--- a/EEE3088F Week 3 Design Proposal.docx
+++ b/EEE3088F Week 3 Design Proposal.docx
@@ -19,43 +19,7 @@
           <w:sz w:val="32"/>
           <w:szCs w:val="32"/>
         </w:rPr>
-        <w:t xml:space="preserve">EEE3088F Week </w:t>
-      </w:r>
-      <w:r>
-        <w:rPr>
-          <w:b/>
-          <w:bCs/>
-          <w:sz w:val="32"/>
-          <w:szCs w:val="32"/>
-        </w:rPr>
-        <w:t>3</w:t>
-      </w:r>
-      <w:r>
-        <w:rPr>
-          <w:b/>
-          <w:bCs/>
-          <w:sz w:val="32"/>
-          <w:szCs w:val="32"/>
-        </w:rPr>
-        <w:t xml:space="preserve">: </w:t>
-      </w:r>
-      <w:r>
-        <w:rPr>
-          <w:b/>
-          <w:bCs/>
-          <w:sz w:val="32"/>
-          <w:szCs w:val="32"/>
-        </w:rPr>
-        <w:t>Design</w:t>
-      </w:r>
-      <w:r>
-        <w:rPr>
-          <w:b/>
-          <w:bCs/>
-          <w:sz w:val="32"/>
-          <w:szCs w:val="32"/>
-        </w:rPr>
-        <w:t xml:space="preserve"> Proposal</w:t>
+        <w:t>EEE3088F Week 3: Design Proposal</w:t>
       </w:r>
     </w:p>
     <w:p>
@@ -176,34 +140,14 @@
         <w:rPr>
           <w:b/>
           <w:bCs/>
-          <w:sz w:val="22"/>
-          <w:szCs w:val="22"/>
-        </w:rPr>
-      </w:pPr>
-    </w:p>
-    <w:p>
-      <w:pPr>
-        <w:rPr>
-          <w:sz w:val="22"/>
-          <w:szCs w:val="22"/>
-        </w:rPr>
-      </w:pPr>
-    </w:p>
-    <w:p>
-      <w:pPr>
-        <w:rPr>
-          <w:b/>
-          <w:bCs/>
-          <w:sz w:val="28"/>
-          <w:szCs w:val="28"/>
-        </w:rPr>
-      </w:pPr>
-      <w:r>
-        <w:rPr>
-          <w:b/>
-          <w:bCs/>
-          <w:sz w:val="28"/>
-          <w:szCs w:val="28"/>
+          <w:u w:val="single"/>
+        </w:rPr>
+      </w:pPr>
+      <w:r>
+        <w:rPr>
+          <w:b/>
+          <w:bCs/>
+          <w:u w:val="single"/>
         </w:rPr>
         <w:t>Speci</w:t>
       </w:r>
@@ -211,8 +155,7 @@
         <w:rPr>
           <w:b/>
           <w:bCs/>
-          <w:sz w:val="28"/>
-          <w:szCs w:val="28"/>
+          <w:u w:val="single"/>
         </w:rPr>
         <w:t>fications</w:t>
       </w:r>
@@ -220,51 +163,9 @@
         <w:rPr>
           <w:b/>
           <w:bCs/>
-          <w:sz w:val="28"/>
-          <w:szCs w:val="28"/>
+          <w:u w:val="single"/>
         </w:rPr>
         <w:t>:</w:t>
-      </w:r>
-    </w:p>
-    <w:p>
-      <w:pPr>
-        <w:rPr>
-          <w:b/>
-          <w:bCs/>
-          <w:sz w:val="28"/>
-          <w:szCs w:val="28"/>
-        </w:rPr>
-      </w:pPr>
-    </w:p>
-    <w:p>
-      <w:pPr>
-        <w:rPr>
-          <w:b/>
-          <w:bCs/>
-          <w:sz w:val="22"/>
-          <w:szCs w:val="22"/>
-          <w:u w:val="single"/>
-        </w:rPr>
-      </w:pPr>
-      <w:r>
-        <w:rPr>
-          <w:b/>
-          <w:bCs/>
-          <w:sz w:val="22"/>
-          <w:szCs w:val="22"/>
-          <w:u w:val="single"/>
-        </w:rPr>
-        <w:t>Climate</w:t>
-      </w:r>
-      <w:r>
-        <w:rPr>
-          <w:b/>
-          <w:bCs/>
-          <w:sz w:val="22"/>
-          <w:szCs w:val="22"/>
-          <w:u w:val="single"/>
-        </w:rPr>
-        <w:t xml:space="preserve"> Control</w:t>
       </w:r>
     </w:p>
     <w:p>
@@ -272,17 +173,9 @@
         <w:pStyle w:val="ListParagraph"/>
         <w:numPr>
           <w:ilvl w:val="0"/>
-          <w:numId w:val="1"/>
+          <w:numId w:val="4"/>
         </w:numPr>
         <w:rPr>
-          <w:sz w:val="22"/>
-          <w:szCs w:val="22"/>
-        </w:rPr>
-      </w:pPr>
-    </w:p>
-    <w:p>
-      <w:pPr>
-        <w:rPr>
           <w:b/>
           <w:bCs/>
           <w:sz w:val="22"/>
@@ -292,13 +185,10 @@
       </w:pPr>
       <w:r>
         <w:rPr>
-          <w:b/>
-          <w:bCs/>
-          <w:sz w:val="22"/>
-          <w:szCs w:val="22"/>
-          <w:u w:val="single"/>
-        </w:rPr>
-        <w:t>Climate Investigation</w:t>
+          <w:sz w:val="22"/>
+          <w:szCs w:val="22"/>
+        </w:rPr>
+        <w:t>Must have polarity protection for charging the battery</w:t>
       </w:r>
     </w:p>
     <w:p>
@@ -306,17 +196,9 @@
         <w:pStyle w:val="ListParagraph"/>
         <w:numPr>
           <w:ilvl w:val="0"/>
-          <w:numId w:val="2"/>
+          <w:numId w:val="4"/>
         </w:numPr>
         <w:rPr>
-          <w:sz w:val="22"/>
-          <w:szCs w:val="22"/>
-        </w:rPr>
-      </w:pPr>
-    </w:p>
-    <w:p>
-      <w:pPr>
-        <w:rPr>
           <w:b/>
           <w:bCs/>
           <w:sz w:val="22"/>
@@ -326,13 +208,24 @@
       </w:pPr>
       <w:r>
         <w:rPr>
-          <w:b/>
-          <w:bCs/>
-          <w:sz w:val="22"/>
-          <w:szCs w:val="22"/>
-          <w:u w:val="single"/>
-        </w:rPr>
-        <w:t>Hobbyist Usage</w:t>
+          <w:sz w:val="22"/>
+          <w:szCs w:val="22"/>
+        </w:rPr>
+        <w:t>Must have polarity protection</w:t>
+      </w:r>
+      <w:r>
+        <w:rPr>
+          <w:sz w:val="22"/>
+          <w:szCs w:val="22"/>
+        </w:rPr>
+        <w:t xml:space="preserve"> from the input voltage</w:t>
+      </w:r>
+      <w:r>
+        <w:rPr>
+          <w:sz w:val="22"/>
+          <w:szCs w:val="22"/>
+        </w:rPr>
+        <w:t xml:space="preserve"> for the rest of the circuit</w:t>
       </w:r>
     </w:p>
     <w:p>
@@ -340,46 +233,29 @@
         <w:pStyle w:val="ListParagraph"/>
         <w:numPr>
           <w:ilvl w:val="0"/>
-          <w:numId w:val="3"/>
+          <w:numId w:val="4"/>
         </w:numPr>
         <w:rPr>
-          <w:sz w:val="22"/>
-          <w:szCs w:val="22"/>
-        </w:rPr>
-      </w:pPr>
-      <w:r>
-        <w:rPr>
-          <w:sz w:val="22"/>
-          <w:szCs w:val="22"/>
-        </w:rPr>
-        <w:t xml:space="preserve"> </w:t>
-      </w:r>
-    </w:p>
-    <w:p>
-      <w:pPr>
-        <w:rPr>
-          <w:sz w:val="22"/>
-          <w:szCs w:val="22"/>
-        </w:rPr>
-      </w:pPr>
-    </w:p>
-    <w:p>
-      <w:pPr>
-        <w:rPr>
-          <w:b/>
-          <w:bCs/>
-          <w:sz w:val="28"/>
-          <w:szCs w:val="28"/>
-        </w:rPr>
-      </w:pPr>
-      <w:r>
-        <w:rPr>
-          <w:b/>
-          <w:bCs/>
-          <w:sz w:val="28"/>
-          <w:szCs w:val="28"/>
-        </w:rPr>
-        <w:t>Draft Bill of Materials</w:t>
+          <w:b/>
+          <w:bCs/>
+          <w:sz w:val="22"/>
+          <w:szCs w:val="22"/>
+          <w:u w:val="single"/>
+        </w:rPr>
+      </w:pPr>
+      <w:r>
+        <w:rPr>
+          <w:sz w:val="22"/>
+          <w:szCs w:val="22"/>
+        </w:rPr>
+        <w:t>Must accept input voltage of 5V</w:t>
+      </w:r>
+      <w:r>
+        <w:rPr>
+          <w:sz w:val="22"/>
+          <w:szCs w:val="22"/>
+        </w:rPr>
+        <w:t xml:space="preserve"> via a battery or leads</w:t>
       </w:r>
     </w:p>
     <w:p>
@@ -387,33 +263,22 @@
         <w:pStyle w:val="ListParagraph"/>
         <w:numPr>
           <w:ilvl w:val="0"/>
-          <w:numId w:val="3"/>
+          <w:numId w:val="4"/>
         </w:numPr>
         <w:rPr>
-          <w:sz w:val="22"/>
-          <w:szCs w:val="22"/>
-        </w:rPr>
-      </w:pPr>
-      <w:r>
-        <w:rPr>
-          <w:sz w:val="22"/>
-          <w:szCs w:val="22"/>
-        </w:rPr>
-        <w:t>C</w:t>
-      </w:r>
-      <w:r>
-        <w:rPr>
-          <w:sz w:val="22"/>
-          <w:szCs w:val="22"/>
-        </w:rPr>
-        <w:t>14289</w:t>
-      </w:r>
-      <w:r>
-        <w:rPr>
-          <w:sz w:val="22"/>
-          <w:szCs w:val="22"/>
-        </w:rPr>
-        <w:t xml:space="preserve"> voltage reg</w:t>
+          <w:b/>
+          <w:bCs/>
+          <w:sz w:val="22"/>
+          <w:szCs w:val="22"/>
+          <w:u w:val="single"/>
+        </w:rPr>
+      </w:pPr>
+      <w:r>
+        <w:rPr>
+          <w:sz w:val="22"/>
+          <w:szCs w:val="22"/>
+        </w:rPr>
+        <w:t>Must output a voltage of 3.3V</w:t>
       </w:r>
     </w:p>
     <w:p>
@@ -421,35 +286,64 @@
         <w:pStyle w:val="ListParagraph"/>
         <w:numPr>
           <w:ilvl w:val="0"/>
-          <w:numId w:val="3"/>
+          <w:numId w:val="4"/>
         </w:numPr>
         <w:rPr>
-          <w:sz w:val="22"/>
-          <w:szCs w:val="22"/>
-        </w:rPr>
-      </w:pPr>
-      <w:r>
-        <w:rPr>
-          <w:sz w:val="22"/>
-          <w:szCs w:val="22"/>
-        </w:rPr>
-        <w:t xml:space="preserve">C2480 </w:t>
-      </w:r>
-      <w:proofErr w:type="spellStart"/>
-      <w:r>
-        <w:rPr>
-          <w:sz w:val="22"/>
-          <w:szCs w:val="22"/>
-        </w:rPr>
-        <w:t>shottky</w:t>
-      </w:r>
-      <w:proofErr w:type="spellEnd"/>
-      <w:r>
-        <w:rPr>
-          <w:sz w:val="22"/>
-          <w:szCs w:val="22"/>
-        </w:rPr>
-        <w:t xml:space="preserve"> diode</w:t>
+          <w:b/>
+          <w:bCs/>
+          <w:sz w:val="22"/>
+          <w:szCs w:val="22"/>
+          <w:u w:val="single"/>
+        </w:rPr>
+      </w:pPr>
+      <w:r>
+        <w:rPr>
+          <w:sz w:val="22"/>
+          <w:szCs w:val="22"/>
+        </w:rPr>
+        <w:t xml:space="preserve">Must </w:t>
+      </w:r>
+      <w:r>
+        <w:rPr>
+          <w:sz w:val="22"/>
+          <w:szCs w:val="22"/>
+        </w:rPr>
+        <w:t xml:space="preserve">have a </w:t>
+      </w:r>
+      <w:r>
+        <w:rPr>
+          <w:sz w:val="22"/>
+          <w:szCs w:val="22"/>
+        </w:rPr>
+        <w:t xml:space="preserve">LED output when </w:t>
+      </w:r>
+      <w:r>
+        <w:rPr>
+          <w:sz w:val="22"/>
+          <w:szCs w:val="22"/>
+        </w:rPr>
+        <w:t>outpu</w:t>
+      </w:r>
+      <w:r>
+        <w:rPr>
+          <w:sz w:val="22"/>
+          <w:szCs w:val="22"/>
+        </w:rPr>
+        <w:t>t voltage</w:t>
+      </w:r>
+      <w:r>
+        <w:rPr>
+          <w:sz w:val="22"/>
+          <w:szCs w:val="22"/>
+        </w:rPr>
+        <w:t xml:space="preserve"> of power subsystem</w:t>
+      </w:r>
+      <w:r>
+        <w:rPr>
+          <w:sz w:val="22"/>
+          <w:szCs w:val="22"/>
+        </w:rPr>
+        <w:t xml:space="preserve"> is on</w:t>
       </w:r>
     </w:p>
     <w:p>
@@ -457,163 +351,162 @@
         <w:pStyle w:val="ListParagraph"/>
         <w:numPr>
           <w:ilvl w:val="0"/>
-          <w:numId w:val="3"/>
+          <w:numId w:val="4"/>
         </w:numPr>
         <w:rPr>
-          <w:sz w:val="22"/>
-          <w:szCs w:val="22"/>
-        </w:rPr>
-      </w:pPr>
-      <w:r>
-        <w:rPr>
-          <w:sz w:val="22"/>
-          <w:szCs w:val="22"/>
-        </w:rPr>
-        <w:t xml:space="preserve">C15127 </w:t>
-      </w:r>
-      <w:r>
-        <w:rPr>
-          <w:sz w:val="22"/>
-          <w:szCs w:val="22"/>
-        </w:rPr>
-        <w:t xml:space="preserve">p </w:t>
-      </w:r>
-      <w:proofErr w:type="spellStart"/>
-      <w:r>
-        <w:rPr>
-          <w:sz w:val="22"/>
-          <w:szCs w:val="22"/>
-        </w:rPr>
-        <w:t>mosfet</w:t>
-      </w:r>
-      <w:proofErr w:type="spellEnd"/>
-    </w:p>
-    <w:p>
-      <w:pPr>
-        <w:pStyle w:val="ListParagraph"/>
-        <w:numPr>
-          <w:ilvl w:val="0"/>
-          <w:numId w:val="3"/>
-        </w:numPr>
-        <w:rPr>
-          <w:sz w:val="22"/>
-          <w:szCs w:val="22"/>
-        </w:rPr>
-      </w:pPr>
-      <w:r>
-        <w:rPr>
-          <w:sz w:val="22"/>
-          <w:szCs w:val="22"/>
-        </w:rPr>
-        <w:t xml:space="preserve">C24278 </w:t>
-      </w:r>
-      <w:proofErr w:type="spellStart"/>
-      <w:r>
-        <w:rPr>
-          <w:sz w:val="22"/>
-          <w:szCs w:val="22"/>
-        </w:rPr>
-        <w:t>pnp</w:t>
-      </w:r>
-      <w:proofErr w:type="spellEnd"/>
-      <w:r>
-        <w:rPr>
-          <w:sz w:val="22"/>
-          <w:szCs w:val="22"/>
-        </w:rPr>
-        <w:t xml:space="preserve"> </w:t>
-      </w:r>
-      <w:proofErr w:type="spellStart"/>
-      <w:r>
-        <w:rPr>
-          <w:sz w:val="22"/>
-          <w:szCs w:val="22"/>
-        </w:rPr>
-        <w:t>bjt</w:t>
-      </w:r>
-      <w:proofErr w:type="spellEnd"/>
-    </w:p>
-    <w:p>
-      <w:pPr>
-        <w:pStyle w:val="ListParagraph"/>
-        <w:numPr>
-          <w:ilvl w:val="0"/>
-          <w:numId w:val="3"/>
-        </w:numPr>
-        <w:rPr>
-          <w:sz w:val="22"/>
-          <w:szCs w:val="22"/>
-        </w:rPr>
-      </w:pPr>
-      <w:r>
-        <w:rPr>
-          <w:sz w:val="22"/>
-          <w:szCs w:val="22"/>
-        </w:rPr>
-        <w:t xml:space="preserve">C9634 </w:t>
-      </w:r>
-      <w:proofErr w:type="spellStart"/>
-      <w:r>
-        <w:rPr>
-          <w:sz w:val="22"/>
-          <w:szCs w:val="22"/>
-        </w:rPr>
-        <w:t>npn</w:t>
-      </w:r>
-      <w:proofErr w:type="spellEnd"/>
-      <w:r>
-        <w:rPr>
-          <w:sz w:val="22"/>
-          <w:szCs w:val="22"/>
-        </w:rPr>
-        <w:t xml:space="preserve"> </w:t>
-      </w:r>
-      <w:proofErr w:type="spellStart"/>
-      <w:r>
-        <w:rPr>
-          <w:sz w:val="22"/>
-          <w:szCs w:val="22"/>
-        </w:rPr>
-        <w:t>bjt</w:t>
-      </w:r>
-      <w:proofErr w:type="spellEnd"/>
-    </w:p>
-    <w:p>
-      <w:pPr>
-        <w:pStyle w:val="ListParagraph"/>
-        <w:numPr>
-          <w:ilvl w:val="0"/>
-          <w:numId w:val="3"/>
-        </w:numPr>
-        <w:rPr>
-          <w:sz w:val="22"/>
-          <w:szCs w:val="22"/>
-        </w:rPr>
-      </w:pPr>
-    </w:p>
-    <w:p>
-      <w:pPr>
-        <w:rPr>
-          <w:sz w:val="22"/>
-          <w:szCs w:val="22"/>
-        </w:rPr>
-      </w:pPr>
-    </w:p>
-    <w:p>
-      <w:pPr>
-        <w:rPr>
-          <w:b/>
-          <w:bCs/>
-          <w:sz w:val="28"/>
-          <w:szCs w:val="28"/>
-        </w:rPr>
-      </w:pPr>
-      <w:r>
-        <w:rPr>
-          <w:b/>
-          <w:bCs/>
-          <w:sz w:val="28"/>
-          <w:szCs w:val="28"/>
+          <w:b/>
+          <w:bCs/>
+          <w:sz w:val="22"/>
+          <w:szCs w:val="22"/>
+          <w:u w:val="single"/>
+        </w:rPr>
+      </w:pPr>
+      <w:r>
+        <w:rPr>
+          <w:sz w:val="22"/>
+          <w:szCs w:val="22"/>
+        </w:rPr>
+        <w:t xml:space="preserve">Must have voltage cut-off when </w:t>
+      </w:r>
+      <w:r>
+        <w:rPr>
+          <w:sz w:val="22"/>
+          <w:szCs w:val="22"/>
+        </w:rPr>
+        <w:t>input v</w:t>
+      </w:r>
+      <w:r>
+        <w:rPr>
+          <w:sz w:val="22"/>
+          <w:szCs w:val="22"/>
+        </w:rPr>
+        <w:t xml:space="preserve">oltage into the </w:t>
+      </w:r>
+      <w:r>
+        <w:rPr>
+          <w:sz w:val="22"/>
+          <w:szCs w:val="22"/>
+        </w:rPr>
+        <w:t>v</w:t>
+      </w:r>
+      <w:r>
+        <w:rPr>
+          <w:sz w:val="22"/>
+          <w:szCs w:val="22"/>
+        </w:rPr>
+        <w:t xml:space="preserve">oltage </w:t>
+      </w:r>
+      <w:r>
+        <w:rPr>
+          <w:sz w:val="22"/>
+          <w:szCs w:val="22"/>
+        </w:rPr>
+        <w:t>d</w:t>
+      </w:r>
+      <w:r>
+        <w:rPr>
+          <w:sz w:val="22"/>
+          <w:szCs w:val="22"/>
+        </w:rPr>
+        <w:t>ivider</w:t>
+      </w:r>
+      <w:r>
+        <w:rPr>
+          <w:sz w:val="22"/>
+          <w:szCs w:val="22"/>
+        </w:rPr>
+        <w:t xml:space="preserve"> is less than </w:t>
+      </w:r>
+      <w:r>
+        <w:rPr>
+          <w:sz w:val="22"/>
+          <w:szCs w:val="22"/>
+        </w:rPr>
+        <w:t>3.3V</w:t>
+      </w:r>
+    </w:p>
+    <w:p>
+      <w:pPr>
+        <w:rPr>
+          <w:b/>
+          <w:bCs/>
+          <w:sz w:val="22"/>
+          <w:szCs w:val="22"/>
+          <w:u w:val="single"/>
+        </w:rPr>
+      </w:pPr>
+    </w:p>
+    <w:p>
+      <w:pPr>
+        <w:rPr>
+          <w:b/>
+          <w:bCs/>
+          <w:u w:val="single"/>
+        </w:rPr>
+      </w:pPr>
+      <w:r>
+        <w:rPr>
+          <w:b/>
+          <w:bCs/>
+          <w:u w:val="single"/>
+        </w:rPr>
+        <w:t>Draft Bill of Materials</w:t>
+      </w:r>
+    </w:p>
+    <w:p>
+      <w:pPr>
+        <w:rPr>
+          <w:sz w:val="22"/>
+          <w:szCs w:val="22"/>
+        </w:rPr>
+      </w:pPr>
+      <w:hyperlink r:id="rId5" w:history="1">
+        <w:r>
+          <w:rPr>
+            <w:rStyle w:val="Hyperlink"/>
+            <w:sz w:val="22"/>
+            <w:szCs w:val="22"/>
+          </w:rPr>
+          <w:t>https://github.com/zuhayrl/EEE3088F_Proj/blob/82cb426b756778753f15d8b4452abae63c901c77/Power%20BOM.xlsx</w:t>
+        </w:r>
+      </w:hyperlink>
+    </w:p>
+    <w:p>
+      <w:pPr>
+        <w:rPr>
+          <w:sz w:val="22"/>
+          <w:szCs w:val="22"/>
+        </w:rPr>
+      </w:pPr>
+      <w:r>
+        <w:rPr>
+          <w:sz w:val="22"/>
+          <w:szCs w:val="22"/>
+        </w:rPr>
+        <w:t>Total = $0.2218 /PCB</w:t>
+      </w:r>
+    </w:p>
+    <w:p>
+      <w:pPr>
+        <w:rPr>
+          <w:sz w:val="22"/>
+          <w:szCs w:val="22"/>
+        </w:rPr>
+      </w:pPr>
+    </w:p>
+    <w:p>
+      <w:pPr>
+        <w:rPr>
+          <w:b/>
+          <w:bCs/>
+          <w:u w:val="single"/>
+        </w:rPr>
+      </w:pPr>
+      <w:r>
+        <w:rPr>
+          <w:b/>
+          <w:bCs/>
+          <w:u w:val="single"/>
         </w:rPr>
         <w:t>Submodule Interface:</w:t>
       </w:r>
@@ -625,68 +518,14 @@
           <w:szCs w:val="22"/>
         </w:rPr>
       </w:pPr>
-    </w:p>
-    <w:p>
-      <w:pPr>
-        <w:rPr>
-          <w:sz w:val="22"/>
-          <w:szCs w:val="22"/>
-        </w:rPr>
-      </w:pPr>
-    </w:p>
-    <w:p>
-      <w:pPr>
-        <w:rPr>
-          <w:sz w:val="22"/>
-          <w:szCs w:val="22"/>
-        </w:rPr>
-      </w:pPr>
-      <w:r>
-        <w:rPr>
-          <w:b/>
-          <w:bCs/>
-          <w:sz w:val="28"/>
-          <w:szCs w:val="28"/>
-        </w:rPr>
-        <w:t xml:space="preserve">Link to </w:t>
-      </w:r>
-      <w:proofErr w:type="spellStart"/>
-      <w:r>
-        <w:rPr>
-          <w:b/>
-          <w:bCs/>
-          <w:sz w:val="28"/>
-          <w:szCs w:val="28"/>
-        </w:rPr>
-        <w:t>Git</w:t>
-      </w:r>
-      <w:proofErr w:type="spellEnd"/>
-      <w:r>
-        <w:rPr>
-          <w:b/>
-          <w:bCs/>
-          <w:sz w:val="28"/>
-          <w:szCs w:val="28"/>
-        </w:rPr>
-        <w:t xml:space="preserve"> Repo:</w:t>
-      </w:r>
-    </w:p>
-    <w:p>
-      <w:pPr>
-        <w:rPr>
-          <w:sz w:val="22"/>
-          <w:szCs w:val="22"/>
-        </w:rPr>
-      </w:pPr>
-      <w:r>
-        <w:rPr>
-          <w:sz w:val="22"/>
-          <w:szCs w:val="22"/>
-        </w:rPr>
-        <w:t>https://github.com/zuhayrl/EEE3088F_Proj</w:t>
-      </w:r>
-    </w:p>
-    <w:p/>
+      <w:r>
+        <w:rPr>
+          <w:sz w:val="22"/>
+          <w:szCs w:val="22"/>
+        </w:rPr>
+        <w:t xml:space="preserve">This circuit interfaces with the outside world via visual stimulus, as when the circuit has power, an LED turns on. </w:t>
+      </w:r>
+    </w:p>
     <w:sectPr>
       <w:pgSz w:w="11906" w:h="16838"/>
       <w:pgMar w:top="1440" w:right="1440" w:bottom="1440" w:left="1440" w:header="708" w:footer="708" w:gutter="0"/>
@@ -926,6 +765,119 @@
     </w:lvl>
   </w:abstractNum>
   <w:abstractNum w:abstractNumId="2" w15:restartNumberingAfterBreak="0">
+    <w:nsid w:val="72DC3D20"/>
+    <w:multiLevelType w:val="hybridMultilevel"/>
+    <w:tmpl w:val="865CE8F6"/>
+    <w:lvl w:ilvl="0" w:tplc="08090001">
+      <w:start w:val="1"/>
+      <w:numFmt w:val="bullet"/>
+      <w:lvlText w:val=""/>
+      <w:lvlJc w:val="left"/>
+      <w:pPr>
+        <w:ind w:left="720" w:hanging="360"/>
+      </w:pPr>
+      <w:rPr>
+        <w:rFonts w:ascii="Symbol" w:hAnsi="Symbol" w:hint="default"/>
+      </w:rPr>
+    </w:lvl>
+    <w:lvl w:ilvl="1" w:tplc="08090003" w:tentative="1">
+      <w:start w:val="1"/>
+      <w:numFmt w:val="bullet"/>
+      <w:lvlText w:val="o"/>
+      <w:lvlJc w:val="left"/>
+      <w:pPr>
+        <w:ind w:left="1440" w:hanging="360"/>
+      </w:pPr>
+      <w:rPr>
+        <w:rFonts w:ascii="Courier New" w:hAnsi="Courier New" w:cs="Courier New" w:hint="default"/>
+      </w:rPr>
+    </w:lvl>
+    <w:lvl w:ilvl="2" w:tplc="08090005" w:tentative="1">
+      <w:start w:val="1"/>
+      <w:numFmt w:val="bullet"/>
+      <w:lvlText w:val=""/>
+      <w:lvlJc w:val="left"/>
+      <w:pPr>
+        <w:ind w:left="2160" w:hanging="360"/>
+      </w:pPr>
+      <w:rPr>
+        <w:rFonts w:ascii="Wingdings" w:hAnsi="Wingdings" w:hint="default"/>
+      </w:rPr>
+    </w:lvl>
+    <w:lvl w:ilvl="3" w:tplc="08090001" w:tentative="1">
+      <w:start w:val="1"/>
+      <w:numFmt w:val="bullet"/>
+      <w:lvlText w:val=""/>
+      <w:lvlJc w:val="left"/>
+      <w:pPr>
+        <w:ind w:left="2880" w:hanging="360"/>
+      </w:pPr>
+      <w:rPr>
+        <w:rFonts w:ascii="Symbol" w:hAnsi="Symbol" w:hint="default"/>
+      </w:rPr>
+    </w:lvl>
+    <w:lvl w:ilvl="4" w:tplc="08090003" w:tentative="1">
+      <w:start w:val="1"/>
+      <w:numFmt w:val="bullet"/>
+      <w:lvlText w:val="o"/>
+      <w:lvlJc w:val="left"/>
+      <w:pPr>
+        <w:ind w:left="3600" w:hanging="360"/>
+      </w:pPr>
+      <w:rPr>
+        <w:rFonts w:ascii="Courier New" w:hAnsi="Courier New" w:cs="Courier New" w:hint="default"/>
+      </w:rPr>
+    </w:lvl>
+    <w:lvl w:ilvl="5" w:tplc="08090005" w:tentative="1">
+      <w:start w:val="1"/>
+      <w:numFmt w:val="bullet"/>
+      <w:lvlText w:val=""/>
+      <w:lvlJc w:val="left"/>
+      <w:pPr>
+        <w:ind w:left="4320" w:hanging="360"/>
+      </w:pPr>
+      <w:rPr>
+        <w:rFonts w:ascii="Wingdings" w:hAnsi="Wingdings" w:hint="default"/>
+      </w:rPr>
+    </w:lvl>
+    <w:lvl w:ilvl="6" w:tplc="08090001" w:tentative="1">
+      <w:start w:val="1"/>
+      <w:numFmt w:val="bullet"/>
+      <w:lvlText w:val=""/>
+      <w:lvlJc w:val="left"/>
+      <w:pPr>
+        <w:ind w:left="5040" w:hanging="360"/>
+      </w:pPr>
+      <w:rPr>
+        <w:rFonts w:ascii="Symbol" w:hAnsi="Symbol" w:hint="default"/>
+      </w:rPr>
+    </w:lvl>
+    <w:lvl w:ilvl="7" w:tplc="08090003" w:tentative="1">
+      <w:start w:val="1"/>
+      <w:numFmt w:val="bullet"/>
+      <w:lvlText w:val="o"/>
+      <w:lvlJc w:val="left"/>
+      <w:pPr>
+        <w:ind w:left="5760" w:hanging="360"/>
+      </w:pPr>
+      <w:rPr>
+        <w:rFonts w:ascii="Courier New" w:hAnsi="Courier New" w:cs="Courier New" w:hint="default"/>
+      </w:rPr>
+    </w:lvl>
+    <w:lvl w:ilvl="8" w:tplc="08090005" w:tentative="1">
+      <w:start w:val="1"/>
+      <w:numFmt w:val="bullet"/>
+      <w:lvlText w:val=""/>
+      <w:lvlJc w:val="left"/>
+      <w:pPr>
+        <w:ind w:left="6480" w:hanging="360"/>
+      </w:pPr>
+      <w:rPr>
+        <w:rFonts w:ascii="Wingdings" w:hAnsi="Wingdings" w:hint="default"/>
+      </w:rPr>
+    </w:lvl>
+  </w:abstractNum>
+  <w:abstractNum w:abstractNumId="3" w15:restartNumberingAfterBreak="0">
     <w:nsid w:val="7B49772E"/>
     <w:multiLevelType w:val="hybridMultilevel"/>
     <w:tmpl w:val="1E761C4E"/>
@@ -1045,6 +997,9 @@
     <w:abstractNumId w:val="0"/>
   </w:num>
   <w:num w:numId="3">
+    <w:abstractNumId w:val="3"/>
+  </w:num>
+  <w:num w:numId="4">
     <w:abstractNumId w:val="2"/>
   </w:num>
 </w:numbering>
@@ -1487,6 +1442,29 @@
       <w:contextualSpacing/>
     </w:pPr>
   </w:style>
+  <w:style w:type="character" w:styleId="Hyperlink">
+    <w:name w:val="Hyperlink"/>
+    <w:basedOn w:val="DefaultParagraphFont"/>
+    <w:uiPriority w:val="99"/>
+    <w:unhideWhenUsed/>
+    <w:rsid w:val="00AA76CA"/>
+    <w:rPr>
+      <w:color w:val="0563C1" w:themeColor="hyperlink"/>
+      <w:u w:val="single"/>
+    </w:rPr>
+  </w:style>
+  <w:style w:type="character" w:styleId="UnresolvedMention">
+    <w:name w:val="Unresolved Mention"/>
+    <w:basedOn w:val="DefaultParagraphFont"/>
+    <w:uiPriority w:val="99"/>
+    <w:semiHidden/>
+    <w:unhideWhenUsed/>
+    <w:rsid w:val="00AA76CA"/>
+    <w:rPr>
+      <w:color w:val="605E5C"/>
+      <w:shd w:val="clear" w:color="auto" w:fill="E1DFDD"/>
+    </w:rPr>
+  </w:style>
 </w:styles>
 </file>
 

--- a/EEE3088F Week 3 Design Proposal.docx
+++ b/EEE3088F Week 3 Design Proposal.docx
@@ -485,6 +485,13 @@
         </w:rPr>
         <w:t>Total = $0.2218 /PCB</w:t>
       </w:r>
+      <w:r>
+        <w:rPr>
+          <w:sz w:val="22"/>
+          <w:szCs w:val="22"/>
+        </w:rPr>
+        <w:t xml:space="preserve"> = $1.109</w:t>
+      </w:r>
     </w:p>
     <w:p>
       <w:pPr>
@@ -524,6 +531,20 @@
           <w:szCs w:val="22"/>
         </w:rPr>
         <w:t xml:space="preserve">This circuit interfaces with the outside world via visual stimulus, as when the circuit has power, an LED turns on. </w:t>
+      </w:r>
+      <w:r>
+        <w:rPr>
+          <w:sz w:val="22"/>
+          <w:szCs w:val="22"/>
+        </w:rPr>
+        <w:t xml:space="preserve">It also receives an input </w:t>
+      </w:r>
+      <w:r>
+        <w:rPr>
+          <w:sz w:val="22"/>
+          <w:szCs w:val="22"/>
+        </w:rPr>
+        <w:t>voltage from a 5V Lithium-Ion Battery. It Interfaces with every other circuit on the board via its output 3.3V as their input voltage/power supply.</w:t>
       </w:r>
     </w:p>
     <w:sectPr>

--- a/EEE3088F Week 3 Design Proposal.docx
+++ b/EEE3088F Week 3 Design Proposal.docx
@@ -483,14 +483,98 @@
           <w:sz w:val="22"/>
           <w:szCs w:val="22"/>
         </w:rPr>
-        <w:t>Total = $0.2218 /PCB</w:t>
-      </w:r>
-      <w:r>
-        <w:rPr>
-          <w:sz w:val="22"/>
-          <w:szCs w:val="22"/>
-        </w:rPr>
-        <w:t xml:space="preserve"> = $1.109</w:t>
+        <w:t>Total = $0.2</w:t>
+      </w:r>
+      <w:r>
+        <w:rPr>
+          <w:sz w:val="22"/>
+          <w:szCs w:val="22"/>
+        </w:rPr>
+        <w:t>101</w:t>
+      </w:r>
+      <w:r>
+        <w:rPr>
+          <w:sz w:val="22"/>
+          <w:szCs w:val="22"/>
+        </w:rPr>
+        <w:t xml:space="preserve"> /PCB</w:t>
+      </w:r>
+      <w:r>
+        <w:rPr>
+          <w:sz w:val="22"/>
+          <w:szCs w:val="22"/>
+        </w:rPr>
+        <w:t xml:space="preserve"> = $1.</w:t>
+      </w:r>
+      <w:r>
+        <w:rPr>
+          <w:sz w:val="22"/>
+          <w:szCs w:val="22"/>
+        </w:rPr>
+        <w:t>505</w:t>
+      </w:r>
+    </w:p>
+    <w:p>
+      <w:pPr>
+        <w:rPr>
+          <w:sz w:val="22"/>
+          <w:szCs w:val="22"/>
+        </w:rPr>
+      </w:pPr>
+      <w:r>
+        <w:rPr>
+          <w:noProof/>
+          <w:sz w:val="22"/>
+          <w:szCs w:val="22"/>
+        </w:rPr>
+        <w:drawing>
+          <wp:inline distT="0" distB="0" distL="0" distR="0" wp14:anchorId="1ED09A49" wp14:editId="46FAF0BE">
+            <wp:extent cx="5632450" cy="1698747"/>
+            <wp:effectExtent l="0" t="0" r="0" b="3175"/>
+            <wp:docPr id="3" name="Picture 3" descr="Diagram, schematic&#10;&#10;Description automatically generated"/>
+            <wp:cNvGraphicFramePr>
+              <a:graphicFrameLocks xmlns:a="http://schemas.openxmlformats.org/drawingml/2006/main" noChangeAspect="1"/>
+            </wp:cNvGraphicFramePr>
+            <a:graphic xmlns:a="http://schemas.openxmlformats.org/drawingml/2006/main">
+              <a:graphicData uri="http://schemas.openxmlformats.org/drawingml/2006/picture">
+                <pic:pic xmlns:pic="http://schemas.openxmlformats.org/drawingml/2006/picture">
+                  <pic:nvPicPr>
+                    <pic:cNvPr id="3" name="Picture 3" descr="Diagram, schematic&#10;&#10;Description automatically generated"/>
+                    <pic:cNvPicPr/>
+                  </pic:nvPicPr>
+                  <pic:blipFill rotWithShape="1">
+                    <a:blip r:embed="rId6">
+                      <a:extLst>
+                        <a:ext uri="{28A0092B-C50C-407E-A947-70E740481C1C}">
+                          <a14:useLocalDpi xmlns:a14="http://schemas.microsoft.com/office/drawing/2010/main" val="0"/>
+                        </a:ext>
+                      </a:extLst>
+                    </a:blip>
+                    <a:srcRect l="1720" t="2571" b="1"/>
+                    <a:stretch/>
+                  </pic:blipFill>
+                  <pic:spPr bwMode="auto">
+                    <a:xfrm>
+                      <a:off x="0" y="0"/>
+                      <a:ext cx="5632898" cy="1698882"/>
+                    </a:xfrm>
+                    <a:prstGeom prst="rect">
+                      <a:avLst/>
+                    </a:prstGeom>
+                    <a:ln>
+                      <a:noFill/>
+                    </a:ln>
+                    <a:extLst>
+                      <a:ext uri="{53640926-AAD7-44D8-BBD7-CCE9431645EC}">
+                        <a14:shadowObscured xmlns:a14="http://schemas.microsoft.com/office/drawing/2010/main"/>
+                      </a:ext>
+                    </a:extLst>
+                  </pic:spPr>
+                </pic:pic>
+              </a:graphicData>
+            </a:graphic>
+          </wp:inline>
+        </w:drawing>
       </w:r>
     </w:p>
     <w:p>

--- a/EEE3088F Week 3 Design Proposal.docx
+++ b/EEE3088F Week 3 Design Proposal.docx
@@ -1,6 +1,6 @@
 
 <file path=word/document.xml><?xml version="1.0" encoding="utf-8"?>
-<w:document xmlns:wpc="http://schemas.microsoft.com/office/word/2010/wordprocessingCanvas" xmlns:cx="http://schemas.microsoft.com/office/drawing/2014/chartex" xmlns:cx1="http://schemas.microsoft.com/office/drawing/2015/9/8/chartex" xmlns:cx2="http://schemas.microsoft.com/office/drawing/2015/10/21/chartex" xmlns:cx3="http://schemas.microsoft.com/office/drawing/2016/5/9/chartex" xmlns:cx4="http://schemas.microsoft.com/office/drawing/2016/5/10/chartex" xmlns:cx5="http://schemas.microsoft.com/office/drawing/2016/5/11/chartex" xmlns:cx6="http://schemas.microsoft.com/office/drawing/2016/5/12/chartex" xmlns:cx7="http://schemas.microsoft.com/office/drawing/2016/5/13/chartex" xmlns:cx8="http://schemas.microsoft.com/office/drawing/2016/5/14/chartex" xmlns:mc="http://schemas.openxmlformats.org/markup-compatibility/2006" xmlns:aink="http://schemas.microsoft.com/office/drawing/2016/ink" xmlns:am3d="http://schemas.microsoft.com/office/drawing/2017/model3d" xmlns:o="urn:schemas-microsoft-com:office:office" xmlns:r="http://schemas.openxmlformats.org/officeDocument/2006/relationships" xmlns:m="http://schemas.openxmlformats.org/officeDocument/2006/math" xmlns:v="urn:schemas-microsoft-com:vml" xmlns:wp14="http://schemas.microsoft.com/office/word/2010/wordprocessingDrawing" xmlns:wp="http://schemas.openxmlformats.org/drawingml/2006/wordprocessingDrawing" xmlns:w10="urn:schemas-microsoft-com:office:word" xmlns:w="http://schemas.openxmlformats.org/wordprocessingml/2006/main" xmlns:w14="http://schemas.microsoft.com/office/word/2010/wordml" xmlns:w15="http://schemas.microsoft.com/office/word/2012/wordml" xmlns:w16cex="http://schemas.microsoft.com/office/word/2018/wordml/cex" xmlns:w16cid="http://schemas.microsoft.com/office/word/2016/wordml/cid" xmlns:w16="http://schemas.microsoft.com/office/word/2018/wordml" xmlns:w16se="http://schemas.microsoft.com/office/word/2015/wordml/symex" xmlns:wpg="http://schemas.microsoft.com/office/word/2010/wordprocessingGroup" xmlns:wpi="http://schemas.microsoft.com/office/word/2010/wordprocessingInk" xmlns:wne="http://schemas.microsoft.com/office/word/2006/wordml" xmlns:wps="http://schemas.microsoft.com/office/word/2010/wordprocessingShape" mc:Ignorable="w14 w15 w16se w16cid w16 w16cex wp14">
+<w:document xmlns:wpc="http://schemas.microsoft.com/office/word/2010/wordprocessingCanvas" xmlns:cx="http://schemas.microsoft.com/office/drawing/2014/chartex" xmlns:cx1="http://schemas.microsoft.com/office/drawing/2015/9/8/chartex" xmlns:cx2="http://schemas.microsoft.com/office/drawing/2015/10/21/chartex" xmlns:cx3="http://schemas.microsoft.com/office/drawing/2016/5/9/chartex" xmlns:cx4="http://schemas.microsoft.com/office/drawing/2016/5/10/chartex" xmlns:cx5="http://schemas.microsoft.com/office/drawing/2016/5/11/chartex" xmlns:cx6="http://schemas.microsoft.com/office/drawing/2016/5/12/chartex" xmlns:cx7="http://schemas.microsoft.com/office/drawing/2016/5/13/chartex" xmlns:cx8="http://schemas.microsoft.com/office/drawing/2016/5/14/chartex" xmlns:mc="http://schemas.openxmlformats.org/markup-compatibility/2006" xmlns:aink="http://schemas.microsoft.com/office/drawing/2016/ink" xmlns:am3d="http://schemas.microsoft.com/office/drawing/2017/model3d" xmlns:o="urn:schemas-microsoft-com:office:office" xmlns:oel="http://schemas.microsoft.com/office/2019/extlst" xmlns:r="http://schemas.openxmlformats.org/officeDocument/2006/relationships" xmlns:m="http://schemas.openxmlformats.org/officeDocument/2006/math" xmlns:v="urn:schemas-microsoft-com:vml" xmlns:wp14="http://schemas.microsoft.com/office/word/2010/wordprocessingDrawing" xmlns:wp="http://schemas.openxmlformats.org/drawingml/2006/wordprocessingDrawing" xmlns:w10="urn:schemas-microsoft-com:office:word" xmlns:w="http://schemas.openxmlformats.org/wordprocessingml/2006/main" xmlns:w14="http://schemas.microsoft.com/office/word/2010/wordml" xmlns:w15="http://schemas.microsoft.com/office/word/2012/wordml" xmlns:w16cex="http://schemas.microsoft.com/office/word/2018/wordml/cex" xmlns:w16cid="http://schemas.microsoft.com/office/word/2016/wordml/cid" xmlns:w16="http://schemas.microsoft.com/office/word/2018/wordml" xmlns:w16sdtdh="http://schemas.microsoft.com/office/word/2020/wordml/sdtdatahash" xmlns:w16se="http://schemas.microsoft.com/office/word/2015/wordml/symex" xmlns:wpg="http://schemas.microsoft.com/office/word/2010/wordprocessingGroup" xmlns:wpi="http://schemas.microsoft.com/office/word/2010/wordprocessingInk" xmlns:wne="http://schemas.microsoft.com/office/word/2006/wordml" xmlns:wps="http://schemas.microsoft.com/office/word/2010/wordprocessingShape" mc:Ignorable="w14 w15 w16se w16cid w16 w16cex w16sdtdh wp14">
   <w:body>
     <w:p>
       <w:pPr>
@@ -109,35 +109,63 @@
     </w:p>
     <w:p>
       <w:pPr>
-        <w:rPr>
-          <w:b/>
-          <w:bCs/>
-          <w:sz w:val="28"/>
-          <w:szCs w:val="28"/>
-        </w:rPr>
-      </w:pPr>
-      <w:r>
-        <w:rPr>
-          <w:b/>
-          <w:bCs/>
-          <w:sz w:val="28"/>
-          <w:szCs w:val="28"/>
-        </w:rPr>
-        <w:t>Power Subsystem</w:t>
-      </w:r>
-      <w:r>
-        <w:rPr>
-          <w:b/>
-          <w:bCs/>
-          <w:sz w:val="28"/>
-          <w:szCs w:val="28"/>
-        </w:rPr>
-        <w:t>:</w:t>
-      </w:r>
-    </w:p>
-    <w:p>
-      <w:pPr>
-        <w:rPr>
+        <w:pStyle w:val="Default"/>
+      </w:pPr>
+    </w:p>
+    <w:p>
+      <w:pPr>
+        <w:pStyle w:val="Default"/>
+        <w:rPr>
+          <w:sz w:val="32"/>
+          <w:szCs w:val="32"/>
+        </w:rPr>
+      </w:pPr>
+      <w:r>
+        <w:rPr>
+          <w:sz w:val="32"/>
+          <w:szCs w:val="32"/>
+        </w:rPr>
+        <w:t xml:space="preserve">Q1 Power subsystem [30] </w:t>
+      </w:r>
+    </w:p>
+    <w:p>
+      <w:pPr>
+        <w:pStyle w:val="Default"/>
+        <w:rPr>
+          <w:sz w:val="32"/>
+          <w:szCs w:val="32"/>
+        </w:rPr>
+      </w:pPr>
+    </w:p>
+    <w:p>
+      <w:pPr>
+        <w:pStyle w:val="Default"/>
+        <w:rPr>
+          <w:sz w:val="28"/>
+          <w:szCs w:val="28"/>
+        </w:rPr>
+      </w:pPr>
+      <w:r>
+        <w:rPr>
+          <w:sz w:val="28"/>
+          <w:szCs w:val="28"/>
+        </w:rPr>
+        <w:t xml:space="preserve">Q1.1 Specification [10] </w:t>
+      </w:r>
+    </w:p>
+    <w:p>
+      <w:pPr>
+        <w:pStyle w:val="Default"/>
+        <w:rPr>
+          <w:sz w:val="28"/>
+          <w:szCs w:val="28"/>
+        </w:rPr>
+      </w:pPr>
+    </w:p>
+    <w:p>
+      <w:pPr>
+        <w:rPr>
+          <w:rFonts w:ascii="Arial" w:hAnsi="Arial" w:cs="Arial"/>
           <w:b/>
           <w:bCs/>
           <w:u w:val="single"/>
@@ -145,27 +173,12 @@
       </w:pPr>
       <w:r>
         <w:rPr>
+          <w:rFonts w:ascii="Arial" w:hAnsi="Arial" w:cs="Arial"/>
           <w:b/>
           <w:bCs/>
           <w:u w:val="single"/>
         </w:rPr>
-        <w:t>Speci</w:t>
-      </w:r>
-      <w:r>
-        <w:rPr>
-          <w:b/>
-          <w:bCs/>
-          <w:u w:val="single"/>
-        </w:rPr>
-        <w:t>fications</w:t>
-      </w:r>
-      <w:r>
-        <w:rPr>
-          <w:b/>
-          <w:bCs/>
-          <w:u w:val="single"/>
-        </w:rPr>
-        <w:t>:</w:t>
+        <w:t>Specifications:</w:t>
       </w:r>
     </w:p>
     <w:p>
@@ -176,20 +189,26 @@
           <w:numId w:val="4"/>
         </w:numPr>
         <w:rPr>
-          <w:b/>
-          <w:bCs/>
-          <w:sz w:val="22"/>
-          <w:szCs w:val="22"/>
+          <w:rFonts w:ascii="Arial" w:hAnsi="Arial" w:cs="Arial"/>
+          <w:b/>
+          <w:bCs/>
           <w:u w:val="single"/>
         </w:rPr>
       </w:pPr>
       <w:r>
         <w:rPr>
-          <w:sz w:val="22"/>
-          <w:szCs w:val="22"/>
-        </w:rPr>
-        <w:t>Must have polarity protection for charging the battery</w:t>
-      </w:r>
+          <w:rFonts w:ascii="Arial" w:hAnsi="Arial" w:cs="Arial"/>
+        </w:rPr>
+        <w:t xml:space="preserve">Must have polarity protection for charging the </w:t>
+      </w:r>
+      <w:proofErr w:type="gramStart"/>
+      <w:r>
+        <w:rPr>
+          <w:rFonts w:ascii="Arial" w:hAnsi="Arial" w:cs="Arial"/>
+        </w:rPr>
+        <w:t>battery</w:t>
+      </w:r>
+      <w:proofErr w:type="gramEnd"/>
     </w:p>
     <w:p>
       <w:pPr>
@@ -199,34 +218,26 @@
           <w:numId w:val="4"/>
         </w:numPr>
         <w:rPr>
-          <w:b/>
-          <w:bCs/>
-          <w:sz w:val="22"/>
-          <w:szCs w:val="22"/>
+          <w:rFonts w:ascii="Arial" w:hAnsi="Arial" w:cs="Arial"/>
+          <w:b/>
+          <w:bCs/>
           <w:u w:val="single"/>
         </w:rPr>
       </w:pPr>
       <w:r>
         <w:rPr>
-          <w:sz w:val="22"/>
-          <w:szCs w:val="22"/>
-        </w:rPr>
-        <w:t>Must have polarity protection</w:t>
-      </w:r>
-      <w:r>
-        <w:rPr>
-          <w:sz w:val="22"/>
-          <w:szCs w:val="22"/>
-        </w:rPr>
-        <w:t xml:space="preserve"> from the input voltage</w:t>
-      </w:r>
-      <w:r>
-        <w:rPr>
-          <w:sz w:val="22"/>
-          <w:szCs w:val="22"/>
-        </w:rPr>
-        <w:t xml:space="preserve"> for the rest of the circuit</w:t>
-      </w:r>
+          <w:rFonts w:ascii="Arial" w:hAnsi="Arial" w:cs="Arial"/>
+        </w:rPr>
+        <w:t xml:space="preserve">Must have polarity protection from the input voltage for the rest of the </w:t>
+      </w:r>
+      <w:proofErr w:type="gramStart"/>
+      <w:r>
+        <w:rPr>
+          <w:rFonts w:ascii="Arial" w:hAnsi="Arial" w:cs="Arial"/>
+        </w:rPr>
+        <w:t>circuit</w:t>
+      </w:r>
+      <w:proofErr w:type="gramEnd"/>
     </w:p>
     <w:p>
       <w:pPr>
@@ -236,27 +247,26 @@
           <w:numId w:val="4"/>
         </w:numPr>
         <w:rPr>
-          <w:b/>
-          <w:bCs/>
-          <w:sz w:val="22"/>
-          <w:szCs w:val="22"/>
+          <w:rFonts w:ascii="Arial" w:hAnsi="Arial" w:cs="Arial"/>
+          <w:b/>
+          <w:bCs/>
           <w:u w:val="single"/>
         </w:rPr>
       </w:pPr>
       <w:r>
         <w:rPr>
-          <w:sz w:val="22"/>
-          <w:szCs w:val="22"/>
-        </w:rPr>
-        <w:t>Must accept input voltage of 5V</w:t>
-      </w:r>
-      <w:r>
-        <w:rPr>
-          <w:sz w:val="22"/>
-          <w:szCs w:val="22"/>
-        </w:rPr>
-        <w:t xml:space="preserve"> via a battery or leads</w:t>
-      </w:r>
+          <w:rFonts w:ascii="Arial" w:hAnsi="Arial" w:cs="Arial"/>
+        </w:rPr>
+        <w:t xml:space="preserve">Must accept input voltage of 5V via a battery or </w:t>
+      </w:r>
+      <w:proofErr w:type="gramStart"/>
+      <w:r>
+        <w:rPr>
+          <w:rFonts w:ascii="Arial" w:hAnsi="Arial" w:cs="Arial"/>
+        </w:rPr>
+        <w:t>leads</w:t>
+      </w:r>
+      <w:proofErr w:type="gramEnd"/>
     </w:p>
     <w:p>
       <w:pPr>
@@ -266,17 +276,15 @@
           <w:numId w:val="4"/>
         </w:numPr>
         <w:rPr>
-          <w:b/>
-          <w:bCs/>
-          <w:sz w:val="22"/>
-          <w:szCs w:val="22"/>
+          <w:rFonts w:ascii="Arial" w:hAnsi="Arial" w:cs="Arial"/>
+          <w:b/>
+          <w:bCs/>
           <w:u w:val="single"/>
         </w:rPr>
       </w:pPr>
       <w:r>
         <w:rPr>
-          <w:sz w:val="22"/>
-          <w:szCs w:val="22"/>
+          <w:rFonts w:ascii="Arial" w:hAnsi="Arial" w:cs="Arial"/>
         </w:rPr>
         <w:t>Must output a voltage of 3.3V</w:t>
       </w:r>
@@ -289,61 +297,17 @@
           <w:numId w:val="4"/>
         </w:numPr>
         <w:rPr>
-          <w:b/>
-          <w:bCs/>
-          <w:sz w:val="22"/>
-          <w:szCs w:val="22"/>
+          <w:rFonts w:ascii="Arial" w:hAnsi="Arial" w:cs="Arial"/>
+          <w:b/>
+          <w:bCs/>
           <w:u w:val="single"/>
         </w:rPr>
       </w:pPr>
       <w:r>
         <w:rPr>
-          <w:sz w:val="22"/>
-          <w:szCs w:val="22"/>
-        </w:rPr>
-        <w:t xml:space="preserve">Must </w:t>
-      </w:r>
-      <w:r>
-        <w:rPr>
-          <w:sz w:val="22"/>
-          <w:szCs w:val="22"/>
-        </w:rPr>
-        <w:t xml:space="preserve">have a </w:t>
-      </w:r>
-      <w:r>
-        <w:rPr>
-          <w:sz w:val="22"/>
-          <w:szCs w:val="22"/>
-        </w:rPr>
-        <w:t xml:space="preserve">LED output when </w:t>
-      </w:r>
-      <w:r>
-        <w:rPr>
-          <w:sz w:val="22"/>
-          <w:szCs w:val="22"/>
-        </w:rPr>
-        <w:t>outpu</w:t>
-      </w:r>
-      <w:r>
-        <w:rPr>
-          <w:sz w:val="22"/>
-          <w:szCs w:val="22"/>
-        </w:rPr>
-        <w:t>t voltage</w:t>
-      </w:r>
-      <w:r>
-        <w:rPr>
-          <w:sz w:val="22"/>
-          <w:szCs w:val="22"/>
-        </w:rPr>
-        <w:t xml:space="preserve"> of power subsystem</w:t>
-      </w:r>
-      <w:r>
-        <w:rPr>
-          <w:sz w:val="22"/>
-          <w:szCs w:val="22"/>
-        </w:rPr>
-        <w:t xml:space="preserve"> is on</w:t>
+          <w:rFonts w:ascii="Arial" w:hAnsi="Arial" w:cs="Arial"/>
+        </w:rPr>
+        <w:t>Must have a LED output when output voltage of power subsystem is on</w:t>
       </w:r>
     </w:p>
     <w:p>
@@ -354,79 +318,22 @@
           <w:numId w:val="4"/>
         </w:numPr>
         <w:rPr>
-          <w:b/>
-          <w:bCs/>
-          <w:sz w:val="22"/>
-          <w:szCs w:val="22"/>
+          <w:rFonts w:ascii="Arial" w:hAnsi="Arial" w:cs="Arial"/>
+          <w:b/>
+          <w:bCs/>
           <w:u w:val="single"/>
         </w:rPr>
       </w:pPr>
       <w:r>
         <w:rPr>
-          <w:sz w:val="22"/>
-          <w:szCs w:val="22"/>
-        </w:rPr>
-        <w:t xml:space="preserve">Must have voltage cut-off when </w:t>
-      </w:r>
-      <w:r>
-        <w:rPr>
-          <w:sz w:val="22"/>
-          <w:szCs w:val="22"/>
-        </w:rPr>
-        <w:t>input v</w:t>
-      </w:r>
-      <w:r>
-        <w:rPr>
-          <w:sz w:val="22"/>
-          <w:szCs w:val="22"/>
-        </w:rPr>
-        <w:t xml:space="preserve">oltage into the </w:t>
-      </w:r>
-      <w:r>
-        <w:rPr>
-          <w:sz w:val="22"/>
-          <w:szCs w:val="22"/>
-        </w:rPr>
-        <w:t>v</w:t>
-      </w:r>
-      <w:r>
-        <w:rPr>
-          <w:sz w:val="22"/>
-          <w:szCs w:val="22"/>
-        </w:rPr>
-        <w:t xml:space="preserve">oltage </w:t>
-      </w:r>
-      <w:r>
-        <w:rPr>
-          <w:sz w:val="22"/>
-          <w:szCs w:val="22"/>
-        </w:rPr>
-        <w:t>d</w:t>
-      </w:r>
-      <w:r>
-        <w:rPr>
-          <w:sz w:val="22"/>
-          <w:szCs w:val="22"/>
-        </w:rPr>
-        <w:t>ivider</w:t>
-      </w:r>
-      <w:r>
-        <w:rPr>
-          <w:sz w:val="22"/>
-          <w:szCs w:val="22"/>
-        </w:rPr>
-        <w:t xml:space="preserve"> is less than </w:t>
-      </w:r>
-      <w:r>
-        <w:rPr>
-          <w:sz w:val="22"/>
-          <w:szCs w:val="22"/>
-        </w:rPr>
-        <w:t>3.3V</w:t>
-      </w:r>
-    </w:p>
-    <w:p>
-      <w:pPr>
+          <w:rFonts w:ascii="Arial" w:hAnsi="Arial" w:cs="Arial"/>
+        </w:rPr>
+        <w:t>Must have voltage cut-off when input voltage into the voltage divider is less than 3.3V</w:t>
+      </w:r>
+    </w:p>
+    <w:p>
+      <w:pPr>
+        <w:pStyle w:val="ListParagraph"/>
         <w:rPr>
           <w:b/>
           <w:bCs/>
@@ -438,7 +345,49 @@
     </w:p>
     <w:p>
       <w:pPr>
-        <w:rPr>
+        <w:pStyle w:val="Default"/>
+        <w:rPr>
+          <w:sz w:val="28"/>
+          <w:szCs w:val="28"/>
+        </w:rPr>
+      </w:pPr>
+      <w:r>
+        <w:rPr>
+          <w:sz w:val="28"/>
+          <w:szCs w:val="28"/>
+        </w:rPr>
+        <w:t xml:space="preserve">Q1.2 Draft Bill </w:t>
+      </w:r>
+      <w:proofErr w:type="gramStart"/>
+      <w:r>
+        <w:rPr>
+          <w:sz w:val="28"/>
+          <w:szCs w:val="28"/>
+        </w:rPr>
+        <w:t>Of</w:t>
+      </w:r>
+      <w:proofErr w:type="gramEnd"/>
+      <w:r>
+        <w:rPr>
+          <w:sz w:val="28"/>
+          <w:szCs w:val="28"/>
+        </w:rPr>
+        <w:t xml:space="preserve"> Materials (BOM) [10] </w:t>
+      </w:r>
+    </w:p>
+    <w:p>
+      <w:pPr>
+        <w:pStyle w:val="Default"/>
+        <w:rPr>
+          <w:sz w:val="28"/>
+          <w:szCs w:val="28"/>
+        </w:rPr>
+      </w:pPr>
+    </w:p>
+    <w:p>
+      <w:pPr>
+        <w:rPr>
+          <w:rFonts w:ascii="Arial" w:hAnsi="Arial" w:cs="Arial"/>
           <w:b/>
           <w:bCs/>
           <w:u w:val="single"/>
@@ -446,6 +395,7 @@
       </w:pPr>
       <w:r>
         <w:rPr>
+          <w:rFonts w:ascii="Arial" w:hAnsi="Arial" w:cs="Arial"/>
           <w:b/>
           <w:bCs/>
           <w:u w:val="single"/>
@@ -456,66 +406,1394 @@
     <w:p>
       <w:pPr>
         <w:rPr>
-          <w:sz w:val="22"/>
-          <w:szCs w:val="22"/>
+          <w:rFonts w:ascii="Arial" w:hAnsi="Arial" w:cs="Arial"/>
         </w:rPr>
       </w:pPr>
       <w:hyperlink r:id="rId5" w:history="1">
+        <w:r>
+          <w:rPr>
+            <w:rStyle w:val="Hyperlink"/>
+            <w:rFonts w:ascii="Arial" w:hAnsi="Arial" w:cs="Arial"/>
+          </w:rPr>
+          <w:t>https://github.com/zuhayrl/EEE3088F_Proj/blob/82cb426b756778753f15d8b4452abae63c901c77/Power%20BOM.xlsx</w:t>
+        </w:r>
+      </w:hyperlink>
+    </w:p>
+    <w:p>
+      <w:pPr>
+        <w:rPr>
+          <w:rFonts w:ascii="Arial" w:hAnsi="Arial" w:cs="Arial"/>
+        </w:rPr>
+      </w:pPr>
+      <w:r>
+        <w:rPr>
+          <w:rFonts w:ascii="Arial" w:hAnsi="Arial" w:cs="Arial"/>
+        </w:rPr>
+        <w:t>Total = $0.2218 /PCB = $1.109</w:t>
+      </w:r>
+    </w:p>
+    <w:p>
+      <w:pPr>
+        <w:pStyle w:val="Default"/>
+        <w:rPr>
+          <w:sz w:val="22"/>
+          <w:szCs w:val="22"/>
+        </w:rPr>
+      </w:pPr>
+    </w:p>
+    <w:p>
+      <w:pPr>
+        <w:pStyle w:val="Default"/>
+        <w:numPr>
+          <w:ilvl w:val="0"/>
+          <w:numId w:val="7"/>
+        </w:numPr>
+        <w:rPr>
+          <w:sz w:val="22"/>
+          <w:szCs w:val="22"/>
+        </w:rPr>
+      </w:pPr>
+      <w:r>
+        <w:rPr>
+          <w:sz w:val="22"/>
+          <w:szCs w:val="22"/>
+        </w:rPr>
+        <w:t xml:space="preserve">Screenshot of your </w:t>
+      </w:r>
+      <w:r>
+        <w:rPr>
+          <w:b/>
+          <w:bCs/>
+          <w:sz w:val="22"/>
+          <w:szCs w:val="22"/>
+        </w:rPr>
+        <w:t xml:space="preserve">draft </w:t>
+      </w:r>
+      <w:r>
+        <w:rPr>
+          <w:sz w:val="22"/>
+          <w:szCs w:val="22"/>
+        </w:rPr>
+        <w:t xml:space="preserve">schematic here </w:t>
+      </w:r>
+    </w:p>
+    <w:p>
+      <w:pPr>
+        <w:pStyle w:val="Default"/>
+        <w:rPr>
+          <w:sz w:val="22"/>
+          <w:szCs w:val="22"/>
+        </w:rPr>
+      </w:pPr>
+    </w:p>
+    <w:p>
+      <w:pPr>
+        <w:pStyle w:val="Default"/>
+        <w:rPr>
+          <w:sz w:val="28"/>
+          <w:szCs w:val="28"/>
+        </w:rPr>
+      </w:pPr>
+      <w:r>
+        <w:rPr>
+          <w:sz w:val="28"/>
+          <w:szCs w:val="28"/>
+        </w:rPr>
+        <w:t xml:space="preserve">Q1.3 Define this submodule’s interface(s) [10] </w:t>
+      </w:r>
+    </w:p>
+    <w:p>
+      <w:pPr>
+        <w:pStyle w:val="Default"/>
+        <w:rPr>
+          <w:sz w:val="28"/>
+          <w:szCs w:val="28"/>
+        </w:rPr>
+      </w:pPr>
+    </w:p>
+    <w:p>
+      <w:pPr>
+        <w:rPr>
+          <w:rFonts w:ascii="Arial" w:hAnsi="Arial" w:cs="Arial"/>
+          <w:b/>
+          <w:bCs/>
+          <w:u w:val="single"/>
+        </w:rPr>
+      </w:pPr>
+      <w:r>
+        <w:rPr>
+          <w:rFonts w:ascii="Arial" w:hAnsi="Arial" w:cs="Arial"/>
+          <w:b/>
+          <w:bCs/>
+          <w:u w:val="single"/>
+        </w:rPr>
+        <w:t>Submodule Interface:</w:t>
+      </w:r>
+    </w:p>
+    <w:p>
+      <w:pPr>
+        <w:rPr>
+          <w:rFonts w:ascii="Arial" w:hAnsi="Arial" w:cs="Arial"/>
+        </w:rPr>
+      </w:pPr>
+      <w:r>
+        <w:rPr>
+          <w:rFonts w:ascii="Arial" w:hAnsi="Arial" w:cs="Arial"/>
+        </w:rPr>
+        <w:t>This circuit interfaces with the outside world via visual stimulus, as when the circuit has power, an LED turns on. It also receives an input voltage from a 5V Lithium-Ion Battery. It Interfaces with every other circuit on the board via its output 3.3V as their input voltage/power supply.</w:t>
+      </w:r>
+    </w:p>
+    <w:p>
+      <w:pPr>
+        <w:rPr>
+          <w:b/>
+          <w:bCs/>
+          <w:sz w:val="22"/>
+          <w:szCs w:val="22"/>
+          <w:u w:val="single"/>
+        </w:rPr>
+      </w:pPr>
+    </w:p>
+    <w:p>
+      <w:pPr>
+        <w:rPr>
+          <w:b/>
+          <w:bCs/>
+          <w:sz w:val="22"/>
+          <w:szCs w:val="22"/>
+          <w:u w:val="single"/>
+        </w:rPr>
+      </w:pPr>
+    </w:p>
+    <w:p>
+      <w:pPr>
+        <w:pStyle w:val="Default"/>
+        <w:rPr>
+          <w:sz w:val="32"/>
+          <w:szCs w:val="32"/>
+        </w:rPr>
+      </w:pPr>
+      <w:r>
+        <w:rPr>
+          <w:sz w:val="32"/>
+          <w:szCs w:val="32"/>
+        </w:rPr>
+        <w:t xml:space="preserve">Q2 Microcontroller interfacing [30] </w:t>
+      </w:r>
+    </w:p>
+    <w:p>
+      <w:pPr>
+        <w:pStyle w:val="Default"/>
+        <w:rPr>
+          <w:sz w:val="32"/>
+          <w:szCs w:val="32"/>
+        </w:rPr>
+      </w:pPr>
+    </w:p>
+    <w:p>
+      <w:pPr>
+        <w:pStyle w:val="Default"/>
+        <w:rPr>
+          <w:sz w:val="28"/>
+          <w:szCs w:val="28"/>
+        </w:rPr>
+      </w:pPr>
+      <w:r>
+        <w:rPr>
+          <w:sz w:val="28"/>
+          <w:szCs w:val="28"/>
+        </w:rPr>
+        <w:t xml:space="preserve">Q2.1 Specification [10] </w:t>
+      </w:r>
+    </w:p>
+    <w:p>
+      <w:pPr>
+        <w:pStyle w:val="Default"/>
+        <w:rPr>
+          <w:sz w:val="28"/>
+          <w:szCs w:val="28"/>
+        </w:rPr>
+      </w:pPr>
+    </w:p>
+    <w:p>
+      <w:pPr>
+        <w:pStyle w:val="Default"/>
+        <w:rPr>
+          <w:sz w:val="22"/>
+          <w:szCs w:val="22"/>
+        </w:rPr>
+      </w:pPr>
+      <w:r>
+        <w:rPr>
+          <w:sz w:val="22"/>
+          <w:szCs w:val="22"/>
+        </w:rPr>
+        <w:t xml:space="preserve">Using both the requirements you defined last </w:t>
+      </w:r>
+      <w:proofErr w:type="gramStart"/>
+      <w:r>
+        <w:rPr>
+          <w:sz w:val="22"/>
+          <w:szCs w:val="22"/>
+        </w:rPr>
+        <w:t>week</w:t>
+      </w:r>
+      <w:proofErr w:type="gramEnd"/>
+      <w:r>
+        <w:rPr>
+          <w:sz w:val="22"/>
+          <w:szCs w:val="22"/>
+        </w:rPr>
+        <w:t xml:space="preserve"> and the information provided in this week’s lab lecture, define a comprehensive set of specifications for this submodule. A reminder again that while requirements are abstract and conceptual like a rough feature request, specifications are specific technical facts that a system needs to have and are </w:t>
+      </w:r>
+      <w:r>
+        <w:rPr>
+          <w:sz w:val="22"/>
+          <w:szCs w:val="22"/>
+        </w:rPr>
+        <w:lastRenderedPageBreak/>
+        <w:t xml:space="preserve">therefore testable. </w:t>
+      </w:r>
+      <w:proofErr w:type="spellStart"/>
+      <w:r>
+        <w:rPr>
+          <w:sz w:val="22"/>
+          <w:szCs w:val="22"/>
+        </w:rPr>
+        <w:t>Eg</w:t>
+      </w:r>
+      <w:proofErr w:type="spellEnd"/>
+      <w:r>
+        <w:rPr>
+          <w:sz w:val="22"/>
+          <w:szCs w:val="22"/>
+        </w:rPr>
+        <w:t xml:space="preserve">: </w:t>
+      </w:r>
+      <w:r>
+        <w:rPr>
+          <w:i/>
+          <w:iCs/>
+          <w:sz w:val="22"/>
+          <w:szCs w:val="22"/>
+        </w:rPr>
+        <w:t xml:space="preserve">The submodule must be able to receive 10-24V and deliver up to 3W at 5V via a USB3.0 A male connector. //Just an example, not a specification for your submodule </w:t>
+      </w:r>
+    </w:p>
+    <w:p>
+      <w:pPr>
+        <w:pStyle w:val="Default"/>
+        <w:rPr>
+          <w:sz w:val="22"/>
+          <w:szCs w:val="22"/>
+        </w:rPr>
+      </w:pPr>
+      <w:r>
+        <w:rPr>
+          <w:sz w:val="22"/>
+          <w:szCs w:val="22"/>
+        </w:rPr>
+        <w:t xml:space="preserve">Additionally, there are 3 ‘users’ who will use these specifications, keep them in mind as </w:t>
+      </w:r>
+      <w:proofErr w:type="gramStart"/>
+      <w:r>
+        <w:rPr>
+          <w:sz w:val="22"/>
+          <w:szCs w:val="22"/>
+        </w:rPr>
+        <w:t>your</w:t>
+      </w:r>
+      <w:proofErr w:type="gramEnd"/>
+      <w:r>
+        <w:rPr>
+          <w:sz w:val="22"/>
+          <w:szCs w:val="22"/>
+        </w:rPr>
+        <w:t xml:space="preserve"> define these: </w:t>
+      </w:r>
+    </w:p>
+    <w:p>
+      <w:pPr>
+        <w:pStyle w:val="Default"/>
+        <w:rPr>
+          <w:sz w:val="22"/>
+          <w:szCs w:val="22"/>
+        </w:rPr>
+      </w:pPr>
+      <w:r>
+        <w:rPr>
+          <w:sz w:val="22"/>
+          <w:szCs w:val="22"/>
+        </w:rPr>
+        <w:t xml:space="preserve">1. You will use these specifications to design your submodule and later test the resulting subsystem. </w:t>
+      </w:r>
+    </w:p>
+    <w:p>
+      <w:pPr>
+        <w:pStyle w:val="Default"/>
+        <w:rPr>
+          <w:sz w:val="22"/>
+          <w:szCs w:val="22"/>
+        </w:rPr>
+      </w:pPr>
+      <w:r>
+        <w:rPr>
+          <w:sz w:val="22"/>
+          <w:szCs w:val="22"/>
+        </w:rPr>
+        <w:t xml:space="preserve">2. Your colleagues will assume each submodule meets the specifications laid out here and will design their submodules assuming they can expect this submodule to perform as specified. </w:t>
+      </w:r>
+    </w:p>
+    <w:p>
+      <w:pPr>
+        <w:pStyle w:val="Default"/>
+        <w:rPr>
+          <w:sz w:val="22"/>
+          <w:szCs w:val="22"/>
+        </w:rPr>
+      </w:pPr>
+      <w:r>
+        <w:rPr>
+          <w:sz w:val="22"/>
+          <w:szCs w:val="22"/>
+        </w:rPr>
+        <w:t xml:space="preserve">3. A future engineer who you may well never get to speak to will be given these design documents when tasked with maintaining or updating your design and they will refer to these to understand how the submodule was initially specified to perform. </w:t>
+      </w:r>
+    </w:p>
+    <w:p>
+      <w:pPr>
+        <w:pStyle w:val="Default"/>
+        <w:rPr>
+          <w:sz w:val="22"/>
+          <w:szCs w:val="22"/>
+        </w:rPr>
+      </w:pPr>
+      <w:r>
+        <w:rPr>
+          <w:sz w:val="22"/>
+          <w:szCs w:val="22"/>
+        </w:rPr>
+        <w:t xml:space="preserve">Specifications can be bulleted or in a table. </w:t>
+      </w:r>
+    </w:p>
+    <w:p>
+      <w:pPr>
+        <w:pStyle w:val="Default"/>
+        <w:rPr>
+          <w:sz w:val="22"/>
+          <w:szCs w:val="22"/>
+        </w:rPr>
+      </w:pPr>
+    </w:p>
+    <w:p>
+      <w:pPr>
+        <w:pStyle w:val="Default"/>
+        <w:rPr>
+          <w:sz w:val="28"/>
+          <w:szCs w:val="28"/>
+        </w:rPr>
+      </w:pPr>
+      <w:r>
+        <w:rPr>
+          <w:sz w:val="28"/>
+          <w:szCs w:val="28"/>
+        </w:rPr>
+        <w:t xml:space="preserve">Q2.2 Draft Bill </w:t>
+      </w:r>
+      <w:proofErr w:type="gramStart"/>
+      <w:r>
+        <w:rPr>
+          <w:sz w:val="28"/>
+          <w:szCs w:val="28"/>
+        </w:rPr>
+        <w:t>Of</w:t>
+      </w:r>
+      <w:proofErr w:type="gramEnd"/>
+      <w:r>
+        <w:rPr>
+          <w:sz w:val="28"/>
+          <w:szCs w:val="28"/>
+        </w:rPr>
+        <w:t xml:space="preserve"> Materials (BOM) [10] </w:t>
+      </w:r>
+    </w:p>
+    <w:p>
+      <w:pPr>
+        <w:pStyle w:val="Default"/>
+        <w:rPr>
+          <w:sz w:val="28"/>
+          <w:szCs w:val="28"/>
+        </w:rPr>
+      </w:pPr>
+    </w:p>
+    <w:p>
+      <w:pPr>
+        <w:pStyle w:val="Default"/>
+        <w:rPr>
+          <w:sz w:val="22"/>
+          <w:szCs w:val="22"/>
+        </w:rPr>
+      </w:pPr>
+      <w:r>
+        <w:rPr>
+          <w:sz w:val="22"/>
+          <w:szCs w:val="22"/>
+        </w:rPr>
+        <w:t xml:space="preserve">Using KiCAD, create a </w:t>
+      </w:r>
+      <w:r>
+        <w:rPr>
+          <w:b/>
+          <w:bCs/>
+          <w:sz w:val="22"/>
+          <w:szCs w:val="22"/>
+        </w:rPr>
+        <w:t xml:space="preserve">draft </w:t>
+      </w:r>
+      <w:r>
+        <w:rPr>
+          <w:sz w:val="22"/>
+          <w:szCs w:val="22"/>
+        </w:rPr>
+        <w:t xml:space="preserve">schematic for this submodule. Complete a draft BOM for this submodule and publish it in the shared </w:t>
+      </w:r>
+      <w:proofErr w:type="spellStart"/>
+      <w:r>
+        <w:rPr>
+          <w:sz w:val="22"/>
+          <w:szCs w:val="22"/>
+        </w:rPr>
+        <w:t>gitlab</w:t>
+      </w:r>
+      <w:proofErr w:type="spellEnd"/>
+      <w:r>
+        <w:rPr>
+          <w:sz w:val="22"/>
+          <w:szCs w:val="22"/>
+        </w:rPr>
+        <w:t xml:space="preserve"> repository as a spreadsheet. In this pdf enter: </w:t>
+      </w:r>
+    </w:p>
+    <w:p>
+      <w:pPr>
+        <w:pStyle w:val="Default"/>
+        <w:spacing w:after="55"/>
+        <w:rPr>
+          <w:sz w:val="22"/>
+          <w:szCs w:val="22"/>
+        </w:rPr>
+      </w:pPr>
+      <w:r>
+        <w:rPr>
+          <w:sz w:val="22"/>
+          <w:szCs w:val="22"/>
+        </w:rPr>
+        <w:t xml:space="preserve">● Link to spreadsheet in </w:t>
+      </w:r>
+      <w:proofErr w:type="spellStart"/>
+      <w:r>
+        <w:rPr>
+          <w:sz w:val="22"/>
+          <w:szCs w:val="22"/>
+        </w:rPr>
+        <w:t>gitlab</w:t>
+      </w:r>
+      <w:proofErr w:type="spellEnd"/>
+      <w:r>
+        <w:rPr>
+          <w:sz w:val="22"/>
+          <w:szCs w:val="22"/>
+        </w:rPr>
+        <w:t xml:space="preserve"> </w:t>
+      </w:r>
+    </w:p>
+    <w:p>
+      <w:pPr>
+        <w:pStyle w:val="Default"/>
+        <w:spacing w:after="55"/>
+        <w:rPr>
+          <w:sz w:val="22"/>
+          <w:szCs w:val="22"/>
+        </w:rPr>
+      </w:pPr>
+      <w:r>
+        <w:rPr>
+          <w:sz w:val="22"/>
+          <w:szCs w:val="22"/>
+        </w:rPr>
+        <w:t xml:space="preserve">● Total anticipated cost </w:t>
+      </w:r>
+    </w:p>
+    <w:p>
+      <w:pPr>
+        <w:pStyle w:val="Default"/>
+        <w:rPr>
+          <w:sz w:val="22"/>
+          <w:szCs w:val="22"/>
+        </w:rPr>
+      </w:pPr>
+      <w:r>
+        <w:rPr>
+          <w:sz w:val="22"/>
+          <w:szCs w:val="22"/>
+        </w:rPr>
+        <w:t xml:space="preserve">● Screenshot of your </w:t>
+      </w:r>
+      <w:r>
+        <w:rPr>
+          <w:b/>
+          <w:bCs/>
+          <w:sz w:val="22"/>
+          <w:szCs w:val="22"/>
+        </w:rPr>
+        <w:t xml:space="preserve">draft </w:t>
+      </w:r>
+      <w:r>
+        <w:rPr>
+          <w:sz w:val="22"/>
+          <w:szCs w:val="22"/>
+        </w:rPr>
+        <w:t xml:space="preserve">schematic here </w:t>
+      </w:r>
+    </w:p>
+    <w:p>
+      <w:pPr>
+        <w:pStyle w:val="Default"/>
+        <w:rPr>
+          <w:sz w:val="22"/>
+          <w:szCs w:val="22"/>
+        </w:rPr>
+      </w:pPr>
+    </w:p>
+    <w:p>
+      <w:pPr>
+        <w:pStyle w:val="Default"/>
+        <w:rPr>
+          <w:sz w:val="28"/>
+          <w:szCs w:val="28"/>
+        </w:rPr>
+      </w:pPr>
+      <w:r>
+        <w:rPr>
+          <w:sz w:val="28"/>
+          <w:szCs w:val="28"/>
+        </w:rPr>
+        <w:t xml:space="preserve">Q2.3 Define this submodule’s interface(s) [10] </w:t>
+      </w:r>
+    </w:p>
+    <w:p>
+      <w:pPr>
+        <w:pStyle w:val="Default"/>
+        <w:rPr>
+          <w:sz w:val="28"/>
+          <w:szCs w:val="28"/>
+        </w:rPr>
+      </w:pPr>
+    </w:p>
+    <w:p>
+      <w:pPr>
+        <w:pStyle w:val="Default"/>
+        <w:rPr>
+          <w:sz w:val="22"/>
+          <w:szCs w:val="22"/>
+        </w:rPr>
+      </w:pPr>
+      <w:r>
+        <w:rPr>
+          <w:sz w:val="22"/>
+          <w:szCs w:val="22"/>
+        </w:rPr>
+        <w:t xml:space="preserve">This submodule will interact with at least the other submodules in the system, and possibly the outside world. Define each interface this submodule has. These interfaces could </w:t>
+      </w:r>
+      <w:proofErr w:type="gramStart"/>
+      <w:r>
+        <w:rPr>
+          <w:sz w:val="22"/>
+          <w:szCs w:val="22"/>
+        </w:rPr>
+        <w:t>be</w:t>
+      </w:r>
+      <w:proofErr w:type="gramEnd"/>
+      <w:r>
+        <w:rPr>
+          <w:sz w:val="22"/>
+          <w:szCs w:val="22"/>
+        </w:rPr>
+        <w:t xml:space="preserve"> </w:t>
+      </w:r>
+    </w:p>
+    <w:p>
+      <w:pPr>
+        <w:rPr>
+          <w:b/>
+          <w:bCs/>
+          <w:sz w:val="22"/>
+          <w:szCs w:val="22"/>
+          <w:u w:val="single"/>
+        </w:rPr>
+      </w:pPr>
+      <w:r>
+        <w:rPr>
+          <w:sz w:val="22"/>
+          <w:szCs w:val="22"/>
+        </w:rPr>
+        <w:t>electrical, mechanical, radio, and/or visual/audible/tactile (</w:t>
+      </w:r>
+      <w:proofErr w:type="spellStart"/>
+      <w:proofErr w:type="gramStart"/>
+      <w:r>
+        <w:rPr>
+          <w:sz w:val="22"/>
+          <w:szCs w:val="22"/>
+        </w:rPr>
+        <w:t>eg</w:t>
+      </w:r>
+      <w:proofErr w:type="spellEnd"/>
+      <w:proofErr w:type="gramEnd"/>
+      <w:r>
+        <w:rPr>
+          <w:sz w:val="22"/>
+          <w:szCs w:val="22"/>
+        </w:rPr>
+        <w:t xml:space="preserve"> LEDs/a buzzer/a button). Your definition should cover pinouts, dimensions, electrical characteristics, and meanings behind any visual/audible/buttons signals.</w:t>
+      </w:r>
+    </w:p>
+    <w:p>
+      <w:pPr>
+        <w:rPr>
+          <w:sz w:val="22"/>
+          <w:szCs w:val="22"/>
+        </w:rPr>
+      </w:pPr>
+    </w:p>
+    <w:p>
+      <w:pPr>
+        <w:pStyle w:val="Default"/>
+        <w:rPr>
+          <w:sz w:val="32"/>
+          <w:szCs w:val="32"/>
+        </w:rPr>
+      </w:pPr>
+      <w:r>
+        <w:rPr>
+          <w:sz w:val="32"/>
+          <w:szCs w:val="32"/>
+        </w:rPr>
+        <w:t xml:space="preserve">Q3 Sensing [40] </w:t>
+      </w:r>
+    </w:p>
+    <w:p>
+      <w:pPr>
+        <w:pStyle w:val="Default"/>
+        <w:rPr>
+          <w:sz w:val="32"/>
+          <w:szCs w:val="32"/>
+        </w:rPr>
+      </w:pPr>
+    </w:p>
+    <w:p>
+      <w:pPr>
+        <w:pStyle w:val="Default"/>
+        <w:rPr>
+          <w:sz w:val="28"/>
+          <w:szCs w:val="28"/>
+        </w:rPr>
+      </w:pPr>
+      <w:r>
+        <w:rPr>
+          <w:sz w:val="28"/>
+          <w:szCs w:val="28"/>
+        </w:rPr>
+        <w:t xml:space="preserve">Q3.1 Specification [20] </w:t>
+      </w:r>
+    </w:p>
+    <w:p>
+      <w:pPr>
+        <w:pStyle w:val="Default"/>
+        <w:rPr>
+          <w:sz w:val="22"/>
+          <w:szCs w:val="22"/>
+        </w:rPr>
+      </w:pPr>
+    </w:p>
+    <w:p>
+      <w:pPr>
+        <w:pStyle w:val="Default"/>
+        <w:rPr>
+          <w:sz w:val="28"/>
+          <w:szCs w:val="28"/>
+        </w:rPr>
+      </w:pPr>
+      <w:r>
+        <w:rPr>
+          <w:sz w:val="28"/>
+          <w:szCs w:val="28"/>
+        </w:rPr>
+        <w:t xml:space="preserve">Q3.1.1 Digital Sensor Specification [10] </w:t>
+      </w:r>
+    </w:p>
+    <w:p>
+      <w:pPr>
+        <w:pStyle w:val="Default"/>
+        <w:rPr>
+          <w:sz w:val="28"/>
+          <w:szCs w:val="28"/>
+        </w:rPr>
+      </w:pPr>
+    </w:p>
+    <w:p>
+      <w:pPr>
+        <w:pStyle w:val="ListParagraph"/>
+        <w:numPr>
+          <w:ilvl w:val="0"/>
+          <w:numId w:val="5"/>
+        </w:numPr>
+        <w:shd w:val="clear" w:color="auto" w:fill="FFFFFF"/>
+        <w:outlineLvl w:val="0"/>
+        <w:rPr>
+          <w:rFonts w:ascii="Arial" w:eastAsia="Times New Roman" w:hAnsi="Arial" w:cs="Arial"/>
+          <w:b/>
+          <w:bCs/>
+          <w:color w:val="222222"/>
+          <w:kern w:val="36"/>
+          <w:lang w:eastAsia="en-ZA"/>
+        </w:rPr>
+      </w:pPr>
+      <w:r>
+        <w:rPr>
+          <w:rFonts w:ascii="Arial" w:eastAsia="Times New Roman" w:hAnsi="Arial" w:cs="Arial"/>
+          <w:b/>
+          <w:bCs/>
+          <w:color w:val="222222"/>
+          <w:kern w:val="36"/>
+          <w:lang w:eastAsia="en-ZA"/>
+        </w:rPr>
+        <w:t xml:space="preserve">DHT11 Temperature and Humidity Sensor </w:t>
+      </w:r>
+      <w:r>
+        <w:rPr>
+          <w:rFonts w:ascii="Arial" w:hAnsi="Arial" w:cs="Arial"/>
+        </w:rPr>
+        <w:t>Specifications</w:t>
+      </w:r>
+    </w:p>
+    <w:p>
+      <w:pPr>
+        <w:pStyle w:val="Default"/>
+        <w:numPr>
+          <w:ilvl w:val="1"/>
+          <w:numId w:val="5"/>
+        </w:numPr>
+      </w:pPr>
+      <w:r>
+        <w:t>Operating voltage: 3.3V– 5.5V</w:t>
+      </w:r>
+    </w:p>
+    <w:p>
+      <w:pPr>
+        <w:pStyle w:val="Default"/>
+        <w:numPr>
+          <w:ilvl w:val="1"/>
+          <w:numId w:val="5"/>
+        </w:numPr>
+      </w:pPr>
+      <w:r>
+        <w:t>Max current use during conversion: 0.3mA</w:t>
+      </w:r>
+    </w:p>
+    <w:p>
+      <w:pPr>
+        <w:pStyle w:val="Default"/>
+        <w:numPr>
+          <w:ilvl w:val="1"/>
+          <w:numId w:val="5"/>
+        </w:numPr>
+      </w:pPr>
+      <w:r>
+        <w:t>Max current use during standby: 60 µA</w:t>
+      </w:r>
+    </w:p>
+    <w:p>
+      <w:pPr>
+        <w:pStyle w:val="Default"/>
+        <w:numPr>
+          <w:ilvl w:val="1"/>
+          <w:numId w:val="5"/>
+        </w:numPr>
+      </w:pPr>
+      <w:r>
+        <w:t>Sampling period: Secondary greater than 2 seconds</w:t>
+      </w:r>
+    </w:p>
+    <w:p>
+      <w:pPr>
+        <w:pStyle w:val="Default"/>
+        <w:numPr>
+          <w:ilvl w:val="1"/>
+          <w:numId w:val="5"/>
+        </w:numPr>
+      </w:pPr>
+      <w:r>
+        <w:t xml:space="preserve">Simplified single bus </w:t>
+      </w:r>
+      <w:proofErr w:type="gramStart"/>
+      <w:r>
+        <w:t>communication</w:t>
+      </w:r>
+      <w:proofErr w:type="gramEnd"/>
+    </w:p>
+    <w:p>
+      <w:pPr>
+        <w:pStyle w:val="Default"/>
+        <w:numPr>
+          <w:ilvl w:val="1"/>
+          <w:numId w:val="5"/>
+        </w:numPr>
+      </w:pPr>
+      <w:r>
+        <w:t xml:space="preserve">Humidity reading range: 20% to 90% with 5% </w:t>
+      </w:r>
+      <w:proofErr w:type="gramStart"/>
+      <w:r>
+        <w:t>accuracy</w:t>
+      </w:r>
+      <w:proofErr w:type="gramEnd"/>
+    </w:p>
+    <w:p>
+      <w:pPr>
+        <w:pStyle w:val="Default"/>
+        <w:numPr>
+          <w:ilvl w:val="1"/>
+          <w:numId w:val="5"/>
+        </w:numPr>
+      </w:pPr>
+      <w:r>
+        <w:t xml:space="preserve">Humidity reading resolution: 16 </w:t>
+      </w:r>
+      <w:proofErr w:type="gramStart"/>
+      <w:r>
+        <w:t>bit</w:t>
+      </w:r>
+      <w:proofErr w:type="gramEnd"/>
+    </w:p>
+    <w:p>
+      <w:pPr>
+        <w:pStyle w:val="Default"/>
+        <w:numPr>
+          <w:ilvl w:val="1"/>
+          <w:numId w:val="5"/>
+        </w:numPr>
+      </w:pPr>
+      <w:r>
+        <w:t xml:space="preserve">Temperature reading range: 0°C to 50°C with ±2°C </w:t>
+      </w:r>
+      <w:proofErr w:type="gramStart"/>
+      <w:r>
+        <w:t>accuracy</w:t>
+      </w:r>
+      <w:proofErr w:type="gramEnd"/>
+    </w:p>
+    <w:p>
+      <w:pPr>
+        <w:pStyle w:val="Default"/>
+        <w:numPr>
+          <w:ilvl w:val="1"/>
+          <w:numId w:val="5"/>
+        </w:numPr>
+      </w:pPr>
+      <w:r>
+        <w:t xml:space="preserve">Temperature reading resolution: 16 </w:t>
+      </w:r>
+      <w:proofErr w:type="gramStart"/>
+      <w:r>
+        <w:t>bit</w:t>
+      </w:r>
+      <w:proofErr w:type="gramEnd"/>
+    </w:p>
+    <w:p>
+      <w:pPr>
+        <w:pStyle w:val="Default"/>
+        <w:numPr>
+          <w:ilvl w:val="1"/>
+          <w:numId w:val="5"/>
+        </w:numPr>
+      </w:pPr>
+      <w:r>
+        <w:t>Maximum sampling rate: 1Hz</w:t>
+      </w:r>
+    </w:p>
+    <w:p>
+      <w:pPr>
+        <w:pStyle w:val="Default"/>
+        <w:numPr>
+          <w:ilvl w:val="1"/>
+          <w:numId w:val="5"/>
+        </w:numPr>
+      </w:pPr>
+      <w:r>
+        <w:t>Dimensions: 15.5mm x 12mm x 5.5mm</w:t>
+      </w:r>
+    </w:p>
+    <w:p>
+      <w:pPr>
+        <w:pStyle w:val="Default"/>
+        <w:numPr>
+          <w:ilvl w:val="1"/>
+          <w:numId w:val="5"/>
+        </w:numPr>
+        <w:rPr>
+          <w:color w:val="333333"/>
+          <w:sz w:val="28"/>
+          <w:szCs w:val="28"/>
+          <w:shd w:val="clear" w:color="auto" w:fill="FFFFFF"/>
+        </w:rPr>
+      </w:pPr>
+      <w:r>
+        <w:rPr>
+          <w:color w:val="333333"/>
+          <w:shd w:val="clear" w:color="auto" w:fill="FFFFFF"/>
+        </w:rPr>
+        <w:t xml:space="preserve">4 pins with 0.1” </w:t>
+      </w:r>
+      <w:proofErr w:type="gramStart"/>
+      <w:r>
+        <w:rPr>
+          <w:color w:val="333333"/>
+          <w:shd w:val="clear" w:color="auto" w:fill="FFFFFF"/>
+        </w:rPr>
+        <w:t>spacing</w:t>
+      </w:r>
+      <w:proofErr w:type="gramEnd"/>
+    </w:p>
+    <w:p>
+      <w:pPr>
+        <w:pStyle w:val="Default"/>
+        <w:rPr>
+          <w:sz w:val="28"/>
+          <w:szCs w:val="28"/>
+        </w:rPr>
+      </w:pPr>
+    </w:p>
+    <w:p>
+      <w:pPr>
+        <w:pStyle w:val="Default"/>
+        <w:rPr>
+          <w:sz w:val="28"/>
+          <w:szCs w:val="28"/>
+        </w:rPr>
+      </w:pPr>
+      <w:r>
+        <w:rPr>
+          <w:sz w:val="28"/>
+          <w:szCs w:val="28"/>
+        </w:rPr>
+        <w:t xml:space="preserve">Q3.1.2 Analog Sensor Specification [10] </w:t>
+      </w:r>
+    </w:p>
+    <w:p>
+      <w:pPr>
+        <w:pStyle w:val="Default"/>
+        <w:rPr>
+          <w:sz w:val="28"/>
+          <w:szCs w:val="28"/>
+        </w:rPr>
+      </w:pPr>
+    </w:p>
+    <w:p>
+      <w:pPr>
+        <w:pStyle w:val="Default"/>
+        <w:numPr>
+          <w:ilvl w:val="0"/>
+          <w:numId w:val="6"/>
+        </w:numPr>
+        <w:rPr>
+          <w:b/>
+          <w:bCs/>
+        </w:rPr>
+      </w:pPr>
+      <w:r>
+        <w:rPr>
+          <w:b/>
+          <w:bCs/>
+        </w:rPr>
+        <w:t xml:space="preserve">A906012 Photoconductive Cell </w:t>
+      </w:r>
+      <w:r>
+        <w:t>– Specifications</w:t>
+      </w:r>
+    </w:p>
+    <w:p>
+      <w:pPr>
+        <w:pStyle w:val="Default"/>
+        <w:numPr>
+          <w:ilvl w:val="1"/>
+          <w:numId w:val="6"/>
+        </w:numPr>
+        <w:rPr>
+          <w:b/>
+          <w:bCs/>
+        </w:rPr>
+      </w:pPr>
+      <w:r>
+        <w:t>Miniature open frame package</w:t>
+      </w:r>
+    </w:p>
+    <w:p>
+      <w:pPr>
+        <w:pStyle w:val="Default"/>
+        <w:numPr>
+          <w:ilvl w:val="1"/>
+          <w:numId w:val="6"/>
+        </w:numPr>
+        <w:rPr>
+          <w:b/>
+          <w:bCs/>
+        </w:rPr>
+      </w:pPr>
+      <w:r>
+        <w:t xml:space="preserve">Epoxy </w:t>
+      </w:r>
+      <w:proofErr w:type="gramStart"/>
+      <w:r>
+        <w:t>coated</w:t>
+      </w:r>
+      <w:proofErr w:type="gramEnd"/>
+    </w:p>
+    <w:p>
+      <w:pPr>
+        <w:pStyle w:val="Default"/>
+        <w:numPr>
+          <w:ilvl w:val="1"/>
+          <w:numId w:val="6"/>
+        </w:numPr>
+        <w:rPr>
+          <w:b/>
+          <w:bCs/>
+        </w:rPr>
+      </w:pPr>
+      <w:r>
+        <w:t>Moisture resistant</w:t>
+      </w:r>
+    </w:p>
+    <w:p>
+      <w:pPr>
+        <w:pStyle w:val="Default"/>
+        <w:numPr>
+          <w:ilvl w:val="1"/>
+          <w:numId w:val="6"/>
+        </w:numPr>
+        <w:rPr>
+          <w:b/>
+          <w:bCs/>
+        </w:rPr>
+      </w:pPr>
+      <w:r>
+        <w:t>Through hole connection</w:t>
+      </w:r>
+    </w:p>
+    <w:p>
+      <w:pPr>
+        <w:pStyle w:val="Default"/>
+        <w:numPr>
+          <w:ilvl w:val="1"/>
+          <w:numId w:val="6"/>
+        </w:numPr>
+        <w:rPr>
+          <w:b/>
+          <w:bCs/>
+        </w:rPr>
+      </w:pPr>
+      <w:r>
+        <w:t xml:space="preserve">Spectral response </w:t>
+      </w:r>
+      <w:proofErr w:type="gramStart"/>
+      <w:r>
+        <w:t>similar to</w:t>
+      </w:r>
+      <w:proofErr w:type="gramEnd"/>
+      <w:r>
+        <w:t xml:space="preserve"> the human eye</w:t>
+      </w:r>
+    </w:p>
+    <w:p>
+      <w:pPr>
+        <w:pStyle w:val="Default"/>
+        <w:numPr>
+          <w:ilvl w:val="1"/>
+          <w:numId w:val="6"/>
+        </w:numPr>
+        <w:rPr>
+          <w:b/>
+          <w:bCs/>
+        </w:rPr>
+      </w:pPr>
+      <w:r>
+        <w:t>Maximum operating voltage: 150 V</w:t>
+      </w:r>
+    </w:p>
+    <w:p>
+      <w:pPr>
+        <w:pStyle w:val="Default"/>
+        <w:numPr>
+          <w:ilvl w:val="1"/>
+          <w:numId w:val="6"/>
+        </w:numPr>
+        <w:rPr>
+          <w:b/>
+          <w:bCs/>
+        </w:rPr>
+      </w:pPr>
+      <w:r>
+        <w:t xml:space="preserve">Maximum operating power: 90 </w:t>
+      </w:r>
+      <w:proofErr w:type="spellStart"/>
+      <w:r>
+        <w:t>mW</w:t>
+      </w:r>
+      <w:proofErr w:type="spellEnd"/>
+    </w:p>
+    <w:p>
+      <w:pPr>
+        <w:pStyle w:val="Default"/>
+        <w:numPr>
+          <w:ilvl w:val="1"/>
+          <w:numId w:val="6"/>
+        </w:numPr>
+        <w:rPr>
+          <w:b/>
+          <w:bCs/>
+        </w:rPr>
+      </w:pPr>
+      <w:r>
+        <w:t>Operating temperature range: -30°C to 70°C</w:t>
+      </w:r>
+    </w:p>
+    <w:p>
+      <w:pPr>
+        <w:pStyle w:val="Default"/>
+        <w:numPr>
+          <w:ilvl w:val="1"/>
+          <w:numId w:val="6"/>
+        </w:numPr>
+        <w:rPr>
+          <w:b/>
+          <w:bCs/>
+        </w:rPr>
+      </w:pPr>
+      <w:r>
+        <w:t>Spectral peak: 600 nm</w:t>
+      </w:r>
+    </w:p>
+    <w:p>
+      <w:pPr>
+        <w:pStyle w:val="Default"/>
+        <w:numPr>
+          <w:ilvl w:val="1"/>
+          <w:numId w:val="6"/>
+        </w:numPr>
+        <w:rPr>
+          <w:b/>
+          <w:bCs/>
+        </w:rPr>
+      </w:pPr>
+      <w:r>
+        <w:t xml:space="preserve">Resistance when light is at 10 lux: 16 kΩ to </w:t>
+      </w:r>
+      <w:proofErr w:type="gramStart"/>
+      <w:r>
+        <w:t>33kΩ</w:t>
+      </w:r>
+      <w:proofErr w:type="gramEnd"/>
+    </w:p>
+    <w:p>
+      <w:pPr>
+        <w:pStyle w:val="Default"/>
+        <w:numPr>
+          <w:ilvl w:val="1"/>
+          <w:numId w:val="6"/>
+        </w:numPr>
+        <w:rPr>
+          <w:b/>
+          <w:bCs/>
+        </w:rPr>
+      </w:pPr>
+      <w:r>
+        <w:t xml:space="preserve">Resistance when it is dark: 0.3 </w:t>
+      </w:r>
+      <w:proofErr w:type="gramStart"/>
+      <w:r>
+        <w:t>MΩ</w:t>
+      </w:r>
+      <w:proofErr w:type="gramEnd"/>
+    </w:p>
+    <w:p>
+      <w:pPr>
+        <w:pStyle w:val="Default"/>
+        <w:numPr>
+          <w:ilvl w:val="1"/>
+          <w:numId w:val="6"/>
+        </w:numPr>
+        <w:rPr>
+          <w:b/>
+          <w:bCs/>
+        </w:rPr>
+      </w:pPr>
+      <w:r>
+        <w:t xml:space="preserve">Gamma value at 100 lux to 10 lux: 0.7  </w:t>
+      </w:r>
+    </w:p>
+    <w:p>
+      <w:pPr>
+        <w:pStyle w:val="Default"/>
+        <w:rPr>
+          <w:sz w:val="28"/>
+          <w:szCs w:val="28"/>
+        </w:rPr>
+      </w:pPr>
+    </w:p>
+    <w:p>
+      <w:pPr>
+        <w:pStyle w:val="Default"/>
+        <w:rPr>
+          <w:sz w:val="28"/>
+          <w:szCs w:val="28"/>
+        </w:rPr>
+      </w:pPr>
+      <w:r>
+        <w:rPr>
+          <w:sz w:val="28"/>
+          <w:szCs w:val="28"/>
+        </w:rPr>
+        <w:t xml:space="preserve">Q3.2 Draft Bill </w:t>
+      </w:r>
+      <w:proofErr w:type="gramStart"/>
+      <w:r>
+        <w:rPr>
+          <w:sz w:val="28"/>
+          <w:szCs w:val="28"/>
+        </w:rPr>
+        <w:t>Of</w:t>
+      </w:r>
+      <w:proofErr w:type="gramEnd"/>
+      <w:r>
+        <w:rPr>
+          <w:sz w:val="28"/>
+          <w:szCs w:val="28"/>
+        </w:rPr>
+        <w:t xml:space="preserve"> Materials (BOM) [10] </w:t>
+      </w:r>
+    </w:p>
+    <w:p>
+      <w:pPr>
+        <w:pStyle w:val="Default"/>
+        <w:rPr>
+          <w:sz w:val="22"/>
+          <w:szCs w:val="22"/>
+        </w:rPr>
+      </w:pPr>
+    </w:p>
+    <w:p>
+      <w:pPr>
+        <w:pStyle w:val="Default"/>
+        <w:numPr>
+          <w:ilvl w:val="0"/>
+          <w:numId w:val="5"/>
+        </w:numPr>
+        <w:rPr>
+          <w:sz w:val="28"/>
+          <w:szCs w:val="28"/>
+        </w:rPr>
+      </w:pPr>
+      <w:r>
+        <w:rPr>
+          <w:sz w:val="28"/>
+          <w:szCs w:val="28"/>
+        </w:rPr>
+        <w:t>Link to Bill of Materials:</w:t>
+      </w:r>
+    </w:p>
+    <w:p>
+      <w:pPr>
+        <w:pStyle w:val="Default"/>
+        <w:spacing w:after="56"/>
+        <w:ind w:left="720"/>
+        <w:rPr>
+          <w:sz w:val="22"/>
+          <w:szCs w:val="22"/>
+        </w:rPr>
+      </w:pPr>
+      <w:hyperlink r:id="rId6" w:history="1">
         <w:r>
           <w:rPr>
             <w:rStyle w:val="Hyperlink"/>
             <w:sz w:val="22"/>
             <w:szCs w:val="22"/>
           </w:rPr>
-          <w:t>https://github.com/zuhayrl/EEE3088F_Proj/blob/82cb426b756778753f15d8b4452abae63c901c77/Power%20BOM.xlsx</w:t>
+          <w:t>https://github.com/zuhayrl/EEE3088F_Proj/blob/Documenta</w:t>
+        </w:r>
+        <w:r>
+          <w:rPr>
+            <w:rStyle w:val="Hyperlink"/>
+            <w:sz w:val="22"/>
+            <w:szCs w:val="22"/>
+          </w:rPr>
+          <w:t>t</w:t>
+        </w:r>
+        <w:r>
+          <w:rPr>
+            <w:rStyle w:val="Hyperlink"/>
+            <w:sz w:val="22"/>
+            <w:szCs w:val="22"/>
+          </w:rPr>
+          <w:t>ion/Sensor_BOM.xlsx</w:t>
         </w:r>
       </w:hyperlink>
     </w:p>
     <w:p>
       <w:pPr>
-        <w:rPr>
-          <w:sz w:val="22"/>
-          <w:szCs w:val="22"/>
-        </w:rPr>
-      </w:pPr>
-      <w:r>
-        <w:rPr>
-          <w:sz w:val="22"/>
-          <w:szCs w:val="22"/>
-        </w:rPr>
-        <w:t>Total = $0.2</w:t>
-      </w:r>
-      <w:r>
-        <w:rPr>
-          <w:sz w:val="22"/>
-          <w:szCs w:val="22"/>
-        </w:rPr>
-        <w:t>101</w:t>
-      </w:r>
-      <w:r>
-        <w:rPr>
-          <w:sz w:val="22"/>
-          <w:szCs w:val="22"/>
-        </w:rPr>
-        <w:t xml:space="preserve"> /PCB</w:t>
-      </w:r>
-      <w:r>
-        <w:rPr>
-          <w:sz w:val="22"/>
-          <w:szCs w:val="22"/>
-        </w:rPr>
-        <w:t xml:space="preserve"> = $1.</w:t>
-      </w:r>
-      <w:r>
-        <w:rPr>
-          <w:sz w:val="22"/>
-          <w:szCs w:val="22"/>
-        </w:rPr>
-        <w:t>505</w:t>
-      </w:r>
-    </w:p>
-    <w:p>
-      <w:pPr>
+        <w:pStyle w:val="Default"/>
+        <w:numPr>
+          <w:ilvl w:val="0"/>
+          <w:numId w:val="5"/>
+        </w:numPr>
+        <w:spacing w:after="56"/>
+        <w:rPr>
+          <w:sz w:val="28"/>
+          <w:szCs w:val="28"/>
+        </w:rPr>
+      </w:pPr>
+      <w:r>
+        <w:rPr>
+          <w:sz w:val="28"/>
+          <w:szCs w:val="28"/>
+        </w:rPr>
+        <w:t>Total anticipated cost: $ 1.7445</w:t>
+      </w:r>
+    </w:p>
+    <w:p>
+      <w:pPr>
+        <w:pStyle w:val="Default"/>
+        <w:numPr>
+          <w:ilvl w:val="0"/>
+          <w:numId w:val="5"/>
+        </w:numPr>
+        <w:spacing w:after="56"/>
+        <w:rPr>
+          <w:sz w:val="28"/>
+          <w:szCs w:val="28"/>
+        </w:rPr>
+      </w:pPr>
+      <w:r>
+        <w:rPr>
+          <w:sz w:val="28"/>
+          <w:szCs w:val="28"/>
+        </w:rPr>
+        <w:t>Screenshot of draft schematic:</w:t>
+      </w:r>
+    </w:p>
+    <w:p>
+      <w:pPr>
+        <w:pStyle w:val="Default"/>
         <w:rPr>
           <w:sz w:val="22"/>
           <w:szCs w:val="22"/>
@@ -524,14 +1802,20 @@
       <w:r>
         <w:rPr>
           <w:noProof/>
-          <w:sz w:val="22"/>
-          <w:szCs w:val="22"/>
         </w:rPr>
         <w:drawing>
-          <wp:inline distT="0" distB="0" distL="0" distR="0" wp14:anchorId="1ED09A49" wp14:editId="46FAF0BE">
-            <wp:extent cx="5632450" cy="1698747"/>
-            <wp:effectExtent l="0" t="0" r="0" b="3175"/>
-            <wp:docPr id="3" name="Picture 3" descr="Diagram, schematic&#10;&#10;Description automatically generated"/>
+          <wp:anchor distT="0" distB="0" distL="114300" distR="114300" simplePos="0" relativeHeight="251659264" behindDoc="0" locked="0" layoutInCell="1" allowOverlap="1" wp14:anchorId="400A576B" wp14:editId="6D1C1944">
+            <wp:simplePos x="0" y="0"/>
+            <wp:positionH relativeFrom="column">
+              <wp:posOffset>-114935</wp:posOffset>
+            </wp:positionH>
+            <wp:positionV relativeFrom="paragraph">
+              <wp:posOffset>213360</wp:posOffset>
+            </wp:positionV>
+            <wp:extent cx="5969000" cy="3943350"/>
+            <wp:effectExtent l="0" t="0" r="0" b="0"/>
+            <wp:wrapSquare wrapText="bothSides"/>
+            <wp:docPr id="1" name="Picture 1" descr="Diagram, schematic&#10;&#10;Description automatically generated"/>
             <wp:cNvGraphicFramePr>
               <a:graphicFrameLocks xmlns:a="http://schemas.openxmlformats.org/drawingml/2006/main" noChangeAspect="1"/>
             </wp:cNvGraphicFramePr>
@@ -539,24 +1823,24 @@
               <a:graphicData uri="http://schemas.openxmlformats.org/drawingml/2006/picture">
                 <pic:pic xmlns:pic="http://schemas.openxmlformats.org/drawingml/2006/picture">
                   <pic:nvPicPr>
-                    <pic:cNvPr id="3" name="Picture 3" descr="Diagram, schematic&#10;&#10;Description automatically generated"/>
+                    <pic:cNvPr id="1" name="Picture 1" descr="Diagram, schematic&#10;&#10;Description automatically generated"/>
                     <pic:cNvPicPr/>
                   </pic:nvPicPr>
                   <pic:blipFill rotWithShape="1">
-                    <a:blip r:embed="rId6">
+                    <a:blip r:embed="rId7">
                       <a:extLst>
                         <a:ext uri="{28A0092B-C50C-407E-A947-70E740481C1C}">
                           <a14:useLocalDpi xmlns:a14="http://schemas.microsoft.com/office/drawing/2010/main" val="0"/>
                         </a:ext>
                       </a:extLst>
                     </a:blip>
-                    <a:srcRect l="1720" t="2571" b="1"/>
+                    <a:srcRect l="14126" t="15509" r="21228" b="13313"/>
                     <a:stretch/>
                   </pic:blipFill>
                   <pic:spPr bwMode="auto">
                     <a:xfrm>
                       <a:off x="0" y="0"/>
-                      <a:ext cx="5632898" cy="1698882"/>
+                      <a:ext cx="5969000" cy="3943350"/>
                     </a:xfrm>
                     <a:prstGeom prst="rect">
                       <a:avLst/>
@@ -573,63 +1857,139 @@
                 </pic:pic>
               </a:graphicData>
             </a:graphic>
-          </wp:inline>
+            <wp14:sizeRelH relativeFrom="margin">
+              <wp14:pctWidth>0</wp14:pctWidth>
+            </wp14:sizeRelH>
+            <wp14:sizeRelV relativeFrom="margin">
+              <wp14:pctHeight>0</wp14:pctHeight>
+            </wp14:sizeRelV>
+          </wp:anchor>
         </w:drawing>
       </w:r>
     </w:p>
     <w:p>
       <w:pPr>
-        <w:rPr>
-          <w:sz w:val="22"/>
-          <w:szCs w:val="22"/>
-        </w:rPr>
-      </w:pPr>
-    </w:p>
-    <w:p>
-      <w:pPr>
-        <w:rPr>
-          <w:b/>
-          <w:bCs/>
-          <w:u w:val="single"/>
-        </w:rPr>
-      </w:pPr>
-      <w:r>
-        <w:rPr>
-          <w:b/>
-          <w:bCs/>
-          <w:u w:val="single"/>
-        </w:rPr>
-        <w:t>Submodule Interface:</w:t>
-      </w:r>
-    </w:p>
-    <w:p>
-      <w:pPr>
-        <w:rPr>
-          <w:sz w:val="22"/>
-          <w:szCs w:val="22"/>
-        </w:rPr>
-      </w:pPr>
-      <w:r>
-        <w:rPr>
-          <w:sz w:val="22"/>
-          <w:szCs w:val="22"/>
-        </w:rPr>
-        <w:t xml:space="preserve">This circuit interfaces with the outside world via visual stimulus, as when the circuit has power, an LED turns on. </w:t>
-      </w:r>
-      <w:r>
-        <w:rPr>
-          <w:sz w:val="22"/>
-          <w:szCs w:val="22"/>
-        </w:rPr>
-        <w:t xml:space="preserve">It also receives an input </w:t>
-      </w:r>
-      <w:r>
-        <w:rPr>
-          <w:sz w:val="22"/>
-          <w:szCs w:val="22"/>
-        </w:rPr>
-        <w:t>voltage from a 5V Lithium-Ion Battery. It Interfaces with every other circuit on the board via its output 3.3V as their input voltage/power supply.</w:t>
-      </w:r>
+        <w:pStyle w:val="Default"/>
+        <w:rPr>
+          <w:sz w:val="28"/>
+          <w:szCs w:val="28"/>
+        </w:rPr>
+      </w:pPr>
+    </w:p>
+    <w:p>
+      <w:pPr>
+        <w:pStyle w:val="Default"/>
+        <w:rPr>
+          <w:sz w:val="28"/>
+          <w:szCs w:val="28"/>
+        </w:rPr>
+      </w:pPr>
+      <w:r>
+        <w:rPr>
+          <w:sz w:val="28"/>
+          <w:szCs w:val="28"/>
+        </w:rPr>
+        <w:lastRenderedPageBreak/>
+        <w:t xml:space="preserve">Q3.3 Define this submodule’s interface(s) [10] </w:t>
+      </w:r>
+    </w:p>
+    <w:p>
+      <w:pPr>
+        <w:pStyle w:val="Default"/>
+        <w:rPr>
+          <w:sz w:val="28"/>
+          <w:szCs w:val="28"/>
+        </w:rPr>
+      </w:pPr>
+    </w:p>
+    <w:p>
+      <w:pPr>
+        <w:pStyle w:val="Default"/>
+        <w:rPr>
+          <w:sz w:val="28"/>
+          <w:szCs w:val="28"/>
+        </w:rPr>
+      </w:pPr>
+      <w:r>
+        <w:rPr>
+          <w:sz w:val="28"/>
+          <w:szCs w:val="28"/>
+        </w:rPr>
+        <w:t xml:space="preserve">Q3.3.1 Digital Sensor Interface [5] </w:t>
+      </w:r>
+    </w:p>
+    <w:p>
+      <w:pPr>
+        <w:pStyle w:val="Default"/>
+        <w:rPr>
+          <w:sz w:val="28"/>
+          <w:szCs w:val="28"/>
+        </w:rPr>
+      </w:pPr>
+    </w:p>
+    <w:p>
+      <w:pPr>
+        <w:pStyle w:val="Default"/>
+      </w:pPr>
+      <w:r>
+        <w:t>For the digital sensor, there will be 3 LEDs (1 green, 1 yellow, 1 red) that will serve as an interface for the user. The green LED will be used to indicate lower temperatures ranging from 0°C to 15°C. The yellow LED will be used to indicate approximately room temperatures, ranging from 16°C to 35°C. The red LED will be used to indicate temperatures higher than 35°C. As can be seen from the above schematic, each of the LEDs are connected to 150Ω resistors to limit the current entering the LED. LED D0 is the green LED and is connected to pin PB0. LED D2 is the red LED and is connected to pin PB2. Finally, LED D4 is the yellow LED and is connected to pin PB4. The red LED has a forward voltage ranging from 1.6V to 2.4V. The green LED has a forward voltage ranging from 1.9V to 2.2V. The yellow LED has a forward voltage ranging from 1.8V to 2.4V.</w:t>
+      </w:r>
+    </w:p>
+    <w:p>
+      <w:pPr>
+        <w:pStyle w:val="Default"/>
+        <w:rPr>
+          <w:sz w:val="28"/>
+          <w:szCs w:val="28"/>
+        </w:rPr>
+      </w:pPr>
+    </w:p>
+    <w:p>
+      <w:pPr>
+        <w:rPr>
+          <w:sz w:val="28"/>
+          <w:szCs w:val="28"/>
+        </w:rPr>
+      </w:pPr>
+      <w:r>
+        <w:rPr>
+          <w:sz w:val="28"/>
+          <w:szCs w:val="28"/>
+        </w:rPr>
+        <w:t>Q3.3.2 Analog Sensor Interface [5]</w:t>
+      </w:r>
+    </w:p>
+    <w:p>
+      <w:pPr>
+        <w:rPr>
+          <w:sz w:val="28"/>
+          <w:szCs w:val="28"/>
+        </w:rPr>
+      </w:pPr>
+    </w:p>
+    <w:p>
+      <w:pPr>
+        <w:pStyle w:val="Default"/>
+      </w:pPr>
+      <w:r>
+        <w:t xml:space="preserve">For the </w:t>
+      </w:r>
+      <w:proofErr w:type="spellStart"/>
+      <w:r>
+        <w:t>analog</w:t>
+      </w:r>
+      <w:proofErr w:type="spellEnd"/>
+      <w:r>
+        <w:t xml:space="preserve"> sensor, there will also be 3 LEDs (1 green, 1 yellow, 1 red) that will serve as an interface for the user. The green LED will be used to indicate lower light intensity levels ranging from 0 lux to 10 lux. The yellow LED will be used to indicate approximately moderate light intensity, ranging from 11 lux to approximately 100 lux. The red LED will be used to indicate light intensity levels higher than 100 lux. As can be seen from the above schematic, each of the LEDs are connected to 150Ω resistors to limit the current entering the LED. LED D1 is the green LED and is connected to pin PB1. LED D3 is the red LED and is connected to pin PB3. Finally, LED D5 is the yellow LED and is connected to pin PB5. The red LED has a forward voltage ranging from 1.6V to 2.4V. The green LED has a forward voltage ranging from 1.9V to 2.2V. The yellow LED has a forward voltage ranging from 1.8V to 2.4V.</w:t>
+      </w:r>
+    </w:p>
+    <w:p>
+      <w:pPr>
+        <w:rPr>
+          <w:sz w:val="22"/>
+          <w:szCs w:val="22"/>
+        </w:rPr>
+      </w:pPr>
     </w:p>
     <w:sectPr>
       <w:pgSz w:w="11906" w:h="16838"/>
@@ -642,7 +2002,7 @@
 </file>
 
 <file path=word/numbering.xml><?xml version="1.0" encoding="utf-8"?>
-<w:numbering xmlns:wpc="http://schemas.microsoft.com/office/word/2010/wordprocessingCanvas" xmlns:cx="http://schemas.microsoft.com/office/drawing/2014/chartex" xmlns:cx1="http://schemas.microsoft.com/office/drawing/2015/9/8/chartex" xmlns:cx2="http://schemas.microsoft.com/office/drawing/2015/10/21/chartex" xmlns:cx3="http://schemas.microsoft.com/office/drawing/2016/5/9/chartex" xmlns:cx4="http://schemas.microsoft.com/office/drawing/2016/5/10/chartex" xmlns:cx5="http://schemas.microsoft.com/office/drawing/2016/5/11/chartex" xmlns:cx6="http://schemas.microsoft.com/office/drawing/2016/5/12/chartex" xmlns:cx7="http://schemas.microsoft.com/office/drawing/2016/5/13/chartex" xmlns:cx8="http://schemas.microsoft.com/office/drawing/2016/5/14/chartex" xmlns:mc="http://schemas.openxmlformats.org/markup-compatibility/2006" xmlns:aink="http://schemas.microsoft.com/office/drawing/2016/ink" xmlns:am3d="http://schemas.microsoft.com/office/drawing/2017/model3d" xmlns:o="urn:schemas-microsoft-com:office:office" xmlns:r="http://schemas.openxmlformats.org/officeDocument/2006/relationships" xmlns:m="http://schemas.openxmlformats.org/officeDocument/2006/math" xmlns:v="urn:schemas-microsoft-com:vml" xmlns:wp14="http://schemas.microsoft.com/office/word/2010/wordprocessingDrawing" xmlns:wp="http://schemas.openxmlformats.org/drawingml/2006/wordprocessingDrawing" xmlns:w10="urn:schemas-microsoft-com:office:word" xmlns:w="http://schemas.openxmlformats.org/wordprocessingml/2006/main" xmlns:w14="http://schemas.microsoft.com/office/word/2010/wordml" xmlns:w15="http://schemas.microsoft.com/office/word/2012/wordml" xmlns:w16cex="http://schemas.microsoft.com/office/word/2018/wordml/cex" xmlns:w16cid="http://schemas.microsoft.com/office/word/2016/wordml/cid" xmlns:w16="http://schemas.microsoft.com/office/word/2018/wordml" xmlns:w16se="http://schemas.microsoft.com/office/word/2015/wordml/symex" xmlns:wpg="http://schemas.microsoft.com/office/word/2010/wordprocessingGroup" xmlns:wpi="http://schemas.microsoft.com/office/word/2010/wordprocessingInk" xmlns:wne="http://schemas.microsoft.com/office/word/2006/wordml" xmlns:wps="http://schemas.microsoft.com/office/word/2010/wordprocessingShape" mc:Ignorable="w14 w15 w16se w16cid w16 w16cex wp14">
+<w:numbering xmlns:wpc="http://schemas.microsoft.com/office/word/2010/wordprocessingCanvas" xmlns:cx="http://schemas.microsoft.com/office/drawing/2014/chartex" xmlns:cx1="http://schemas.microsoft.com/office/drawing/2015/9/8/chartex" xmlns:cx2="http://schemas.microsoft.com/office/drawing/2015/10/21/chartex" xmlns:cx3="http://schemas.microsoft.com/office/drawing/2016/5/9/chartex" xmlns:cx4="http://schemas.microsoft.com/office/drawing/2016/5/10/chartex" xmlns:cx5="http://schemas.microsoft.com/office/drawing/2016/5/11/chartex" xmlns:cx6="http://schemas.microsoft.com/office/drawing/2016/5/12/chartex" xmlns:cx7="http://schemas.microsoft.com/office/drawing/2016/5/13/chartex" xmlns:cx8="http://schemas.microsoft.com/office/drawing/2016/5/14/chartex" xmlns:mc="http://schemas.openxmlformats.org/markup-compatibility/2006" xmlns:aink="http://schemas.microsoft.com/office/drawing/2016/ink" xmlns:am3d="http://schemas.microsoft.com/office/drawing/2017/model3d" xmlns:o="urn:schemas-microsoft-com:office:office" xmlns:oel="http://schemas.microsoft.com/office/2019/extlst" xmlns:r="http://schemas.openxmlformats.org/officeDocument/2006/relationships" xmlns:m="http://schemas.openxmlformats.org/officeDocument/2006/math" xmlns:v="urn:schemas-microsoft-com:vml" xmlns:wp14="http://schemas.microsoft.com/office/word/2010/wordprocessingDrawing" xmlns:wp="http://schemas.openxmlformats.org/drawingml/2006/wordprocessingDrawing" xmlns:w10="urn:schemas-microsoft-com:office:word" xmlns:w="http://schemas.openxmlformats.org/wordprocessingml/2006/main" xmlns:w14="http://schemas.microsoft.com/office/word/2010/wordml" xmlns:w15="http://schemas.microsoft.com/office/word/2012/wordml" xmlns:w16cex="http://schemas.microsoft.com/office/word/2018/wordml/cex" xmlns:w16cid="http://schemas.microsoft.com/office/word/2016/wordml/cid" xmlns:w16="http://schemas.microsoft.com/office/word/2018/wordml" xmlns:w16sdtdh="http://schemas.microsoft.com/office/word/2020/wordml/sdtdatahash" xmlns:w16se="http://schemas.microsoft.com/office/word/2015/wordml/symex" xmlns:wpg="http://schemas.microsoft.com/office/word/2010/wordprocessingGroup" xmlns:wpi="http://schemas.microsoft.com/office/word/2010/wordprocessingInk" xmlns:wne="http://schemas.microsoft.com/office/word/2006/wordml" xmlns:wps="http://schemas.microsoft.com/office/word/2010/wordprocessingShape" mc:Ignorable="w14 w15 w16se w16cid w16 w16cex w16sdtdh wp14">
   <w:abstractNum w:abstractNumId="0" w15:restartNumberingAfterBreak="0">
     <w:nsid w:val="0F417510"/>
     <w:multiLevelType w:val="hybridMultilevel"/>
@@ -757,6 +2117,345 @@
     </w:lvl>
   </w:abstractNum>
   <w:abstractNum w:abstractNumId="1" w15:restartNumberingAfterBreak="0">
+    <w:nsid w:val="4A5E4659"/>
+    <w:multiLevelType w:val="hybridMultilevel"/>
+    <w:tmpl w:val="FD344242"/>
+    <w:lvl w:ilvl="0" w:tplc="1C090001">
+      <w:start w:val="1"/>
+      <w:numFmt w:val="bullet"/>
+      <w:lvlText w:val=""/>
+      <w:lvlJc w:val="left"/>
+      <w:pPr>
+        <w:ind w:left="720" w:hanging="360"/>
+      </w:pPr>
+      <w:rPr>
+        <w:rFonts w:ascii="Symbol" w:hAnsi="Symbol" w:hint="default"/>
+      </w:rPr>
+    </w:lvl>
+    <w:lvl w:ilvl="1" w:tplc="1C090003" w:tentative="1">
+      <w:start w:val="1"/>
+      <w:numFmt w:val="bullet"/>
+      <w:lvlText w:val="o"/>
+      <w:lvlJc w:val="left"/>
+      <w:pPr>
+        <w:ind w:left="1440" w:hanging="360"/>
+      </w:pPr>
+      <w:rPr>
+        <w:rFonts w:ascii="Courier New" w:hAnsi="Courier New" w:cs="Courier New" w:hint="default"/>
+      </w:rPr>
+    </w:lvl>
+    <w:lvl w:ilvl="2" w:tplc="1C090005" w:tentative="1">
+      <w:start w:val="1"/>
+      <w:numFmt w:val="bullet"/>
+      <w:lvlText w:val=""/>
+      <w:lvlJc w:val="left"/>
+      <w:pPr>
+        <w:ind w:left="2160" w:hanging="360"/>
+      </w:pPr>
+      <w:rPr>
+        <w:rFonts w:ascii="Wingdings" w:hAnsi="Wingdings" w:hint="default"/>
+      </w:rPr>
+    </w:lvl>
+    <w:lvl w:ilvl="3" w:tplc="1C090001" w:tentative="1">
+      <w:start w:val="1"/>
+      <w:numFmt w:val="bullet"/>
+      <w:lvlText w:val=""/>
+      <w:lvlJc w:val="left"/>
+      <w:pPr>
+        <w:ind w:left="2880" w:hanging="360"/>
+      </w:pPr>
+      <w:rPr>
+        <w:rFonts w:ascii="Symbol" w:hAnsi="Symbol" w:hint="default"/>
+      </w:rPr>
+    </w:lvl>
+    <w:lvl w:ilvl="4" w:tplc="1C090003" w:tentative="1">
+      <w:start w:val="1"/>
+      <w:numFmt w:val="bullet"/>
+      <w:lvlText w:val="o"/>
+      <w:lvlJc w:val="left"/>
+      <w:pPr>
+        <w:ind w:left="3600" w:hanging="360"/>
+      </w:pPr>
+      <w:rPr>
+        <w:rFonts w:ascii="Courier New" w:hAnsi="Courier New" w:cs="Courier New" w:hint="default"/>
+      </w:rPr>
+    </w:lvl>
+    <w:lvl w:ilvl="5" w:tplc="1C090005" w:tentative="1">
+      <w:start w:val="1"/>
+      <w:numFmt w:val="bullet"/>
+      <w:lvlText w:val=""/>
+      <w:lvlJc w:val="left"/>
+      <w:pPr>
+        <w:ind w:left="4320" w:hanging="360"/>
+      </w:pPr>
+      <w:rPr>
+        <w:rFonts w:ascii="Wingdings" w:hAnsi="Wingdings" w:hint="default"/>
+      </w:rPr>
+    </w:lvl>
+    <w:lvl w:ilvl="6" w:tplc="1C090001" w:tentative="1">
+      <w:start w:val="1"/>
+      <w:numFmt w:val="bullet"/>
+      <w:lvlText w:val=""/>
+      <w:lvlJc w:val="left"/>
+      <w:pPr>
+        <w:ind w:left="5040" w:hanging="360"/>
+      </w:pPr>
+      <w:rPr>
+        <w:rFonts w:ascii="Symbol" w:hAnsi="Symbol" w:hint="default"/>
+      </w:rPr>
+    </w:lvl>
+    <w:lvl w:ilvl="7" w:tplc="1C090003" w:tentative="1">
+      <w:start w:val="1"/>
+      <w:numFmt w:val="bullet"/>
+      <w:lvlText w:val="o"/>
+      <w:lvlJc w:val="left"/>
+      <w:pPr>
+        <w:ind w:left="5760" w:hanging="360"/>
+      </w:pPr>
+      <w:rPr>
+        <w:rFonts w:ascii="Courier New" w:hAnsi="Courier New" w:cs="Courier New" w:hint="default"/>
+      </w:rPr>
+    </w:lvl>
+    <w:lvl w:ilvl="8" w:tplc="1C090005" w:tentative="1">
+      <w:start w:val="1"/>
+      <w:numFmt w:val="bullet"/>
+      <w:lvlText w:val=""/>
+      <w:lvlJc w:val="left"/>
+      <w:pPr>
+        <w:ind w:left="6480" w:hanging="360"/>
+      </w:pPr>
+      <w:rPr>
+        <w:rFonts w:ascii="Wingdings" w:hAnsi="Wingdings" w:hint="default"/>
+      </w:rPr>
+    </w:lvl>
+  </w:abstractNum>
+  <w:abstractNum w:abstractNumId="2" w15:restartNumberingAfterBreak="0">
+    <w:nsid w:val="4DBC761D"/>
+    <w:multiLevelType w:val="hybridMultilevel"/>
+    <w:tmpl w:val="141A9942"/>
+    <w:lvl w:ilvl="0" w:tplc="1C090001">
+      <w:start w:val="1"/>
+      <w:numFmt w:val="bullet"/>
+      <w:lvlText w:val=""/>
+      <w:lvlJc w:val="left"/>
+      <w:pPr>
+        <w:ind w:left="720" w:hanging="360"/>
+      </w:pPr>
+      <w:rPr>
+        <w:rFonts w:ascii="Symbol" w:hAnsi="Symbol" w:hint="default"/>
+      </w:rPr>
+    </w:lvl>
+    <w:lvl w:ilvl="1" w:tplc="1C090003">
+      <w:start w:val="1"/>
+      <w:numFmt w:val="bullet"/>
+      <w:lvlText w:val="o"/>
+      <w:lvlJc w:val="left"/>
+      <w:pPr>
+        <w:ind w:left="1440" w:hanging="360"/>
+      </w:pPr>
+      <w:rPr>
+        <w:rFonts w:ascii="Courier New" w:hAnsi="Courier New" w:cs="Courier New" w:hint="default"/>
+      </w:rPr>
+    </w:lvl>
+    <w:lvl w:ilvl="2" w:tplc="1C090005">
+      <w:start w:val="1"/>
+      <w:numFmt w:val="bullet"/>
+      <w:lvlText w:val=""/>
+      <w:lvlJc w:val="left"/>
+      <w:pPr>
+        <w:ind w:left="2160" w:hanging="360"/>
+      </w:pPr>
+      <w:rPr>
+        <w:rFonts w:ascii="Wingdings" w:hAnsi="Wingdings" w:hint="default"/>
+      </w:rPr>
+    </w:lvl>
+    <w:lvl w:ilvl="3" w:tplc="1C090001">
+      <w:start w:val="1"/>
+      <w:numFmt w:val="bullet"/>
+      <w:lvlText w:val=""/>
+      <w:lvlJc w:val="left"/>
+      <w:pPr>
+        <w:ind w:left="2880" w:hanging="360"/>
+      </w:pPr>
+      <w:rPr>
+        <w:rFonts w:ascii="Symbol" w:hAnsi="Symbol" w:hint="default"/>
+      </w:rPr>
+    </w:lvl>
+    <w:lvl w:ilvl="4" w:tplc="1C090003" w:tentative="1">
+      <w:start w:val="1"/>
+      <w:numFmt w:val="bullet"/>
+      <w:lvlText w:val="o"/>
+      <w:lvlJc w:val="left"/>
+      <w:pPr>
+        <w:ind w:left="3600" w:hanging="360"/>
+      </w:pPr>
+      <w:rPr>
+        <w:rFonts w:ascii="Courier New" w:hAnsi="Courier New" w:cs="Courier New" w:hint="default"/>
+      </w:rPr>
+    </w:lvl>
+    <w:lvl w:ilvl="5" w:tplc="1C090005" w:tentative="1">
+      <w:start w:val="1"/>
+      <w:numFmt w:val="bullet"/>
+      <w:lvlText w:val=""/>
+      <w:lvlJc w:val="left"/>
+      <w:pPr>
+        <w:ind w:left="4320" w:hanging="360"/>
+      </w:pPr>
+      <w:rPr>
+        <w:rFonts w:ascii="Wingdings" w:hAnsi="Wingdings" w:hint="default"/>
+      </w:rPr>
+    </w:lvl>
+    <w:lvl w:ilvl="6" w:tplc="1C090001" w:tentative="1">
+      <w:start w:val="1"/>
+      <w:numFmt w:val="bullet"/>
+      <w:lvlText w:val=""/>
+      <w:lvlJc w:val="left"/>
+      <w:pPr>
+        <w:ind w:left="5040" w:hanging="360"/>
+      </w:pPr>
+      <w:rPr>
+        <w:rFonts w:ascii="Symbol" w:hAnsi="Symbol" w:hint="default"/>
+      </w:rPr>
+    </w:lvl>
+    <w:lvl w:ilvl="7" w:tplc="1C090003" w:tentative="1">
+      <w:start w:val="1"/>
+      <w:numFmt w:val="bullet"/>
+      <w:lvlText w:val="o"/>
+      <w:lvlJc w:val="left"/>
+      <w:pPr>
+        <w:ind w:left="5760" w:hanging="360"/>
+      </w:pPr>
+      <w:rPr>
+        <w:rFonts w:ascii="Courier New" w:hAnsi="Courier New" w:cs="Courier New" w:hint="default"/>
+      </w:rPr>
+    </w:lvl>
+    <w:lvl w:ilvl="8" w:tplc="1C090005" w:tentative="1">
+      <w:start w:val="1"/>
+      <w:numFmt w:val="bullet"/>
+      <w:lvlText w:val=""/>
+      <w:lvlJc w:val="left"/>
+      <w:pPr>
+        <w:ind w:left="6480" w:hanging="360"/>
+      </w:pPr>
+      <w:rPr>
+        <w:rFonts w:ascii="Wingdings" w:hAnsi="Wingdings" w:hint="default"/>
+      </w:rPr>
+    </w:lvl>
+  </w:abstractNum>
+  <w:abstractNum w:abstractNumId="3" w15:restartNumberingAfterBreak="0">
+    <w:nsid w:val="4FA11B08"/>
+    <w:multiLevelType w:val="hybridMultilevel"/>
+    <w:tmpl w:val="5FCEFB92"/>
+    <w:lvl w:ilvl="0" w:tplc="1C090005">
+      <w:start w:val="1"/>
+      <w:numFmt w:val="bullet"/>
+      <w:lvlText w:val=""/>
+      <w:lvlJc w:val="left"/>
+      <w:pPr>
+        <w:ind w:left="720" w:hanging="360"/>
+      </w:pPr>
+      <w:rPr>
+        <w:rFonts w:ascii="Wingdings" w:hAnsi="Wingdings" w:hint="default"/>
+      </w:rPr>
+    </w:lvl>
+    <w:lvl w:ilvl="1" w:tplc="1C090003">
+      <w:start w:val="1"/>
+      <w:numFmt w:val="bullet"/>
+      <w:lvlText w:val="o"/>
+      <w:lvlJc w:val="left"/>
+      <w:pPr>
+        <w:ind w:left="1440" w:hanging="360"/>
+      </w:pPr>
+      <w:rPr>
+        <w:rFonts w:ascii="Courier New" w:hAnsi="Courier New" w:cs="Courier New" w:hint="default"/>
+      </w:rPr>
+    </w:lvl>
+    <w:lvl w:ilvl="2" w:tplc="1C090005">
+      <w:start w:val="1"/>
+      <w:numFmt w:val="bullet"/>
+      <w:lvlText w:val=""/>
+      <w:lvlJc w:val="left"/>
+      <w:pPr>
+        <w:ind w:left="2160" w:hanging="360"/>
+      </w:pPr>
+      <w:rPr>
+        <w:rFonts w:ascii="Wingdings" w:hAnsi="Wingdings" w:hint="default"/>
+      </w:rPr>
+    </w:lvl>
+    <w:lvl w:ilvl="3" w:tplc="1C090001">
+      <w:start w:val="1"/>
+      <w:numFmt w:val="bullet"/>
+      <w:lvlText w:val=""/>
+      <w:lvlJc w:val="left"/>
+      <w:pPr>
+        <w:ind w:left="2880" w:hanging="360"/>
+      </w:pPr>
+      <w:rPr>
+        <w:rFonts w:ascii="Symbol" w:hAnsi="Symbol" w:hint="default"/>
+      </w:rPr>
+    </w:lvl>
+    <w:lvl w:ilvl="4" w:tplc="1C090003" w:tentative="1">
+      <w:start w:val="1"/>
+      <w:numFmt w:val="bullet"/>
+      <w:lvlText w:val="o"/>
+      <w:lvlJc w:val="left"/>
+      <w:pPr>
+        <w:ind w:left="3600" w:hanging="360"/>
+      </w:pPr>
+      <w:rPr>
+        <w:rFonts w:ascii="Courier New" w:hAnsi="Courier New" w:cs="Courier New" w:hint="default"/>
+      </w:rPr>
+    </w:lvl>
+    <w:lvl w:ilvl="5" w:tplc="1C090005" w:tentative="1">
+      <w:start w:val="1"/>
+      <w:numFmt w:val="bullet"/>
+      <w:lvlText w:val=""/>
+      <w:lvlJc w:val="left"/>
+      <w:pPr>
+        <w:ind w:left="4320" w:hanging="360"/>
+      </w:pPr>
+      <w:rPr>
+        <w:rFonts w:ascii="Wingdings" w:hAnsi="Wingdings" w:hint="default"/>
+      </w:rPr>
+    </w:lvl>
+    <w:lvl w:ilvl="6" w:tplc="1C090001" w:tentative="1">
+      <w:start w:val="1"/>
+      <w:numFmt w:val="bullet"/>
+      <w:lvlText w:val=""/>
+      <w:lvlJc w:val="left"/>
+      <w:pPr>
+        <w:ind w:left="5040" w:hanging="360"/>
+      </w:pPr>
+      <w:rPr>
+        <w:rFonts w:ascii="Symbol" w:hAnsi="Symbol" w:hint="default"/>
+      </w:rPr>
+    </w:lvl>
+    <w:lvl w:ilvl="7" w:tplc="1C090003" w:tentative="1">
+      <w:start w:val="1"/>
+      <w:numFmt w:val="bullet"/>
+      <w:lvlText w:val="o"/>
+      <w:lvlJc w:val="left"/>
+      <w:pPr>
+        <w:ind w:left="5760" w:hanging="360"/>
+      </w:pPr>
+      <w:rPr>
+        <w:rFonts w:ascii="Courier New" w:hAnsi="Courier New" w:cs="Courier New" w:hint="default"/>
+      </w:rPr>
+    </w:lvl>
+    <w:lvl w:ilvl="8" w:tplc="1C090005" w:tentative="1">
+      <w:start w:val="1"/>
+      <w:numFmt w:val="bullet"/>
+      <w:lvlText w:val=""/>
+      <w:lvlJc w:val="left"/>
+      <w:pPr>
+        <w:ind w:left="6480" w:hanging="360"/>
+      </w:pPr>
+      <w:rPr>
+        <w:rFonts w:ascii="Wingdings" w:hAnsi="Wingdings" w:hint="default"/>
+      </w:rPr>
+    </w:lvl>
+  </w:abstractNum>
+  <w:abstractNum w:abstractNumId="4" w15:restartNumberingAfterBreak="0">
     <w:nsid w:val="50826048"/>
     <w:multiLevelType w:val="hybridMultilevel"/>
     <w:tmpl w:val="CE96E862"/>
@@ -869,7 +2568,7 @@
       </w:rPr>
     </w:lvl>
   </w:abstractNum>
-  <w:abstractNum w:abstractNumId="2" w15:restartNumberingAfterBreak="0">
+  <w:abstractNum w:abstractNumId="5" w15:restartNumberingAfterBreak="0">
     <w:nsid w:val="72DC3D20"/>
     <w:multiLevelType w:val="hybridMultilevel"/>
     <w:tmpl w:val="865CE8F6"/>
@@ -982,7 +2681,7 @@
       </w:rPr>
     </w:lvl>
   </w:abstractNum>
-  <w:abstractNum w:abstractNumId="3" w15:restartNumberingAfterBreak="0">
+  <w:abstractNum w:abstractNumId="6" w15:restartNumberingAfterBreak="0">
     <w:nsid w:val="7B49772E"/>
     <w:multiLevelType w:val="hybridMultilevel"/>
     <w:tmpl w:val="1E761C4E"/>
@@ -1095,23 +2794,32 @@
       </w:rPr>
     </w:lvl>
   </w:abstractNum>
-  <w:num w:numId="1">
-    <w:abstractNumId w:val="1"/>
+  <w:num w:numId="1" w16cid:durableId="1863132050">
+    <w:abstractNumId w:val="4"/>
   </w:num>
-  <w:num w:numId="2">
+  <w:num w:numId="2" w16cid:durableId="1370299437">
     <w:abstractNumId w:val="0"/>
   </w:num>
-  <w:num w:numId="3">
+  <w:num w:numId="3" w16cid:durableId="1743136978">
+    <w:abstractNumId w:val="6"/>
+  </w:num>
+  <w:num w:numId="4" w16cid:durableId="683553702">
+    <w:abstractNumId w:val="5"/>
+  </w:num>
+  <w:num w:numId="5" w16cid:durableId="1109664409">
+    <w:abstractNumId w:val="2"/>
+  </w:num>
+  <w:num w:numId="6" w16cid:durableId="1867597178">
     <w:abstractNumId w:val="3"/>
   </w:num>
-  <w:num w:numId="4">
-    <w:abstractNumId w:val="2"/>
+  <w:num w:numId="7" w16cid:durableId="1301764597">
+    <w:abstractNumId w:val="1"/>
   </w:num>
 </w:numbering>
 </file>
 
 <file path=word/styles.xml><?xml version="1.0" encoding="utf-8"?>
-<w:styles xmlns:mc="http://schemas.openxmlformats.org/markup-compatibility/2006" xmlns:r="http://schemas.openxmlformats.org/officeDocument/2006/relationships" xmlns:w="http://schemas.openxmlformats.org/wordprocessingml/2006/main" xmlns:w14="http://schemas.microsoft.com/office/word/2010/wordml" xmlns:w15="http://schemas.microsoft.com/office/word/2012/wordml" xmlns:w16cex="http://schemas.microsoft.com/office/word/2018/wordml/cex" xmlns:w16cid="http://schemas.microsoft.com/office/word/2016/wordml/cid" xmlns:w16="http://schemas.microsoft.com/office/word/2018/wordml" xmlns:w16se="http://schemas.microsoft.com/office/word/2015/wordml/symex" mc:Ignorable="w14 w15 w16se w16cid w16 w16cex">
+<w:styles xmlns:mc="http://schemas.openxmlformats.org/markup-compatibility/2006" xmlns:r="http://schemas.openxmlformats.org/officeDocument/2006/relationships" xmlns:w="http://schemas.openxmlformats.org/wordprocessingml/2006/main" xmlns:w14="http://schemas.microsoft.com/office/word/2010/wordml" xmlns:w15="http://schemas.microsoft.com/office/word/2012/wordml" xmlns:w16cex="http://schemas.microsoft.com/office/word/2018/wordml/cex" xmlns:w16cid="http://schemas.microsoft.com/office/word/2016/wordml/cid" xmlns:w16="http://schemas.microsoft.com/office/word/2018/wordml" xmlns:w16sdtdh="http://schemas.microsoft.com/office/word/2020/wordml/sdtdatahash" xmlns:w16se="http://schemas.microsoft.com/office/word/2015/wordml/symex" mc:Ignorable="w14 w15 w16se w16cid w16 w16cex w16sdtdh">
   <w:docDefaults>
     <w:rPrDefault>
       <w:rPr>
@@ -1570,6 +3278,19 @@
       <w:shd w:val="clear" w:color="auto" w:fill="E1DFDD"/>
     </w:rPr>
   </w:style>
+  <w:style w:type="paragraph" w:customStyle="1" w:styleId="Default">
+    <w:name w:val="Default"/>
+    <w:rsid w:val="00C4332D"/>
+    <w:pPr>
+      <w:autoSpaceDE w:val="0"/>
+      <w:autoSpaceDN w:val="0"/>
+      <w:adjustRightInd w:val="0"/>
+    </w:pPr>
+    <w:rPr>
+      <w:rFonts w:ascii="Arial" w:hAnsi="Arial" w:cs="Arial"/>
+      <w:color w:val="000000"/>
+    </w:rPr>
+  </w:style>
 </w:styles>
 </file>
 

--- a/EEE3088F Week 3 Design Proposal.docx
+++ b/EEE3088F Week 3 Design Proposal.docx
@@ -1,6 +1,6 @@
 
 <file path=word/document.xml><?xml version="1.0" encoding="utf-8"?>
-<w:document xmlns:wpc="http://schemas.microsoft.com/office/word/2010/wordprocessingCanvas" xmlns:cx="http://schemas.microsoft.com/office/drawing/2014/chartex" xmlns:cx1="http://schemas.microsoft.com/office/drawing/2015/9/8/chartex" xmlns:cx2="http://schemas.microsoft.com/office/drawing/2015/10/21/chartex" xmlns:cx3="http://schemas.microsoft.com/office/drawing/2016/5/9/chartex" xmlns:cx4="http://schemas.microsoft.com/office/drawing/2016/5/10/chartex" xmlns:cx5="http://schemas.microsoft.com/office/drawing/2016/5/11/chartex" xmlns:cx6="http://schemas.microsoft.com/office/drawing/2016/5/12/chartex" xmlns:cx7="http://schemas.microsoft.com/office/drawing/2016/5/13/chartex" xmlns:cx8="http://schemas.microsoft.com/office/drawing/2016/5/14/chartex" xmlns:mc="http://schemas.openxmlformats.org/markup-compatibility/2006" xmlns:aink="http://schemas.microsoft.com/office/drawing/2016/ink" xmlns:am3d="http://schemas.microsoft.com/office/drawing/2017/model3d" xmlns:o="urn:schemas-microsoft-com:office:office" xmlns:oel="http://schemas.microsoft.com/office/2019/extlst" xmlns:r="http://schemas.openxmlformats.org/officeDocument/2006/relationships" xmlns:m="http://schemas.openxmlformats.org/officeDocument/2006/math" xmlns:v="urn:schemas-microsoft-com:vml" xmlns:wp14="http://schemas.microsoft.com/office/word/2010/wordprocessingDrawing" xmlns:wp="http://schemas.openxmlformats.org/drawingml/2006/wordprocessingDrawing" xmlns:w10="urn:schemas-microsoft-com:office:word" xmlns:w="http://schemas.openxmlformats.org/wordprocessingml/2006/main" xmlns:w14="http://schemas.microsoft.com/office/word/2010/wordml" xmlns:w15="http://schemas.microsoft.com/office/word/2012/wordml" xmlns:w16cex="http://schemas.microsoft.com/office/word/2018/wordml/cex" xmlns:w16cid="http://schemas.microsoft.com/office/word/2016/wordml/cid" xmlns:w16="http://schemas.microsoft.com/office/word/2018/wordml" xmlns:w16sdtdh="http://schemas.microsoft.com/office/word/2020/wordml/sdtdatahash" xmlns:w16se="http://schemas.microsoft.com/office/word/2015/wordml/symex" xmlns:wpg="http://schemas.microsoft.com/office/word/2010/wordprocessingGroup" xmlns:wpi="http://schemas.microsoft.com/office/word/2010/wordprocessingInk" xmlns:wne="http://schemas.microsoft.com/office/word/2006/wordml" xmlns:wps="http://schemas.microsoft.com/office/word/2010/wordprocessingShape" mc:Ignorable="w14 w15 w16se w16cid w16 w16cex w16sdtdh wp14">
+<w:document xmlns:wpc="http://schemas.microsoft.com/office/word/2010/wordprocessingCanvas" xmlns:cx="http://schemas.microsoft.com/office/drawing/2014/chartex" xmlns:cx1="http://schemas.microsoft.com/office/drawing/2015/9/8/chartex" xmlns:cx2="http://schemas.microsoft.com/office/drawing/2015/10/21/chartex" xmlns:cx3="http://schemas.microsoft.com/office/drawing/2016/5/9/chartex" xmlns:cx4="http://schemas.microsoft.com/office/drawing/2016/5/10/chartex" xmlns:cx5="http://schemas.microsoft.com/office/drawing/2016/5/11/chartex" xmlns:cx6="http://schemas.microsoft.com/office/drawing/2016/5/12/chartex" xmlns:cx7="http://schemas.microsoft.com/office/drawing/2016/5/13/chartex" xmlns:cx8="http://schemas.microsoft.com/office/drawing/2016/5/14/chartex" xmlns:mc="http://schemas.openxmlformats.org/markup-compatibility/2006" xmlns:aink="http://schemas.microsoft.com/office/drawing/2016/ink" xmlns:am3d="http://schemas.microsoft.com/office/drawing/2017/model3d" xmlns:o="urn:schemas-microsoft-com:office:office" xmlns:r="http://schemas.openxmlformats.org/officeDocument/2006/relationships" xmlns:m="http://schemas.openxmlformats.org/officeDocument/2006/math" xmlns:v="urn:schemas-microsoft-com:vml" xmlns:wp14="http://schemas.microsoft.com/office/word/2010/wordprocessingDrawing" xmlns:wp="http://schemas.openxmlformats.org/drawingml/2006/wordprocessingDrawing" xmlns:w10="urn:schemas-microsoft-com:office:word" xmlns:w="http://schemas.openxmlformats.org/wordprocessingml/2006/main" xmlns:w14="http://schemas.microsoft.com/office/word/2010/wordml" xmlns:w15="http://schemas.microsoft.com/office/word/2012/wordml" xmlns:w16cex="http://schemas.microsoft.com/office/word/2018/wordml/cex" xmlns:w16cid="http://schemas.microsoft.com/office/word/2016/wordml/cid" xmlns:w16="http://schemas.microsoft.com/office/word/2018/wordml" xmlns:w16se="http://schemas.microsoft.com/office/word/2015/wordml/symex" xmlns:wpg="http://schemas.microsoft.com/office/word/2010/wordprocessingGroup" xmlns:wpi="http://schemas.microsoft.com/office/word/2010/wordprocessingInk" xmlns:wne="http://schemas.microsoft.com/office/word/2006/wordml" xmlns:wps="http://schemas.microsoft.com/office/word/2010/wordprocessingShape" mc:Ignorable="w14 w15 w16se w16cid w16 w16cex wp14">
   <w:body>
     <w:p>
       <w:pPr>
@@ -155,15 +155,11 @@
     </w:p>
     <w:p>
       <w:pPr>
-        <w:pStyle w:val="Default"/>
-        <w:rPr>
-          <w:sz w:val="28"/>
-          <w:szCs w:val="28"/>
-        </w:rPr>
-      </w:pPr>
-    </w:p>
-    <w:p>
-      <w:pPr>
+        <w:pStyle w:val="ListParagraph"/>
+        <w:numPr>
+          <w:ilvl w:val="0"/>
+          <w:numId w:val="4"/>
+        </w:numPr>
         <w:rPr>
           <w:rFonts w:ascii="Arial" w:hAnsi="Arial" w:cs="Arial"/>
           <w:b/>
@@ -174,11 +170,8 @@
       <w:r>
         <w:rPr>
           <w:rFonts w:ascii="Arial" w:hAnsi="Arial" w:cs="Arial"/>
-          <w:b/>
-          <w:bCs/>
-          <w:u w:val="single"/>
-        </w:rPr>
-        <w:t>Specifications:</w:t>
+        </w:rPr>
+        <w:t>Must have polarity protection for charging the battery</w:t>
       </w:r>
     </w:p>
     <w:p>
@@ -199,16 +192,8 @@
         <w:rPr>
           <w:rFonts w:ascii="Arial" w:hAnsi="Arial" w:cs="Arial"/>
         </w:rPr>
-        <w:t xml:space="preserve">Must have polarity protection for charging the </w:t>
-      </w:r>
-      <w:proofErr w:type="gramStart"/>
-      <w:r>
-        <w:rPr>
-          <w:rFonts w:ascii="Arial" w:hAnsi="Arial" w:cs="Arial"/>
-        </w:rPr>
-        <w:t>battery</w:t>
-      </w:r>
-      <w:proofErr w:type="gramEnd"/>
+        <w:t>Must have polarity protection from the input voltage for the rest of the circuit</w:t>
+      </w:r>
     </w:p>
     <w:p>
       <w:pPr>
@@ -228,16 +213,8 @@
         <w:rPr>
           <w:rFonts w:ascii="Arial" w:hAnsi="Arial" w:cs="Arial"/>
         </w:rPr>
-        <w:t xml:space="preserve">Must have polarity protection from the input voltage for the rest of the </w:t>
-      </w:r>
-      <w:proofErr w:type="gramStart"/>
-      <w:r>
-        <w:rPr>
-          <w:rFonts w:ascii="Arial" w:hAnsi="Arial" w:cs="Arial"/>
-        </w:rPr>
-        <w:t>circuit</w:t>
-      </w:r>
-      <w:proofErr w:type="gramEnd"/>
+        <w:t>Must accept input voltage of 5V via a battery or leads</w:t>
+      </w:r>
     </w:p>
     <w:p>
       <w:pPr>
@@ -257,16 +234,8 @@
         <w:rPr>
           <w:rFonts w:ascii="Arial" w:hAnsi="Arial" w:cs="Arial"/>
         </w:rPr>
-        <w:t xml:space="preserve">Must accept input voltage of 5V via a battery or </w:t>
-      </w:r>
-      <w:proofErr w:type="gramStart"/>
-      <w:r>
-        <w:rPr>
-          <w:rFonts w:ascii="Arial" w:hAnsi="Arial" w:cs="Arial"/>
-        </w:rPr>
-        <w:t>leads</w:t>
-      </w:r>
-      <w:proofErr w:type="gramEnd"/>
+        <w:t>Must output a voltage of 3.3V</w:t>
+      </w:r>
     </w:p>
     <w:p>
       <w:pPr>
@@ -286,7 +255,7 @@
         <w:rPr>
           <w:rFonts w:ascii="Arial" w:hAnsi="Arial" w:cs="Arial"/>
         </w:rPr>
-        <w:t>Must output a voltage of 3.3V</w:t>
+        <w:t>Must have a LED output when output voltage of power subsystem is on</w:t>
       </w:r>
     </w:p>
     <w:p>
@@ -307,158 +276,484 @@
         <w:rPr>
           <w:rFonts w:ascii="Arial" w:hAnsi="Arial" w:cs="Arial"/>
         </w:rPr>
-        <w:t>Must have a LED output when output voltage of power subsystem is on</w:t>
+        <w:t>Must have voltage cut-off when input voltage into the voltage divider is less than 3.3V</w:t>
       </w:r>
     </w:p>
     <w:p>
       <w:pPr>
         <w:pStyle w:val="ListParagraph"/>
-        <w:numPr>
-          <w:ilvl w:val="0"/>
-          <w:numId w:val="4"/>
-        </w:numPr>
-        <w:rPr>
-          <w:rFonts w:ascii="Arial" w:hAnsi="Arial" w:cs="Arial"/>
+        <w:rPr>
           <w:b/>
           <w:bCs/>
+          <w:sz w:val="22"/>
+          <w:szCs w:val="22"/>
           <w:u w:val="single"/>
         </w:rPr>
       </w:pPr>
-      <w:r>
+    </w:p>
+    <w:p>
+      <w:pPr>
+        <w:pStyle w:val="Default"/>
+        <w:rPr>
+          <w:sz w:val="28"/>
+          <w:szCs w:val="28"/>
+        </w:rPr>
+      </w:pPr>
+      <w:r>
+        <w:rPr>
+          <w:sz w:val="28"/>
+          <w:szCs w:val="28"/>
+        </w:rPr>
+        <w:t xml:space="preserve">Q1.2 Draft Bill Of Materials (BOM) [10] </w:t>
+      </w:r>
+    </w:p>
+    <w:p>
+      <w:pPr>
+        <w:pStyle w:val="ListParagraph"/>
+        <w:numPr>
+          <w:ilvl w:val="0"/>
+          <w:numId w:val="9"/>
+        </w:numPr>
         <w:rPr>
           <w:rFonts w:ascii="Arial" w:hAnsi="Arial" w:cs="Arial"/>
         </w:rPr>
-        <w:t>Must have voltage cut-off when input voltage into the voltage divider is less than 3.3V</w:t>
+      </w:pPr>
+      <w:r>
+        <w:fldChar w:fldCharType="begin"/>
+      </w:r>
+      <w:r>
+        <w:instrText xml:space="preserve"> HYPERLINK "https://github.com/zuhayrl/EEE3088F_Proj/blob/82cb426b756778753f15d8b4452abae63c901c77/Power%20BOM.xlsx" </w:instrText>
+      </w:r>
+      <w:r>
+        <w:fldChar w:fldCharType="separate"/>
+      </w:r>
+      <w:r>
+        <w:rPr>
+          <w:rStyle w:val="Hyperlink"/>
+          <w:rFonts w:ascii="Arial" w:hAnsi="Arial" w:cs="Arial"/>
+        </w:rPr>
+        <w:t>https://github.com/zuhayrl/EEE3088F_Proj/blob/82cb426b756778753f15d8b4452abae63c901c77/Power%20BOM.xlsx</w:t>
+      </w:r>
+      <w:r>
+        <w:rPr>
+          <w:rStyle w:val="Hyperlink"/>
+          <w:rFonts w:ascii="Arial" w:hAnsi="Arial" w:cs="Arial"/>
+        </w:rPr>
+        <w:fldChar w:fldCharType="end"/>
       </w:r>
     </w:p>
     <w:p>
       <w:pPr>
         <w:pStyle w:val="ListParagraph"/>
+        <w:numPr>
+          <w:ilvl w:val="0"/>
+          <w:numId w:val="8"/>
+        </w:numPr>
+        <w:rPr>
+          <w:rFonts w:ascii="Arial" w:hAnsi="Arial" w:cs="Arial"/>
+        </w:rPr>
+      </w:pPr>
+      <w:r>
+        <w:rPr>
+          <w:rFonts w:ascii="Arial" w:hAnsi="Arial" w:cs="Arial"/>
+        </w:rPr>
+        <w:t>Total = $0.2218 /PCB = $1.109</w:t>
+      </w:r>
+    </w:p>
+    <w:p>
+      <w:pPr>
+        <w:pStyle w:val="Default"/>
+        <w:numPr>
+          <w:ilvl w:val="0"/>
+          <w:numId w:val="7"/>
+        </w:numPr>
+        <w:rPr>
+          <w:sz w:val="22"/>
+          <w:szCs w:val="22"/>
+        </w:rPr>
+      </w:pPr>
+      <w:r>
+        <w:rPr>
+          <w:sz w:val="22"/>
+          <w:szCs w:val="22"/>
+        </w:rPr>
+        <w:t xml:space="preserve">Screenshot of </w:t>
+      </w:r>
+      <w:r>
         <w:rPr>
           <w:b/>
           <w:bCs/>
           <w:sz w:val="22"/>
           <w:szCs w:val="22"/>
-          <w:u w:val="single"/>
-        </w:rPr>
-      </w:pPr>
-    </w:p>
-    <w:p>
-      <w:pPr>
-        <w:pStyle w:val="Default"/>
-        <w:rPr>
-          <w:sz w:val="28"/>
-          <w:szCs w:val="28"/>
-        </w:rPr>
-      </w:pPr>
-      <w:r>
-        <w:rPr>
-          <w:sz w:val="28"/>
-          <w:szCs w:val="28"/>
-        </w:rPr>
-        <w:t xml:space="preserve">Q1.2 Draft Bill </w:t>
-      </w:r>
-      <w:proofErr w:type="gramStart"/>
-      <w:r>
-        <w:rPr>
-          <w:sz w:val="28"/>
-          <w:szCs w:val="28"/>
-        </w:rPr>
-        <w:t>Of</w:t>
-      </w:r>
-      <w:proofErr w:type="gramEnd"/>
-      <w:r>
-        <w:rPr>
-          <w:sz w:val="28"/>
-          <w:szCs w:val="28"/>
-        </w:rPr>
-        <w:t xml:space="preserve"> Materials (BOM) [10] </w:t>
-      </w:r>
-    </w:p>
-    <w:p>
-      <w:pPr>
-        <w:pStyle w:val="Default"/>
-        <w:rPr>
-          <w:sz w:val="28"/>
-          <w:szCs w:val="28"/>
-        </w:rPr>
-      </w:pPr>
+        </w:rPr>
+        <w:t xml:space="preserve">draft </w:t>
+      </w:r>
+      <w:r>
+        <w:rPr>
+          <w:sz w:val="22"/>
+          <w:szCs w:val="22"/>
+        </w:rPr>
+        <w:t>schematic</w:t>
+      </w:r>
+      <w:r>
+        <w:rPr>
+          <w:sz w:val="22"/>
+          <w:szCs w:val="22"/>
+        </w:rPr>
+        <w:t>:</w:t>
+      </w:r>
+    </w:p>
+    <w:p>
+      <w:pPr>
+        <w:pStyle w:val="Default"/>
+        <w:rPr>
+          <w:sz w:val="22"/>
+          <w:szCs w:val="22"/>
+        </w:rPr>
+      </w:pPr>
+      <w:r>
+        <w:rPr>
+          <w:noProof/>
+          <w:sz w:val="22"/>
+          <w:szCs w:val="22"/>
+        </w:rPr>
+        <w:drawing>
+          <wp:inline distT="0" distB="0" distL="0" distR="0" wp14:anchorId="177E68A5" wp14:editId="0825BE11">
+            <wp:extent cx="5687060" cy="1743560"/>
+            <wp:effectExtent l="0" t="0" r="2540" b="0"/>
+            <wp:docPr id="2" name="Picture 2" descr="Diagram, schematic&#10;&#10;Description automatically generated"/>
+            <wp:cNvGraphicFramePr>
+              <a:graphicFrameLocks xmlns:a="http://schemas.openxmlformats.org/drawingml/2006/main" noChangeAspect="1"/>
+            </wp:cNvGraphicFramePr>
+            <a:graphic xmlns:a="http://schemas.openxmlformats.org/drawingml/2006/main">
+              <a:graphicData uri="http://schemas.openxmlformats.org/drawingml/2006/picture">
+                <pic:pic xmlns:pic="http://schemas.openxmlformats.org/drawingml/2006/picture">
+                  <pic:nvPicPr>
+                    <pic:cNvPr id="2" name="Picture 2" descr="Diagram, schematic&#10;&#10;Description automatically generated"/>
+                    <pic:cNvPicPr/>
+                  </pic:nvPicPr>
+                  <pic:blipFill rotWithShape="1">
+                    <a:blip r:embed="rId5">
+                      <a:extLst>
+                        <a:ext uri="{28A0092B-C50C-407E-A947-70E740481C1C}">
+                          <a14:useLocalDpi xmlns:a14="http://schemas.microsoft.com/office/drawing/2010/main" val="0"/>
+                        </a:ext>
+                      </a:extLst>
+                    </a:blip>
+                    <a:srcRect l="767"/>
+                    <a:stretch/>
+                  </pic:blipFill>
+                  <pic:spPr bwMode="auto">
+                    <a:xfrm>
+                      <a:off x="0" y="0"/>
+                      <a:ext cx="5687548" cy="1743710"/>
+                    </a:xfrm>
+                    <a:prstGeom prst="rect">
+                      <a:avLst/>
+                    </a:prstGeom>
+                    <a:ln>
+                      <a:noFill/>
+                    </a:ln>
+                    <a:extLst>
+                      <a:ext uri="{53640926-AAD7-44D8-BBD7-CCE9431645EC}">
+                        <a14:shadowObscured xmlns:a14="http://schemas.microsoft.com/office/drawing/2010/main"/>
+                      </a:ext>
+                    </a:extLst>
+                  </pic:spPr>
+                </pic:pic>
+              </a:graphicData>
+            </a:graphic>
+          </wp:inline>
+        </w:drawing>
+      </w:r>
+    </w:p>
+    <w:p>
+      <w:pPr>
+        <w:pStyle w:val="Default"/>
+        <w:rPr>
+          <w:sz w:val="22"/>
+          <w:szCs w:val="22"/>
+        </w:rPr>
+      </w:pPr>
+    </w:p>
+    <w:p>
+      <w:pPr>
+        <w:pStyle w:val="Default"/>
+        <w:rPr>
+          <w:sz w:val="28"/>
+          <w:szCs w:val="28"/>
+        </w:rPr>
+      </w:pPr>
+      <w:r>
+        <w:rPr>
+          <w:sz w:val="28"/>
+          <w:szCs w:val="28"/>
+        </w:rPr>
+        <w:t xml:space="preserve">Q1.3 Define this submodule’s interface(s) [10] </w:t>
+      </w:r>
     </w:p>
     <w:p>
       <w:pPr>
         <w:rPr>
           <w:rFonts w:ascii="Arial" w:hAnsi="Arial" w:cs="Arial"/>
+        </w:rPr>
+      </w:pPr>
+      <w:r>
+        <w:rPr>
+          <w:rFonts w:ascii="Arial" w:hAnsi="Arial" w:cs="Arial"/>
+        </w:rPr>
+        <w:t>This circuit interfaces with the outside world via visual stimulus, as when the circuit has power, an LED turns on. It also receives an input voltage from a 5V Lithium-Ion Battery. It Interfaces with every other circuit on the board via its output 3.3V as their input voltage/power supply.</w:t>
+      </w:r>
+    </w:p>
+    <w:p>
+      <w:pPr>
+        <w:rPr>
           <w:b/>
           <w:bCs/>
+          <w:sz w:val="22"/>
+          <w:szCs w:val="22"/>
           <w:u w:val="single"/>
         </w:rPr>
       </w:pPr>
-      <w:r>
-        <w:rPr>
-          <w:rFonts w:ascii="Arial" w:hAnsi="Arial" w:cs="Arial"/>
+    </w:p>
+    <w:p>
+      <w:pPr>
+        <w:rPr>
           <w:b/>
           <w:bCs/>
+          <w:sz w:val="22"/>
+          <w:szCs w:val="22"/>
           <w:u w:val="single"/>
         </w:rPr>
-        <w:t>Draft Bill of Materials</w:t>
-      </w:r>
-    </w:p>
-    <w:p>
-      <w:pPr>
-        <w:rPr>
-          <w:rFonts w:ascii="Arial" w:hAnsi="Arial" w:cs="Arial"/>
-        </w:rPr>
-      </w:pPr>
-      <w:hyperlink r:id="rId5" w:history="1">
-        <w:r>
-          <w:rPr>
-            <w:rStyle w:val="Hyperlink"/>
-            <w:rFonts w:ascii="Arial" w:hAnsi="Arial" w:cs="Arial"/>
-          </w:rPr>
-          <w:t>https://github.com/zuhayrl/EEE3088F_Proj/blob/82cb426b756778753f15d8b4452abae63c901c77/Power%20BOM.xlsx</w:t>
-        </w:r>
-      </w:hyperlink>
-    </w:p>
-    <w:p>
-      <w:pPr>
-        <w:rPr>
-          <w:rFonts w:ascii="Arial" w:hAnsi="Arial" w:cs="Arial"/>
-        </w:rPr>
-      </w:pPr>
-      <w:r>
-        <w:rPr>
-          <w:rFonts w:ascii="Arial" w:hAnsi="Arial" w:cs="Arial"/>
-        </w:rPr>
-        <w:t>Total = $0.2218 /PCB = $1.109</w:t>
-      </w:r>
-    </w:p>
-    <w:p>
-      <w:pPr>
-        <w:pStyle w:val="Default"/>
-        <w:rPr>
-          <w:sz w:val="22"/>
-          <w:szCs w:val="22"/>
-        </w:rPr>
-      </w:pPr>
-    </w:p>
-    <w:p>
-      <w:pPr>
-        <w:pStyle w:val="Default"/>
-        <w:numPr>
-          <w:ilvl w:val="0"/>
-          <w:numId w:val="7"/>
-        </w:numPr>
-        <w:rPr>
-          <w:sz w:val="22"/>
-          <w:szCs w:val="22"/>
-        </w:rPr>
-      </w:pPr>
-      <w:r>
-        <w:rPr>
-          <w:sz w:val="22"/>
-          <w:szCs w:val="22"/>
-        </w:rPr>
-        <w:t xml:space="preserve">Screenshot of your </w:t>
+      </w:pPr>
+    </w:p>
+    <w:p>
+      <w:pPr>
+        <w:pStyle w:val="Default"/>
+        <w:rPr>
+          <w:sz w:val="32"/>
+          <w:szCs w:val="32"/>
+        </w:rPr>
+      </w:pPr>
+      <w:r>
+        <w:rPr>
+          <w:sz w:val="32"/>
+          <w:szCs w:val="32"/>
+        </w:rPr>
+        <w:t xml:space="preserve">Q2 Microcontroller interfacing [30] </w:t>
+      </w:r>
+    </w:p>
+    <w:p>
+      <w:pPr>
+        <w:pStyle w:val="Default"/>
+        <w:rPr>
+          <w:sz w:val="32"/>
+          <w:szCs w:val="32"/>
+        </w:rPr>
+      </w:pPr>
+    </w:p>
+    <w:p>
+      <w:pPr>
+        <w:pStyle w:val="Default"/>
+        <w:rPr>
+          <w:sz w:val="28"/>
+          <w:szCs w:val="28"/>
+        </w:rPr>
+      </w:pPr>
+      <w:r>
+        <w:rPr>
+          <w:sz w:val="28"/>
+          <w:szCs w:val="28"/>
+        </w:rPr>
+        <w:t xml:space="preserve">Q2.1 Specification [10] </w:t>
+      </w:r>
+    </w:p>
+    <w:p>
+      <w:pPr>
+        <w:pStyle w:val="Default"/>
+        <w:rPr>
+          <w:sz w:val="28"/>
+          <w:szCs w:val="28"/>
+        </w:rPr>
+      </w:pPr>
+    </w:p>
+    <w:p>
+      <w:pPr>
+        <w:pStyle w:val="Default"/>
+        <w:rPr>
+          <w:sz w:val="22"/>
+          <w:szCs w:val="22"/>
+        </w:rPr>
+      </w:pPr>
+      <w:r>
+        <w:rPr>
+          <w:sz w:val="22"/>
+          <w:szCs w:val="22"/>
+        </w:rPr>
+        <w:t xml:space="preserve">Using both the requirements you defined last week and the information provided in this week’s lab lecture, define a comprehensive set of specifications for this submodule. A </w:t>
+      </w:r>
+      <w:r>
+        <w:rPr>
+          <w:sz w:val="22"/>
+          <w:szCs w:val="22"/>
+        </w:rPr>
+        <w:lastRenderedPageBreak/>
+        <w:t xml:space="preserve">reminder again that while requirements are abstract and conceptual like a rough feature request, specifications are specific technical facts that a system needs to have and are therefore testable. </w:t>
+      </w:r>
+      <w:proofErr w:type="spellStart"/>
+      <w:r>
+        <w:rPr>
+          <w:sz w:val="22"/>
+          <w:szCs w:val="22"/>
+        </w:rPr>
+        <w:t>Eg</w:t>
+      </w:r>
+      <w:proofErr w:type="spellEnd"/>
+      <w:r>
+        <w:rPr>
+          <w:sz w:val="22"/>
+          <w:szCs w:val="22"/>
+        </w:rPr>
+        <w:t xml:space="preserve">: </w:t>
+      </w:r>
+      <w:r>
+        <w:rPr>
+          <w:i/>
+          <w:iCs/>
+          <w:sz w:val="22"/>
+          <w:szCs w:val="22"/>
+        </w:rPr>
+        <w:t xml:space="preserve">The submodule must be able to receive 10-24V and deliver up to 3W at 5V via a USB3.0 A male connector. //Just an example, not a specification for your submodule </w:t>
+      </w:r>
+    </w:p>
+    <w:p>
+      <w:pPr>
+        <w:pStyle w:val="Default"/>
+        <w:rPr>
+          <w:sz w:val="22"/>
+          <w:szCs w:val="22"/>
+        </w:rPr>
+      </w:pPr>
+      <w:r>
+        <w:rPr>
+          <w:sz w:val="22"/>
+          <w:szCs w:val="22"/>
+        </w:rPr>
+        <w:t xml:space="preserve">Additionally, there are 3 ‘users’ who will use these specifications, keep them in mind as your define these: </w:t>
+      </w:r>
+    </w:p>
+    <w:p>
+      <w:pPr>
+        <w:pStyle w:val="Default"/>
+        <w:rPr>
+          <w:sz w:val="22"/>
+          <w:szCs w:val="22"/>
+        </w:rPr>
+      </w:pPr>
+      <w:r>
+        <w:rPr>
+          <w:sz w:val="22"/>
+          <w:szCs w:val="22"/>
+        </w:rPr>
+        <w:t xml:space="preserve">1. You will use these specifications to design your submodule and later test the resulting subsystem. </w:t>
+      </w:r>
+    </w:p>
+    <w:p>
+      <w:pPr>
+        <w:pStyle w:val="Default"/>
+        <w:rPr>
+          <w:sz w:val="22"/>
+          <w:szCs w:val="22"/>
+        </w:rPr>
+      </w:pPr>
+      <w:r>
+        <w:rPr>
+          <w:sz w:val="22"/>
+          <w:szCs w:val="22"/>
+        </w:rPr>
+        <w:t xml:space="preserve">2. Your colleagues will assume each submodule meets the specifications laid out here and will design their submodules assuming they can expect this submodule to perform as specified. </w:t>
+      </w:r>
+    </w:p>
+    <w:p>
+      <w:pPr>
+        <w:pStyle w:val="Default"/>
+        <w:rPr>
+          <w:sz w:val="22"/>
+          <w:szCs w:val="22"/>
+        </w:rPr>
+      </w:pPr>
+      <w:r>
+        <w:rPr>
+          <w:sz w:val="22"/>
+          <w:szCs w:val="22"/>
+        </w:rPr>
+        <w:t xml:space="preserve">3. A future engineer who you may well never get to speak to will be given these design documents when tasked with maintaining or updating your design and they will refer to these to understand how the submodule was initially specified to perform. </w:t>
+      </w:r>
+    </w:p>
+    <w:p>
+      <w:pPr>
+        <w:pStyle w:val="Default"/>
+        <w:rPr>
+          <w:sz w:val="22"/>
+          <w:szCs w:val="22"/>
+        </w:rPr>
+      </w:pPr>
+      <w:r>
+        <w:rPr>
+          <w:sz w:val="22"/>
+          <w:szCs w:val="22"/>
+        </w:rPr>
+        <w:t xml:space="preserve">Specifications can be bulleted or in a table. </w:t>
+      </w:r>
+    </w:p>
+    <w:p>
+      <w:pPr>
+        <w:pStyle w:val="Default"/>
+        <w:rPr>
+          <w:sz w:val="22"/>
+          <w:szCs w:val="22"/>
+        </w:rPr>
+      </w:pPr>
+    </w:p>
+    <w:p>
+      <w:pPr>
+        <w:pStyle w:val="Default"/>
+        <w:rPr>
+          <w:sz w:val="28"/>
+          <w:szCs w:val="28"/>
+        </w:rPr>
+      </w:pPr>
+      <w:r>
+        <w:rPr>
+          <w:sz w:val="28"/>
+          <w:szCs w:val="28"/>
+        </w:rPr>
+        <w:t xml:space="preserve">Q2.2 Draft Bill Of Materials (BOM) [10] </w:t>
+      </w:r>
+    </w:p>
+    <w:p>
+      <w:pPr>
+        <w:pStyle w:val="Default"/>
+        <w:rPr>
+          <w:sz w:val="28"/>
+          <w:szCs w:val="28"/>
+        </w:rPr>
+      </w:pPr>
+    </w:p>
+    <w:p>
+      <w:pPr>
+        <w:pStyle w:val="Default"/>
+        <w:rPr>
+          <w:sz w:val="22"/>
+          <w:szCs w:val="22"/>
+        </w:rPr>
+      </w:pPr>
+      <w:r>
+        <w:rPr>
+          <w:sz w:val="22"/>
+          <w:szCs w:val="22"/>
+        </w:rPr>
+        <w:t xml:space="preserve">Using KiCAD, create a </w:t>
       </w:r>
       <w:r>
         <w:rPr>
@@ -474,377 +769,94 @@
           <w:sz w:val="22"/>
           <w:szCs w:val="22"/>
         </w:rPr>
-        <w:t xml:space="preserve">schematic here </w:t>
-      </w:r>
-    </w:p>
-    <w:p>
-      <w:pPr>
-        <w:pStyle w:val="Default"/>
-        <w:rPr>
-          <w:sz w:val="22"/>
-          <w:szCs w:val="22"/>
-        </w:rPr>
-      </w:pPr>
-    </w:p>
-    <w:p>
-      <w:pPr>
-        <w:pStyle w:val="Default"/>
-        <w:rPr>
-          <w:sz w:val="28"/>
-          <w:szCs w:val="28"/>
-        </w:rPr>
-      </w:pPr>
-      <w:r>
-        <w:rPr>
-          <w:sz w:val="28"/>
-          <w:szCs w:val="28"/>
-        </w:rPr>
-        <w:t xml:space="preserve">Q1.3 Define this submodule’s interface(s) [10] </w:t>
-      </w:r>
-    </w:p>
-    <w:p>
-      <w:pPr>
-        <w:pStyle w:val="Default"/>
-        <w:rPr>
-          <w:sz w:val="28"/>
-          <w:szCs w:val="28"/>
-        </w:rPr>
-      </w:pPr>
-    </w:p>
-    <w:p>
-      <w:pPr>
-        <w:rPr>
-          <w:rFonts w:ascii="Arial" w:hAnsi="Arial" w:cs="Arial"/>
+        <w:t xml:space="preserve">schematic for this submodule. Complete a draft BOM for this submodule and publish it in the shared </w:t>
+      </w:r>
+      <w:proofErr w:type="spellStart"/>
+      <w:r>
+        <w:rPr>
+          <w:sz w:val="22"/>
+          <w:szCs w:val="22"/>
+        </w:rPr>
+        <w:t>gitlab</w:t>
+      </w:r>
+      <w:proofErr w:type="spellEnd"/>
+      <w:r>
+        <w:rPr>
+          <w:sz w:val="22"/>
+          <w:szCs w:val="22"/>
+        </w:rPr>
+        <w:t xml:space="preserve"> repository as a spreadsheet. In this pdf enter: </w:t>
+      </w:r>
+    </w:p>
+    <w:p>
+      <w:pPr>
+        <w:pStyle w:val="Default"/>
+        <w:spacing w:after="55"/>
+        <w:rPr>
+          <w:sz w:val="22"/>
+          <w:szCs w:val="22"/>
+        </w:rPr>
+      </w:pPr>
+      <w:r>
+        <w:rPr>
+          <w:sz w:val="22"/>
+          <w:szCs w:val="22"/>
+        </w:rPr>
+        <w:t xml:space="preserve">● Link to spreadsheet in </w:t>
+      </w:r>
+      <w:proofErr w:type="spellStart"/>
+      <w:r>
+        <w:rPr>
+          <w:sz w:val="22"/>
+          <w:szCs w:val="22"/>
+        </w:rPr>
+        <w:t>gitlab</w:t>
+      </w:r>
+      <w:proofErr w:type="spellEnd"/>
+      <w:r>
+        <w:rPr>
+          <w:sz w:val="22"/>
+          <w:szCs w:val="22"/>
+        </w:rPr>
+        <w:t xml:space="preserve"> </w:t>
+      </w:r>
+    </w:p>
+    <w:p>
+      <w:pPr>
+        <w:pStyle w:val="Default"/>
+        <w:spacing w:after="55"/>
+        <w:rPr>
+          <w:sz w:val="22"/>
+          <w:szCs w:val="22"/>
+        </w:rPr>
+      </w:pPr>
+      <w:r>
+        <w:rPr>
+          <w:sz w:val="22"/>
+          <w:szCs w:val="22"/>
+        </w:rPr>
+        <w:t xml:space="preserve">● Total anticipated cost </w:t>
+      </w:r>
+    </w:p>
+    <w:p>
+      <w:pPr>
+        <w:pStyle w:val="Default"/>
+        <w:rPr>
+          <w:sz w:val="22"/>
+          <w:szCs w:val="22"/>
+        </w:rPr>
+      </w:pPr>
+      <w:r>
+        <w:rPr>
+          <w:sz w:val="22"/>
+          <w:szCs w:val="22"/>
+        </w:rPr>
+        <w:t xml:space="preserve">● Screenshot of your </w:t>
+      </w:r>
+      <w:r>
+        <w:rPr>
           <w:b/>
           <w:bCs/>
-          <w:u w:val="single"/>
-        </w:rPr>
-      </w:pPr>
-      <w:r>
-        <w:rPr>
-          <w:rFonts w:ascii="Arial" w:hAnsi="Arial" w:cs="Arial"/>
-          <w:b/>
-          <w:bCs/>
-          <w:u w:val="single"/>
-        </w:rPr>
-        <w:t>Submodule Interface:</w:t>
-      </w:r>
-    </w:p>
-    <w:p>
-      <w:pPr>
-        <w:rPr>
-          <w:rFonts w:ascii="Arial" w:hAnsi="Arial" w:cs="Arial"/>
-        </w:rPr>
-      </w:pPr>
-      <w:r>
-        <w:rPr>
-          <w:rFonts w:ascii="Arial" w:hAnsi="Arial" w:cs="Arial"/>
-        </w:rPr>
-        <w:t>This circuit interfaces with the outside world via visual stimulus, as when the circuit has power, an LED turns on. It also receives an input voltage from a 5V Lithium-Ion Battery. It Interfaces with every other circuit on the board via its output 3.3V as their input voltage/power supply.</w:t>
-      </w:r>
-    </w:p>
-    <w:p>
-      <w:pPr>
-        <w:rPr>
-          <w:b/>
-          <w:bCs/>
-          <w:sz w:val="22"/>
-          <w:szCs w:val="22"/>
-          <w:u w:val="single"/>
-        </w:rPr>
-      </w:pPr>
-    </w:p>
-    <w:p>
-      <w:pPr>
-        <w:rPr>
-          <w:b/>
-          <w:bCs/>
-          <w:sz w:val="22"/>
-          <w:szCs w:val="22"/>
-          <w:u w:val="single"/>
-        </w:rPr>
-      </w:pPr>
-    </w:p>
-    <w:p>
-      <w:pPr>
-        <w:pStyle w:val="Default"/>
-        <w:rPr>
-          <w:sz w:val="32"/>
-          <w:szCs w:val="32"/>
-        </w:rPr>
-      </w:pPr>
-      <w:r>
-        <w:rPr>
-          <w:sz w:val="32"/>
-          <w:szCs w:val="32"/>
-        </w:rPr>
-        <w:t xml:space="preserve">Q2 Microcontroller interfacing [30] </w:t>
-      </w:r>
-    </w:p>
-    <w:p>
-      <w:pPr>
-        <w:pStyle w:val="Default"/>
-        <w:rPr>
-          <w:sz w:val="32"/>
-          <w:szCs w:val="32"/>
-        </w:rPr>
-      </w:pPr>
-    </w:p>
-    <w:p>
-      <w:pPr>
-        <w:pStyle w:val="Default"/>
-        <w:rPr>
-          <w:sz w:val="28"/>
-          <w:szCs w:val="28"/>
-        </w:rPr>
-      </w:pPr>
-      <w:r>
-        <w:rPr>
-          <w:sz w:val="28"/>
-          <w:szCs w:val="28"/>
-        </w:rPr>
-        <w:t xml:space="preserve">Q2.1 Specification [10] </w:t>
-      </w:r>
-    </w:p>
-    <w:p>
-      <w:pPr>
-        <w:pStyle w:val="Default"/>
-        <w:rPr>
-          <w:sz w:val="28"/>
-          <w:szCs w:val="28"/>
-        </w:rPr>
-      </w:pPr>
-    </w:p>
-    <w:p>
-      <w:pPr>
-        <w:pStyle w:val="Default"/>
-        <w:rPr>
-          <w:sz w:val="22"/>
-          <w:szCs w:val="22"/>
-        </w:rPr>
-      </w:pPr>
-      <w:r>
-        <w:rPr>
-          <w:sz w:val="22"/>
-          <w:szCs w:val="22"/>
-        </w:rPr>
-        <w:t xml:space="preserve">Using both the requirements you defined last </w:t>
-      </w:r>
-      <w:proofErr w:type="gramStart"/>
-      <w:r>
-        <w:rPr>
-          <w:sz w:val="22"/>
-          <w:szCs w:val="22"/>
-        </w:rPr>
-        <w:t>week</w:t>
-      </w:r>
-      <w:proofErr w:type="gramEnd"/>
-      <w:r>
-        <w:rPr>
-          <w:sz w:val="22"/>
-          <w:szCs w:val="22"/>
-        </w:rPr>
-        <w:t xml:space="preserve"> and the information provided in this week’s lab lecture, define a comprehensive set of specifications for this submodule. A reminder again that while requirements are abstract and conceptual like a rough feature request, specifications are specific technical facts that a system needs to have and are </w:t>
-      </w:r>
-      <w:r>
-        <w:rPr>
-          <w:sz w:val="22"/>
-          <w:szCs w:val="22"/>
-        </w:rPr>
-        <w:lastRenderedPageBreak/>
-        <w:t xml:space="preserve">therefore testable. </w:t>
-      </w:r>
-      <w:proofErr w:type="spellStart"/>
-      <w:r>
-        <w:rPr>
-          <w:sz w:val="22"/>
-          <w:szCs w:val="22"/>
-        </w:rPr>
-        <w:t>Eg</w:t>
-      </w:r>
-      <w:proofErr w:type="spellEnd"/>
-      <w:r>
-        <w:rPr>
-          <w:sz w:val="22"/>
-          <w:szCs w:val="22"/>
-        </w:rPr>
-        <w:t xml:space="preserve">: </w:t>
-      </w:r>
-      <w:r>
-        <w:rPr>
-          <w:i/>
-          <w:iCs/>
-          <w:sz w:val="22"/>
-          <w:szCs w:val="22"/>
-        </w:rPr>
-        <w:t xml:space="preserve">The submodule must be able to receive 10-24V and deliver up to 3W at 5V via a USB3.0 A male connector. //Just an example, not a specification for your submodule </w:t>
-      </w:r>
-    </w:p>
-    <w:p>
-      <w:pPr>
-        <w:pStyle w:val="Default"/>
-        <w:rPr>
-          <w:sz w:val="22"/>
-          <w:szCs w:val="22"/>
-        </w:rPr>
-      </w:pPr>
-      <w:r>
-        <w:rPr>
-          <w:sz w:val="22"/>
-          <w:szCs w:val="22"/>
-        </w:rPr>
-        <w:t xml:space="preserve">Additionally, there are 3 ‘users’ who will use these specifications, keep them in mind as </w:t>
-      </w:r>
-      <w:proofErr w:type="gramStart"/>
-      <w:r>
-        <w:rPr>
-          <w:sz w:val="22"/>
-          <w:szCs w:val="22"/>
-        </w:rPr>
-        <w:t>your</w:t>
-      </w:r>
-      <w:proofErr w:type="gramEnd"/>
-      <w:r>
-        <w:rPr>
-          <w:sz w:val="22"/>
-          <w:szCs w:val="22"/>
-        </w:rPr>
-        <w:t xml:space="preserve"> define these: </w:t>
-      </w:r>
-    </w:p>
-    <w:p>
-      <w:pPr>
-        <w:pStyle w:val="Default"/>
-        <w:rPr>
-          <w:sz w:val="22"/>
-          <w:szCs w:val="22"/>
-        </w:rPr>
-      </w:pPr>
-      <w:r>
-        <w:rPr>
-          <w:sz w:val="22"/>
-          <w:szCs w:val="22"/>
-        </w:rPr>
-        <w:t xml:space="preserve">1. You will use these specifications to design your submodule and later test the resulting subsystem. </w:t>
-      </w:r>
-    </w:p>
-    <w:p>
-      <w:pPr>
-        <w:pStyle w:val="Default"/>
-        <w:rPr>
-          <w:sz w:val="22"/>
-          <w:szCs w:val="22"/>
-        </w:rPr>
-      </w:pPr>
-      <w:r>
-        <w:rPr>
-          <w:sz w:val="22"/>
-          <w:szCs w:val="22"/>
-        </w:rPr>
-        <w:t xml:space="preserve">2. Your colleagues will assume each submodule meets the specifications laid out here and will design their submodules assuming they can expect this submodule to perform as specified. </w:t>
-      </w:r>
-    </w:p>
-    <w:p>
-      <w:pPr>
-        <w:pStyle w:val="Default"/>
-        <w:rPr>
-          <w:sz w:val="22"/>
-          <w:szCs w:val="22"/>
-        </w:rPr>
-      </w:pPr>
-      <w:r>
-        <w:rPr>
-          <w:sz w:val="22"/>
-          <w:szCs w:val="22"/>
-        </w:rPr>
-        <w:t xml:space="preserve">3. A future engineer who you may well never get to speak to will be given these design documents when tasked with maintaining or updating your design and they will refer to these to understand how the submodule was initially specified to perform. </w:t>
-      </w:r>
-    </w:p>
-    <w:p>
-      <w:pPr>
-        <w:pStyle w:val="Default"/>
-        <w:rPr>
-          <w:sz w:val="22"/>
-          <w:szCs w:val="22"/>
-        </w:rPr>
-      </w:pPr>
-      <w:r>
-        <w:rPr>
-          <w:sz w:val="22"/>
-          <w:szCs w:val="22"/>
-        </w:rPr>
-        <w:t xml:space="preserve">Specifications can be bulleted or in a table. </w:t>
-      </w:r>
-    </w:p>
-    <w:p>
-      <w:pPr>
-        <w:pStyle w:val="Default"/>
-        <w:rPr>
-          <w:sz w:val="22"/>
-          <w:szCs w:val="22"/>
-        </w:rPr>
-      </w:pPr>
-    </w:p>
-    <w:p>
-      <w:pPr>
-        <w:pStyle w:val="Default"/>
-        <w:rPr>
-          <w:sz w:val="28"/>
-          <w:szCs w:val="28"/>
-        </w:rPr>
-      </w:pPr>
-      <w:r>
-        <w:rPr>
-          <w:sz w:val="28"/>
-          <w:szCs w:val="28"/>
-        </w:rPr>
-        <w:t xml:space="preserve">Q2.2 Draft Bill </w:t>
-      </w:r>
-      <w:proofErr w:type="gramStart"/>
-      <w:r>
-        <w:rPr>
-          <w:sz w:val="28"/>
-          <w:szCs w:val="28"/>
-        </w:rPr>
-        <w:t>Of</w:t>
-      </w:r>
-      <w:proofErr w:type="gramEnd"/>
-      <w:r>
-        <w:rPr>
-          <w:sz w:val="28"/>
-          <w:szCs w:val="28"/>
-        </w:rPr>
-        <w:t xml:space="preserve"> Materials (BOM) [10] </w:t>
-      </w:r>
-    </w:p>
-    <w:p>
-      <w:pPr>
-        <w:pStyle w:val="Default"/>
-        <w:rPr>
-          <w:sz w:val="28"/>
-          <w:szCs w:val="28"/>
-        </w:rPr>
-      </w:pPr>
-    </w:p>
-    <w:p>
-      <w:pPr>
-        <w:pStyle w:val="Default"/>
-        <w:rPr>
-          <w:sz w:val="22"/>
-          <w:szCs w:val="22"/>
-        </w:rPr>
-      </w:pPr>
-      <w:r>
-        <w:rPr>
-          <w:sz w:val="22"/>
-          <w:szCs w:val="22"/>
-        </w:rPr>
-        <w:t xml:space="preserve">Using KiCAD, create a </w:t>
-      </w:r>
-      <w:r>
-        <w:rPr>
-          <w:b/>
-          <w:bCs/>
           <w:sz w:val="22"/>
           <w:szCs w:val="22"/>
         </w:rPr>
@@ -855,104 +867,6 @@
           <w:sz w:val="22"/>
           <w:szCs w:val="22"/>
         </w:rPr>
-        <w:t xml:space="preserve">schematic for this submodule. Complete a draft BOM for this submodule and publish it in the shared </w:t>
-      </w:r>
-      <w:proofErr w:type="spellStart"/>
-      <w:r>
-        <w:rPr>
-          <w:sz w:val="22"/>
-          <w:szCs w:val="22"/>
-        </w:rPr>
-        <w:t>gitlab</w:t>
-      </w:r>
-      <w:proofErr w:type="spellEnd"/>
-      <w:r>
-        <w:rPr>
-          <w:sz w:val="22"/>
-          <w:szCs w:val="22"/>
-        </w:rPr>
-        <w:t xml:space="preserve"> repository as a spreadsheet. In this pdf enter: </w:t>
-      </w:r>
-    </w:p>
-    <w:p>
-      <w:pPr>
-        <w:pStyle w:val="Default"/>
-        <w:spacing w:after="55"/>
-        <w:rPr>
-          <w:sz w:val="22"/>
-          <w:szCs w:val="22"/>
-        </w:rPr>
-      </w:pPr>
-      <w:r>
-        <w:rPr>
-          <w:sz w:val="22"/>
-          <w:szCs w:val="22"/>
-        </w:rPr>
-        <w:t xml:space="preserve">● Link to spreadsheet in </w:t>
-      </w:r>
-      <w:proofErr w:type="spellStart"/>
-      <w:r>
-        <w:rPr>
-          <w:sz w:val="22"/>
-          <w:szCs w:val="22"/>
-        </w:rPr>
-        <w:t>gitlab</w:t>
-      </w:r>
-      <w:proofErr w:type="spellEnd"/>
-      <w:r>
-        <w:rPr>
-          <w:sz w:val="22"/>
-          <w:szCs w:val="22"/>
-        </w:rPr>
-        <w:t xml:space="preserve"> </w:t>
-      </w:r>
-    </w:p>
-    <w:p>
-      <w:pPr>
-        <w:pStyle w:val="Default"/>
-        <w:spacing w:after="55"/>
-        <w:rPr>
-          <w:sz w:val="22"/>
-          <w:szCs w:val="22"/>
-        </w:rPr>
-      </w:pPr>
-      <w:r>
-        <w:rPr>
-          <w:sz w:val="22"/>
-          <w:szCs w:val="22"/>
-        </w:rPr>
-        <w:t xml:space="preserve">● Total anticipated cost </w:t>
-      </w:r>
-    </w:p>
-    <w:p>
-      <w:pPr>
-        <w:pStyle w:val="Default"/>
-        <w:rPr>
-          <w:sz w:val="22"/>
-          <w:szCs w:val="22"/>
-        </w:rPr>
-      </w:pPr>
-      <w:r>
-        <w:rPr>
-          <w:sz w:val="22"/>
-          <w:szCs w:val="22"/>
-        </w:rPr>
-        <w:t xml:space="preserve">● Screenshot of your </w:t>
-      </w:r>
-      <w:r>
-        <w:rPr>
-          <w:b/>
-          <w:bCs/>
-          <w:sz w:val="22"/>
-          <w:szCs w:val="22"/>
-        </w:rPr>
-        <w:t xml:space="preserve">draft </w:t>
-      </w:r>
-      <w:r>
-        <w:rPr>
-          <w:sz w:val="22"/>
-          <w:szCs w:val="22"/>
-        </w:rPr>
         <w:t xml:space="preserve">schematic here </w:t>
       </w:r>
     </w:p>
@@ -1003,23 +917,7 @@
           <w:sz w:val="22"/>
           <w:szCs w:val="22"/>
         </w:rPr>
-        <w:t xml:space="preserve">This submodule will interact with at least the other submodules in the system, and possibly the outside world. Define each interface this submodule has. These interfaces could </w:t>
-      </w:r>
-      <w:proofErr w:type="gramStart"/>
-      <w:r>
-        <w:rPr>
-          <w:sz w:val="22"/>
-          <w:szCs w:val="22"/>
-        </w:rPr>
-        <w:t>be</w:t>
-      </w:r>
-      <w:proofErr w:type="gramEnd"/>
-      <w:r>
-        <w:rPr>
-          <w:sz w:val="22"/>
-          <w:szCs w:val="22"/>
-        </w:rPr>
-        <w:t xml:space="preserve"> </w:t>
+        <w:t xml:space="preserve">This submodule will interact with at least the other submodules in the system, and possibly the outside world. Define each interface this submodule has. These interfaces could be </w:t>
       </w:r>
     </w:p>
     <w:p>
@@ -1234,13 +1132,8 @@
         </w:numPr>
       </w:pPr>
       <w:r>
-        <w:t xml:space="preserve">Simplified single bus </w:t>
-      </w:r>
-      <w:proofErr w:type="gramStart"/>
-      <w:r>
-        <w:t>communication</w:t>
-      </w:r>
-      <w:proofErr w:type="gramEnd"/>
+        <w:t>Simplified single bus communication</w:t>
+      </w:r>
     </w:p>
     <w:p>
       <w:pPr>
@@ -1251,13 +1144,8 @@
         </w:numPr>
       </w:pPr>
       <w:r>
-        <w:t xml:space="preserve">Humidity reading range: 20% to 90% with 5% </w:t>
-      </w:r>
-      <w:proofErr w:type="gramStart"/>
-      <w:r>
-        <w:t>accuracy</w:t>
-      </w:r>
-      <w:proofErr w:type="gramEnd"/>
+        <w:t>Humidity reading range: 20% to 90% with 5% accuracy</w:t>
+      </w:r>
     </w:p>
     <w:p>
       <w:pPr>
@@ -1268,13 +1156,8 @@
         </w:numPr>
       </w:pPr>
       <w:r>
-        <w:t xml:space="preserve">Humidity reading resolution: 16 </w:t>
-      </w:r>
-      <w:proofErr w:type="gramStart"/>
-      <w:r>
-        <w:t>bit</w:t>
-      </w:r>
-      <w:proofErr w:type="gramEnd"/>
+        <w:t>Humidity reading resolution: 16 bit</w:t>
+      </w:r>
     </w:p>
     <w:p>
       <w:pPr>
@@ -1285,13 +1168,8 @@
         </w:numPr>
       </w:pPr>
       <w:r>
-        <w:t xml:space="preserve">Temperature reading range: 0°C to 50°C with ±2°C </w:t>
-      </w:r>
-      <w:proofErr w:type="gramStart"/>
-      <w:r>
-        <w:t>accuracy</w:t>
-      </w:r>
-      <w:proofErr w:type="gramEnd"/>
+        <w:t>Temperature reading range: 0°C to 50°C with ±2°C accuracy</w:t>
+      </w:r>
     </w:p>
     <w:p>
       <w:pPr>
@@ -1302,13 +1180,8 @@
         </w:numPr>
       </w:pPr>
       <w:r>
-        <w:t xml:space="preserve">Temperature reading resolution: 16 </w:t>
-      </w:r>
-      <w:proofErr w:type="gramStart"/>
-      <w:r>
-        <w:t>bit</w:t>
-      </w:r>
-      <w:proofErr w:type="gramEnd"/>
+        <w:t>Temperature reading resolution: 16 bit</w:t>
+      </w:r>
     </w:p>
     <w:p>
       <w:pPr>
@@ -1331,6 +1204,7 @@
         </w:numPr>
       </w:pPr>
       <w:r>
+        <w:lastRenderedPageBreak/>
         <w:t>Dimensions: 15.5mm x 12mm x 5.5mm</w:t>
       </w:r>
     </w:p>
@@ -1353,17 +1227,8 @@
           <w:color w:val="333333"/>
           <w:shd w:val="clear" w:color="auto" w:fill="FFFFFF"/>
         </w:rPr>
-        <w:t xml:space="preserve">4 pins with 0.1” </w:t>
-      </w:r>
-      <w:proofErr w:type="gramStart"/>
-      <w:r>
-        <w:rPr>
-          <w:color w:val="333333"/>
-          <w:shd w:val="clear" w:color="auto" w:fill="FFFFFF"/>
-        </w:rPr>
-        <w:t>spacing</w:t>
-      </w:r>
-      <w:proofErr w:type="gramEnd"/>
+        <w:t>4 pins with 0.1” spacing</w:t>
+      </w:r>
     </w:p>
     <w:p>
       <w:pPr>
@@ -1451,13 +1316,8 @@
         </w:rPr>
       </w:pPr>
       <w:r>
-        <w:t xml:space="preserve">Epoxy </w:t>
-      </w:r>
-      <w:proofErr w:type="gramStart"/>
-      <w:r>
-        <w:t>coated</w:t>
-      </w:r>
-      <w:proofErr w:type="gramEnd"/>
+        <w:t>Epoxy coated</w:t>
+      </w:r>
     </w:p>
     <w:p>
       <w:pPr>
@@ -1504,15 +1364,7 @@
         </w:rPr>
       </w:pPr>
       <w:r>
-        <w:t xml:space="preserve">Spectral response </w:t>
-      </w:r>
-      <w:proofErr w:type="gramStart"/>
-      <w:r>
-        <w:t>similar to</w:t>
-      </w:r>
-      <w:proofErr w:type="gramEnd"/>
-      <w:r>
-        <w:t xml:space="preserve"> the human eye</w:t>
+        <w:t>Spectral response similar to the human eye</w:t>
       </w:r>
     </w:p>
     <w:p>
@@ -1597,13 +1449,8 @@
         </w:rPr>
       </w:pPr>
       <w:r>
-        <w:t xml:space="preserve">Resistance when light is at 10 lux: 16 kΩ to </w:t>
-      </w:r>
-      <w:proofErr w:type="gramStart"/>
-      <w:r>
-        <w:t>33kΩ</w:t>
-      </w:r>
-      <w:proofErr w:type="gramEnd"/>
+        <w:t>Resistance when light is at 10 lux: 16 kΩ to 33kΩ</w:t>
+      </w:r>
     </w:p>
     <w:p>
       <w:pPr>
@@ -1618,13 +1465,8 @@
         </w:rPr>
       </w:pPr>
       <w:r>
-        <w:t xml:space="preserve">Resistance when it is dark: 0.3 </w:t>
-      </w:r>
-      <w:proofErr w:type="gramStart"/>
-      <w:r>
-        <w:t>MΩ</w:t>
-      </w:r>
-      <w:proofErr w:type="gramEnd"/>
+        <w:t>Resistance when it is dark: 0.3 MΩ</w:t>
+      </w:r>
     </w:p>
     <w:p>
       <w:pPr>
@@ -1664,23 +1506,7 @@
           <w:sz w:val="28"/>
           <w:szCs w:val="28"/>
         </w:rPr>
-        <w:t xml:space="preserve">Q3.2 Draft Bill </w:t>
-      </w:r>
-      <w:proofErr w:type="gramStart"/>
-      <w:r>
-        <w:rPr>
-          <w:sz w:val="28"/>
-          <w:szCs w:val="28"/>
-        </w:rPr>
-        <w:t>Of</w:t>
-      </w:r>
-      <w:proofErr w:type="gramEnd"/>
-      <w:r>
-        <w:rPr>
-          <w:sz w:val="28"/>
-          <w:szCs w:val="28"/>
-        </w:rPr>
-        <w:t xml:space="preserve"> Materials (BOM) [10] </w:t>
+        <w:t xml:space="preserve">Q3.2 Draft Bill Of Materials (BOM) [10] </w:t>
       </w:r>
     </w:p>
     <w:p>
@@ -1729,23 +1555,7 @@
             <w:sz w:val="22"/>
             <w:szCs w:val="22"/>
           </w:rPr>
-          <w:t>https://github.com/zuhayrl/EEE3088F_Proj/blob/Documenta</w:t>
-        </w:r>
-        <w:r>
-          <w:rPr>
-            <w:rStyle w:val="Hyperlink"/>
-            <w:sz w:val="22"/>
-            <w:szCs w:val="22"/>
-          </w:rPr>
-          <w:t>t</w:t>
-        </w:r>
-        <w:r>
-          <w:rPr>
-            <w:rStyle w:val="Hyperlink"/>
-            <w:sz w:val="22"/>
-            <w:szCs w:val="22"/>
-          </w:rPr>
-          <w:t>ion/Sensor_BOM.xlsx</w:t>
+          <w:t>https://github.com/zuhayrl/EEE3088F_Proj/blob/Documentation/Sensor_BOM.xlsx</w:t>
         </w:r>
       </w:hyperlink>
     </w:p>
@@ -1889,7 +1699,6 @@
           <w:sz w:val="28"/>
           <w:szCs w:val="28"/>
         </w:rPr>
-        <w:lastRenderedPageBreak/>
         <w:t xml:space="preserve">Q3.3 Define this submodule’s interface(s) [10] </w:t>
       </w:r>
     </w:p>
@@ -2002,7 +1811,7 @@
 </file>
 
 <file path=word/numbering.xml><?xml version="1.0" encoding="utf-8"?>
-<w:numbering xmlns:wpc="http://schemas.microsoft.com/office/word/2010/wordprocessingCanvas" xmlns:cx="http://schemas.microsoft.com/office/drawing/2014/chartex" xmlns:cx1="http://schemas.microsoft.com/office/drawing/2015/9/8/chartex" xmlns:cx2="http://schemas.microsoft.com/office/drawing/2015/10/21/chartex" xmlns:cx3="http://schemas.microsoft.com/office/drawing/2016/5/9/chartex" xmlns:cx4="http://schemas.microsoft.com/office/drawing/2016/5/10/chartex" xmlns:cx5="http://schemas.microsoft.com/office/drawing/2016/5/11/chartex" xmlns:cx6="http://schemas.microsoft.com/office/drawing/2016/5/12/chartex" xmlns:cx7="http://schemas.microsoft.com/office/drawing/2016/5/13/chartex" xmlns:cx8="http://schemas.microsoft.com/office/drawing/2016/5/14/chartex" xmlns:mc="http://schemas.openxmlformats.org/markup-compatibility/2006" xmlns:aink="http://schemas.microsoft.com/office/drawing/2016/ink" xmlns:am3d="http://schemas.microsoft.com/office/drawing/2017/model3d" xmlns:o="urn:schemas-microsoft-com:office:office" xmlns:oel="http://schemas.microsoft.com/office/2019/extlst" xmlns:r="http://schemas.openxmlformats.org/officeDocument/2006/relationships" xmlns:m="http://schemas.openxmlformats.org/officeDocument/2006/math" xmlns:v="urn:schemas-microsoft-com:vml" xmlns:wp14="http://schemas.microsoft.com/office/word/2010/wordprocessingDrawing" xmlns:wp="http://schemas.openxmlformats.org/drawingml/2006/wordprocessingDrawing" xmlns:w10="urn:schemas-microsoft-com:office:word" xmlns:w="http://schemas.openxmlformats.org/wordprocessingml/2006/main" xmlns:w14="http://schemas.microsoft.com/office/word/2010/wordml" xmlns:w15="http://schemas.microsoft.com/office/word/2012/wordml" xmlns:w16cex="http://schemas.microsoft.com/office/word/2018/wordml/cex" xmlns:w16cid="http://schemas.microsoft.com/office/word/2016/wordml/cid" xmlns:w16="http://schemas.microsoft.com/office/word/2018/wordml" xmlns:w16sdtdh="http://schemas.microsoft.com/office/word/2020/wordml/sdtdatahash" xmlns:w16se="http://schemas.microsoft.com/office/word/2015/wordml/symex" xmlns:wpg="http://schemas.microsoft.com/office/word/2010/wordprocessingGroup" xmlns:wpi="http://schemas.microsoft.com/office/word/2010/wordprocessingInk" xmlns:wne="http://schemas.microsoft.com/office/word/2006/wordml" xmlns:wps="http://schemas.microsoft.com/office/word/2010/wordprocessingShape" mc:Ignorable="w14 w15 w16se w16cid w16 w16cex w16sdtdh wp14">
+<w:numbering xmlns:wpc="http://schemas.microsoft.com/office/word/2010/wordprocessingCanvas" xmlns:cx="http://schemas.microsoft.com/office/drawing/2014/chartex" xmlns:cx1="http://schemas.microsoft.com/office/drawing/2015/9/8/chartex" xmlns:cx2="http://schemas.microsoft.com/office/drawing/2015/10/21/chartex" xmlns:cx3="http://schemas.microsoft.com/office/drawing/2016/5/9/chartex" xmlns:cx4="http://schemas.microsoft.com/office/drawing/2016/5/10/chartex" xmlns:cx5="http://schemas.microsoft.com/office/drawing/2016/5/11/chartex" xmlns:cx6="http://schemas.microsoft.com/office/drawing/2016/5/12/chartex" xmlns:cx7="http://schemas.microsoft.com/office/drawing/2016/5/13/chartex" xmlns:cx8="http://schemas.microsoft.com/office/drawing/2016/5/14/chartex" xmlns:mc="http://schemas.openxmlformats.org/markup-compatibility/2006" xmlns:aink="http://schemas.microsoft.com/office/drawing/2016/ink" xmlns:am3d="http://schemas.microsoft.com/office/drawing/2017/model3d" xmlns:o="urn:schemas-microsoft-com:office:office" xmlns:r="http://schemas.openxmlformats.org/officeDocument/2006/relationships" xmlns:m="http://schemas.openxmlformats.org/officeDocument/2006/math" xmlns:v="urn:schemas-microsoft-com:vml" xmlns:wp14="http://schemas.microsoft.com/office/word/2010/wordprocessingDrawing" xmlns:wp="http://schemas.openxmlformats.org/drawingml/2006/wordprocessingDrawing" xmlns:w10="urn:schemas-microsoft-com:office:word" xmlns:w="http://schemas.openxmlformats.org/wordprocessingml/2006/main" xmlns:w14="http://schemas.microsoft.com/office/word/2010/wordml" xmlns:w15="http://schemas.microsoft.com/office/word/2012/wordml" xmlns:w16cex="http://schemas.microsoft.com/office/word/2018/wordml/cex" xmlns:w16cid="http://schemas.microsoft.com/office/word/2016/wordml/cid" xmlns:w16="http://schemas.microsoft.com/office/word/2018/wordml" xmlns:w16se="http://schemas.microsoft.com/office/word/2015/wordml/symex" xmlns:wpg="http://schemas.microsoft.com/office/word/2010/wordprocessingGroup" xmlns:wpi="http://schemas.microsoft.com/office/word/2010/wordprocessingInk" xmlns:wne="http://schemas.microsoft.com/office/word/2006/wordml" xmlns:wps="http://schemas.microsoft.com/office/word/2010/wordprocessingShape" mc:Ignorable="w14 w15 w16se w16cid w16 w16cex wp14">
   <w:abstractNum w:abstractNumId="0" w15:restartNumberingAfterBreak="0">
     <w:nsid w:val="0F417510"/>
     <w:multiLevelType w:val="hybridMultilevel"/>
@@ -2117,6 +1926,119 @@
     </w:lvl>
   </w:abstractNum>
   <w:abstractNum w:abstractNumId="1" w15:restartNumberingAfterBreak="0">
+    <w:nsid w:val="35B75A2F"/>
+    <w:multiLevelType w:val="hybridMultilevel"/>
+    <w:tmpl w:val="123E2836"/>
+    <w:lvl w:ilvl="0" w:tplc="08090001">
+      <w:start w:val="1"/>
+      <w:numFmt w:val="bullet"/>
+      <w:lvlText w:val=""/>
+      <w:lvlJc w:val="left"/>
+      <w:pPr>
+        <w:ind w:left="720" w:hanging="360"/>
+      </w:pPr>
+      <w:rPr>
+        <w:rFonts w:ascii="Symbol" w:hAnsi="Symbol" w:hint="default"/>
+      </w:rPr>
+    </w:lvl>
+    <w:lvl w:ilvl="1" w:tplc="08090003" w:tentative="1">
+      <w:start w:val="1"/>
+      <w:numFmt w:val="bullet"/>
+      <w:lvlText w:val="o"/>
+      <w:lvlJc w:val="left"/>
+      <w:pPr>
+        <w:ind w:left="1440" w:hanging="360"/>
+      </w:pPr>
+      <w:rPr>
+        <w:rFonts w:ascii="Courier New" w:hAnsi="Courier New" w:cs="Courier New" w:hint="default"/>
+      </w:rPr>
+    </w:lvl>
+    <w:lvl w:ilvl="2" w:tplc="08090005" w:tentative="1">
+      <w:start w:val="1"/>
+      <w:numFmt w:val="bullet"/>
+      <w:lvlText w:val=""/>
+      <w:lvlJc w:val="left"/>
+      <w:pPr>
+        <w:ind w:left="2160" w:hanging="360"/>
+      </w:pPr>
+      <w:rPr>
+        <w:rFonts w:ascii="Wingdings" w:hAnsi="Wingdings" w:hint="default"/>
+      </w:rPr>
+    </w:lvl>
+    <w:lvl w:ilvl="3" w:tplc="08090001" w:tentative="1">
+      <w:start w:val="1"/>
+      <w:numFmt w:val="bullet"/>
+      <w:lvlText w:val=""/>
+      <w:lvlJc w:val="left"/>
+      <w:pPr>
+        <w:ind w:left="2880" w:hanging="360"/>
+      </w:pPr>
+      <w:rPr>
+        <w:rFonts w:ascii="Symbol" w:hAnsi="Symbol" w:hint="default"/>
+      </w:rPr>
+    </w:lvl>
+    <w:lvl w:ilvl="4" w:tplc="08090003" w:tentative="1">
+      <w:start w:val="1"/>
+      <w:numFmt w:val="bullet"/>
+      <w:lvlText w:val="o"/>
+      <w:lvlJc w:val="left"/>
+      <w:pPr>
+        <w:ind w:left="3600" w:hanging="360"/>
+      </w:pPr>
+      <w:rPr>
+        <w:rFonts w:ascii="Courier New" w:hAnsi="Courier New" w:cs="Courier New" w:hint="default"/>
+      </w:rPr>
+    </w:lvl>
+    <w:lvl w:ilvl="5" w:tplc="08090005" w:tentative="1">
+      <w:start w:val="1"/>
+      <w:numFmt w:val="bullet"/>
+      <w:lvlText w:val=""/>
+      <w:lvlJc w:val="left"/>
+      <w:pPr>
+        <w:ind w:left="4320" w:hanging="360"/>
+      </w:pPr>
+      <w:rPr>
+        <w:rFonts w:ascii="Wingdings" w:hAnsi="Wingdings" w:hint="default"/>
+      </w:rPr>
+    </w:lvl>
+    <w:lvl w:ilvl="6" w:tplc="08090001" w:tentative="1">
+      <w:start w:val="1"/>
+      <w:numFmt w:val="bullet"/>
+      <w:lvlText w:val=""/>
+      <w:lvlJc w:val="left"/>
+      <w:pPr>
+        <w:ind w:left="5040" w:hanging="360"/>
+      </w:pPr>
+      <w:rPr>
+        <w:rFonts w:ascii="Symbol" w:hAnsi="Symbol" w:hint="default"/>
+      </w:rPr>
+    </w:lvl>
+    <w:lvl w:ilvl="7" w:tplc="08090003" w:tentative="1">
+      <w:start w:val="1"/>
+      <w:numFmt w:val="bullet"/>
+      <w:lvlText w:val="o"/>
+      <w:lvlJc w:val="left"/>
+      <w:pPr>
+        <w:ind w:left="5760" w:hanging="360"/>
+      </w:pPr>
+      <w:rPr>
+        <w:rFonts w:ascii="Courier New" w:hAnsi="Courier New" w:cs="Courier New" w:hint="default"/>
+      </w:rPr>
+    </w:lvl>
+    <w:lvl w:ilvl="8" w:tplc="08090005" w:tentative="1">
+      <w:start w:val="1"/>
+      <w:numFmt w:val="bullet"/>
+      <w:lvlText w:val=""/>
+      <w:lvlJc w:val="left"/>
+      <w:pPr>
+        <w:ind w:left="6480" w:hanging="360"/>
+      </w:pPr>
+      <w:rPr>
+        <w:rFonts w:ascii="Wingdings" w:hAnsi="Wingdings" w:hint="default"/>
+      </w:rPr>
+    </w:lvl>
+  </w:abstractNum>
+  <w:abstractNum w:abstractNumId="2" w15:restartNumberingAfterBreak="0">
     <w:nsid w:val="4A5E4659"/>
     <w:multiLevelType w:val="hybridMultilevel"/>
     <w:tmpl w:val="FD344242"/>
@@ -2229,7 +2151,7 @@
       </w:rPr>
     </w:lvl>
   </w:abstractNum>
-  <w:abstractNum w:abstractNumId="2" w15:restartNumberingAfterBreak="0">
+  <w:abstractNum w:abstractNumId="3" w15:restartNumberingAfterBreak="0">
     <w:nsid w:val="4DBC761D"/>
     <w:multiLevelType w:val="hybridMultilevel"/>
     <w:tmpl w:val="141A9942"/>
@@ -2342,7 +2264,7 @@
       </w:rPr>
     </w:lvl>
   </w:abstractNum>
-  <w:abstractNum w:abstractNumId="3" w15:restartNumberingAfterBreak="0">
+  <w:abstractNum w:abstractNumId="4" w15:restartNumberingAfterBreak="0">
     <w:nsid w:val="4FA11B08"/>
     <w:multiLevelType w:val="hybridMultilevel"/>
     <w:tmpl w:val="5FCEFB92"/>
@@ -2455,7 +2377,7 @@
       </w:rPr>
     </w:lvl>
   </w:abstractNum>
-  <w:abstractNum w:abstractNumId="4" w15:restartNumberingAfterBreak="0">
+  <w:abstractNum w:abstractNumId="5" w15:restartNumberingAfterBreak="0">
     <w:nsid w:val="50826048"/>
     <w:multiLevelType w:val="hybridMultilevel"/>
     <w:tmpl w:val="CE96E862"/>
@@ -2568,7 +2490,120 @@
       </w:rPr>
     </w:lvl>
   </w:abstractNum>
-  <w:abstractNum w:abstractNumId="5" w15:restartNumberingAfterBreak="0">
+  <w:abstractNum w:abstractNumId="6" w15:restartNumberingAfterBreak="0">
+    <w:nsid w:val="526C4A5A"/>
+    <w:multiLevelType w:val="hybridMultilevel"/>
+    <w:tmpl w:val="493CE3B0"/>
+    <w:lvl w:ilvl="0" w:tplc="08090001">
+      <w:start w:val="1"/>
+      <w:numFmt w:val="bullet"/>
+      <w:lvlText w:val=""/>
+      <w:lvlJc w:val="left"/>
+      <w:pPr>
+        <w:ind w:left="720" w:hanging="360"/>
+      </w:pPr>
+      <w:rPr>
+        <w:rFonts w:ascii="Symbol" w:hAnsi="Symbol" w:hint="default"/>
+      </w:rPr>
+    </w:lvl>
+    <w:lvl w:ilvl="1" w:tplc="08090003" w:tentative="1">
+      <w:start w:val="1"/>
+      <w:numFmt w:val="bullet"/>
+      <w:lvlText w:val="o"/>
+      <w:lvlJc w:val="left"/>
+      <w:pPr>
+        <w:ind w:left="1440" w:hanging="360"/>
+      </w:pPr>
+      <w:rPr>
+        <w:rFonts w:ascii="Courier New" w:hAnsi="Courier New" w:cs="Courier New" w:hint="default"/>
+      </w:rPr>
+    </w:lvl>
+    <w:lvl w:ilvl="2" w:tplc="08090005" w:tentative="1">
+      <w:start w:val="1"/>
+      <w:numFmt w:val="bullet"/>
+      <w:lvlText w:val=""/>
+      <w:lvlJc w:val="left"/>
+      <w:pPr>
+        <w:ind w:left="2160" w:hanging="360"/>
+      </w:pPr>
+      <w:rPr>
+        <w:rFonts w:ascii="Wingdings" w:hAnsi="Wingdings" w:hint="default"/>
+      </w:rPr>
+    </w:lvl>
+    <w:lvl w:ilvl="3" w:tplc="08090001" w:tentative="1">
+      <w:start w:val="1"/>
+      <w:numFmt w:val="bullet"/>
+      <w:lvlText w:val=""/>
+      <w:lvlJc w:val="left"/>
+      <w:pPr>
+        <w:ind w:left="2880" w:hanging="360"/>
+      </w:pPr>
+      <w:rPr>
+        <w:rFonts w:ascii="Symbol" w:hAnsi="Symbol" w:hint="default"/>
+      </w:rPr>
+    </w:lvl>
+    <w:lvl w:ilvl="4" w:tplc="08090003" w:tentative="1">
+      <w:start w:val="1"/>
+      <w:numFmt w:val="bullet"/>
+      <w:lvlText w:val="o"/>
+      <w:lvlJc w:val="left"/>
+      <w:pPr>
+        <w:ind w:left="3600" w:hanging="360"/>
+      </w:pPr>
+      <w:rPr>
+        <w:rFonts w:ascii="Courier New" w:hAnsi="Courier New" w:cs="Courier New" w:hint="default"/>
+      </w:rPr>
+    </w:lvl>
+    <w:lvl w:ilvl="5" w:tplc="08090005" w:tentative="1">
+      <w:start w:val="1"/>
+      <w:numFmt w:val="bullet"/>
+      <w:lvlText w:val=""/>
+      <w:lvlJc w:val="left"/>
+      <w:pPr>
+        <w:ind w:left="4320" w:hanging="360"/>
+      </w:pPr>
+      <w:rPr>
+        <w:rFonts w:ascii="Wingdings" w:hAnsi="Wingdings" w:hint="default"/>
+      </w:rPr>
+    </w:lvl>
+    <w:lvl w:ilvl="6" w:tplc="08090001" w:tentative="1">
+      <w:start w:val="1"/>
+      <w:numFmt w:val="bullet"/>
+      <w:lvlText w:val=""/>
+      <w:lvlJc w:val="left"/>
+      <w:pPr>
+        <w:ind w:left="5040" w:hanging="360"/>
+      </w:pPr>
+      <w:rPr>
+        <w:rFonts w:ascii="Symbol" w:hAnsi="Symbol" w:hint="default"/>
+      </w:rPr>
+    </w:lvl>
+    <w:lvl w:ilvl="7" w:tplc="08090003" w:tentative="1">
+      <w:start w:val="1"/>
+      <w:numFmt w:val="bullet"/>
+      <w:lvlText w:val="o"/>
+      <w:lvlJc w:val="left"/>
+      <w:pPr>
+        <w:ind w:left="5760" w:hanging="360"/>
+      </w:pPr>
+      <w:rPr>
+        <w:rFonts w:ascii="Courier New" w:hAnsi="Courier New" w:cs="Courier New" w:hint="default"/>
+      </w:rPr>
+    </w:lvl>
+    <w:lvl w:ilvl="8" w:tplc="08090005" w:tentative="1">
+      <w:start w:val="1"/>
+      <w:numFmt w:val="bullet"/>
+      <w:lvlText w:val=""/>
+      <w:lvlJc w:val="left"/>
+      <w:pPr>
+        <w:ind w:left="6480" w:hanging="360"/>
+      </w:pPr>
+      <w:rPr>
+        <w:rFonts w:ascii="Wingdings" w:hAnsi="Wingdings" w:hint="default"/>
+      </w:rPr>
+    </w:lvl>
+  </w:abstractNum>
+  <w:abstractNum w:abstractNumId="7" w15:restartNumberingAfterBreak="0">
     <w:nsid w:val="72DC3D20"/>
     <w:multiLevelType w:val="hybridMultilevel"/>
     <w:tmpl w:val="865CE8F6"/>
@@ -2681,7 +2716,7 @@
       </w:rPr>
     </w:lvl>
   </w:abstractNum>
-  <w:abstractNum w:abstractNumId="6" w15:restartNumberingAfterBreak="0">
+  <w:abstractNum w:abstractNumId="8" w15:restartNumberingAfterBreak="0">
     <w:nsid w:val="7B49772E"/>
     <w:multiLevelType w:val="hybridMultilevel"/>
     <w:tmpl w:val="1E761C4E"/>
@@ -2794,32 +2829,38 @@
       </w:rPr>
     </w:lvl>
   </w:abstractNum>
-  <w:num w:numId="1" w16cid:durableId="1863132050">
+  <w:num w:numId="1">
+    <w:abstractNumId w:val="5"/>
+  </w:num>
+  <w:num w:numId="2">
+    <w:abstractNumId w:val="0"/>
+  </w:num>
+  <w:num w:numId="3">
+    <w:abstractNumId w:val="8"/>
+  </w:num>
+  <w:num w:numId="4">
+    <w:abstractNumId w:val="7"/>
+  </w:num>
+  <w:num w:numId="5">
+    <w:abstractNumId w:val="3"/>
+  </w:num>
+  <w:num w:numId="6">
     <w:abstractNumId w:val="4"/>
   </w:num>
-  <w:num w:numId="2" w16cid:durableId="1370299437">
-    <w:abstractNumId w:val="0"/>
+  <w:num w:numId="7">
+    <w:abstractNumId w:val="2"/>
   </w:num>
-  <w:num w:numId="3" w16cid:durableId="1743136978">
+  <w:num w:numId="8">
     <w:abstractNumId w:val="6"/>
   </w:num>
-  <w:num w:numId="4" w16cid:durableId="683553702">
-    <w:abstractNumId w:val="5"/>
-  </w:num>
-  <w:num w:numId="5" w16cid:durableId="1109664409">
-    <w:abstractNumId w:val="2"/>
-  </w:num>
-  <w:num w:numId="6" w16cid:durableId="1867597178">
-    <w:abstractNumId w:val="3"/>
-  </w:num>
-  <w:num w:numId="7" w16cid:durableId="1301764597">
+  <w:num w:numId="9">
     <w:abstractNumId w:val="1"/>
   </w:num>
 </w:numbering>
 </file>
 
 <file path=word/styles.xml><?xml version="1.0" encoding="utf-8"?>
-<w:styles xmlns:mc="http://schemas.openxmlformats.org/markup-compatibility/2006" xmlns:r="http://schemas.openxmlformats.org/officeDocument/2006/relationships" xmlns:w="http://schemas.openxmlformats.org/wordprocessingml/2006/main" xmlns:w14="http://schemas.microsoft.com/office/word/2010/wordml" xmlns:w15="http://schemas.microsoft.com/office/word/2012/wordml" xmlns:w16cex="http://schemas.microsoft.com/office/word/2018/wordml/cex" xmlns:w16cid="http://schemas.microsoft.com/office/word/2016/wordml/cid" xmlns:w16="http://schemas.microsoft.com/office/word/2018/wordml" xmlns:w16sdtdh="http://schemas.microsoft.com/office/word/2020/wordml/sdtdatahash" xmlns:w16se="http://schemas.microsoft.com/office/word/2015/wordml/symex" mc:Ignorable="w14 w15 w16se w16cid w16 w16cex w16sdtdh">
+<w:styles xmlns:mc="http://schemas.openxmlformats.org/markup-compatibility/2006" xmlns:r="http://schemas.openxmlformats.org/officeDocument/2006/relationships" xmlns:w="http://schemas.openxmlformats.org/wordprocessingml/2006/main" xmlns:w14="http://schemas.microsoft.com/office/word/2010/wordml" xmlns:w15="http://schemas.microsoft.com/office/word/2012/wordml" xmlns:w16cex="http://schemas.microsoft.com/office/word/2018/wordml/cex" xmlns:w16cid="http://schemas.microsoft.com/office/word/2016/wordml/cid" xmlns:w16="http://schemas.microsoft.com/office/word/2018/wordml" xmlns:w16se="http://schemas.microsoft.com/office/word/2015/wordml/symex" mc:Ignorable="w14 w15 w16se w16cid w16 w16cex">
   <w:docDefaults>
     <w:rPrDefault>
       <w:rPr>
@@ -3291,6 +3332,18 @@
       <w:color w:val="000000"/>
     </w:rPr>
   </w:style>
+  <w:style w:type="character" w:styleId="FollowedHyperlink">
+    <w:name w:val="FollowedHyperlink"/>
+    <w:basedOn w:val="DefaultParagraphFont"/>
+    <w:uiPriority w:val="99"/>
+    <w:semiHidden/>
+    <w:unhideWhenUsed/>
+    <w:rsid w:val="003703F5"/>
+    <w:rPr>
+      <w:color w:val="954F72" w:themeColor="followedHyperlink"/>
+      <w:u w:val="single"/>
+    </w:rPr>
+  </w:style>
 </w:styles>
 </file>
 
